--- a/JS基础理论知识/JS免费课理论知识.docx
+++ b/JS基础理论知识/JS免费课理论知识.docx
@@ -153,12 +153,14 @@
       <w:r>
         <w:t>网页的表现决定了网页看起来像什么？——</w:t>
       </w:r>
+      <w:proofErr w:type="spellStart"/>
       <w:r>
         <w:rPr>
           <w:rFonts w:hint="eastAsia"/>
         </w:rPr>
         <w:t>css</w:t>
       </w:r>
+      <w:proofErr w:type="spellEnd"/>
       <w:r>
         <w:t>层叠样式表</w:t>
       </w:r>
@@ -287,7 +289,11 @@
         <w:ind w:left="1440" w:firstLineChars="0" w:firstLine="0"/>
       </w:pPr>
       <w:r>
-        <w:t>1）ECMA</w:t>
+        <w:t>1）</w:t>
+      </w:r>
+      <w:proofErr w:type="spellStart"/>
+      <w:r>
+        <w:t>ECMA</w:t>
       </w:r>
       <w:r>
         <w:rPr>
@@ -295,6 +301,7 @@
         </w:rPr>
         <w:t>script</w:t>
       </w:r>
+      <w:proofErr w:type="spellEnd"/>
       <w:r>
         <w:t>：</w:t>
       </w:r>
@@ -581,7 +588,11 @@
         <w:t>需要</w:t>
       </w:r>
       <w:r>
-        <w:t>加Window.on</w:t>
+        <w:t>加</w:t>
+      </w:r>
+      <w:proofErr w:type="spellStart"/>
+      <w:r>
+        <w:t>Window.on</w:t>
       </w:r>
       <w:r>
         <w:rPr>
@@ -589,6 +600,7 @@
         </w:rPr>
         <w:t>load</w:t>
       </w:r>
+      <w:proofErr w:type="spellEnd"/>
       <w:r>
         <w:t>,</w:t>
       </w:r>
@@ -785,7 +797,15 @@
         <w:t>.</w:t>
       </w:r>
       <w:r>
-        <w:t xml:space="preserve">  console.dir(“</w:t>
+        <w:t xml:space="preserve">  </w:t>
+      </w:r>
+      <w:proofErr w:type="spellStart"/>
+      <w:r>
+        <w:t>console.dir</w:t>
+      </w:r>
+      <w:proofErr w:type="spellEnd"/>
+      <w:r>
+        <w:t>(“</w:t>
       </w:r>
       <w:r>
         <w:rPr>
@@ -833,8 +853,16 @@
         <w:rPr>
           <w:rFonts w:hint="eastAsia"/>
         </w:rPr>
-        <w:t>5.  console.tabel</w:t>
-      </w:r>
+        <w:t xml:space="preserve">5.  </w:t>
+      </w:r>
+      <w:proofErr w:type="spellStart"/>
+      <w:r>
+        <w:rPr>
+          <w:rFonts w:hint="eastAsia"/>
+        </w:rPr>
+        <w:t>console.tabel</w:t>
+      </w:r>
+      <w:proofErr w:type="spellEnd"/>
       <w:r>
         <w:t xml:space="preserve"> </w:t>
       </w:r>
@@ -895,6 +923,7 @@
       <w:r>
         <w:t xml:space="preserve">  </w:t>
       </w:r>
+      <w:proofErr w:type="spellStart"/>
       <w:r>
         <w:rPr>
           <w:rFonts w:hint="eastAsia"/>
@@ -902,7 +931,11 @@
         <w:t>document</w:t>
       </w:r>
       <w:r>
-        <w:t>.write(“</w:t>
+        <w:t>.write</w:t>
+      </w:r>
+      <w:proofErr w:type="spellEnd"/>
+      <w:r>
+        <w:t>(“</w:t>
       </w:r>
       <w:r>
         <w:rPr>
@@ -1205,12 +1238,14 @@
       <w:r>
         <w:t xml:space="preserve">是下划线的一般表示私有变量，如 </w:t>
       </w:r>
+      <w:proofErr w:type="spellStart"/>
       <w:r>
         <w:rPr>
           <w:rFonts w:hint="eastAsia"/>
         </w:rPr>
         <w:t>var</w:t>
       </w:r>
+      <w:proofErr w:type="spellEnd"/>
       <w:r>
         <w:t xml:space="preserve"> _</w:t>
       </w:r>
@@ -1317,9 +1352,11 @@
         <w:spacing w:line="400" w:lineRule="exact"/>
         <w:ind w:firstLineChars="0"/>
       </w:pPr>
+      <w:proofErr w:type="spellStart"/>
       <w:r>
         <w:t>js</w:t>
       </w:r>
+      <w:proofErr w:type="spellEnd"/>
       <w:r>
         <w:t>是弱类型的语言，</w:t>
       </w:r>
@@ -1498,6 +1535,7 @@
         </w:rPr>
         <w:t>基本数据类型：</w:t>
       </w:r>
+      <w:proofErr w:type="spellStart"/>
       <w:r>
         <w:t>N</w:t>
       </w:r>
@@ -1507,6 +1545,7 @@
         </w:rPr>
         <w:t>umeber</w:t>
       </w:r>
+      <w:proofErr w:type="spellEnd"/>
       <w:r>
         <w:t>, String, Boolean, Null, Undefined</w:t>
       </w:r>
@@ -1678,16 +1717,244 @@
         <w:t>小数</w:t>
       </w:r>
       <w:r>
+        <w:t>，</w:t>
+      </w:r>
+      <w:proofErr w:type="spellStart"/>
+      <w:r>
+        <w:t>N</w:t>
+      </w:r>
+      <w:r>
+        <w:rPr>
+          <w:rFonts w:hint="eastAsia"/>
+        </w:rPr>
+        <w:t>a</w:t>
+      </w:r>
+      <w:r>
+        <w:t>N</w:t>
+      </w:r>
+      <w:proofErr w:type="spellEnd"/>
+      <w:r>
+        <w:t>(not a number)</w:t>
+      </w:r>
+    </w:p>
+    <w:p>
+      <w:pPr>
+        <w:spacing w:line="400" w:lineRule="exact"/>
+        <w:ind w:firstLine="480"/>
+      </w:pPr>
+      <w:r>
+        <w:rPr>
+          <w:rFonts w:hint="eastAsia"/>
+        </w:rPr>
+        <w:t>2. 什么</w:t>
+      </w:r>
+      <w:r>
+        <w:t>情况下</w:t>
+      </w:r>
+      <w:r>
+        <w:rPr>
+          <w:rFonts w:hint="eastAsia"/>
+        </w:rPr>
+        <w:t>会是</w:t>
+      </w:r>
+      <w:proofErr w:type="spellStart"/>
+      <w:r>
+        <w:t>N</w:t>
+      </w:r>
+      <w:r>
+        <w:rPr>
+          <w:rFonts w:hint="eastAsia"/>
+        </w:rPr>
+        <w:t>a</w:t>
+      </w:r>
+      <w:r>
+        <w:t>N</w:t>
+      </w:r>
+      <w:proofErr w:type="spellEnd"/>
+      <w:r>
+        <w:t>?</w:t>
+      </w:r>
+    </w:p>
+    <w:p>
+      <w:pPr>
+        <w:spacing w:line="400" w:lineRule="exact"/>
+        <w:ind w:firstLine="480"/>
+      </w:pPr>
+      <w:r>
+        <w:t xml:space="preserve">  1)</w:t>
+      </w:r>
+      <w:r>
+        <w:t>做</w:t>
+      </w:r>
+      <w:r>
+        <w:rPr>
+          <w:rFonts w:hint="eastAsia"/>
+        </w:rPr>
+        <w:t>数学</w:t>
+      </w:r>
+      <w:r>
+        <w:t>运算符（+，-，*，/, %）</w:t>
+      </w:r>
+      <w:r>
+        <w:rPr>
+          <w:rFonts w:hint="eastAsia"/>
+        </w:rPr>
+        <w:t>失败</w:t>
+      </w:r>
+      <w:r>
+        <w:t>的时候</w:t>
+      </w:r>
+    </w:p>
+    <w:p>
+      <w:pPr>
+        <w:spacing w:line="400" w:lineRule="exact"/>
+        <w:ind w:firstLine="480"/>
+      </w:pPr>
+      <w:r>
+        <w:t xml:space="preserve">  </w:t>
+      </w:r>
+      <w:r>
+        <w:rPr>
+          <w:rFonts w:hint="eastAsia"/>
+        </w:rPr>
+        <w:t>2)</w:t>
+      </w:r>
+      <w:r>
+        <w:t>强制将其他数据类型转化成number类型失败的时候</w:t>
+      </w:r>
+    </w:p>
+    <w:p>
+      <w:pPr>
+        <w:spacing w:line="400" w:lineRule="exact"/>
+        <w:ind w:firstLine="480"/>
+      </w:pPr>
+      <w:r>
+        <w:t>3. 其他类型转</w:t>
+      </w:r>
+      <w:r>
+        <w:rPr>
+          <w:rFonts w:hint="eastAsia"/>
+        </w:rPr>
+        <w:t>成number</w:t>
+      </w:r>
+      <w:r>
+        <w:t>类型的3</w:t>
+      </w:r>
+      <w:r>
+        <w:rPr>
+          <w:rFonts w:hint="eastAsia"/>
+        </w:rPr>
+        <w:t>种方式</w:t>
+      </w:r>
+    </w:p>
+    <w:p>
+      <w:pPr>
+        <w:spacing w:line="400" w:lineRule="exact"/>
+        <w:ind w:firstLine="480"/>
+      </w:pPr>
+      <w:r>
+        <w:rPr>
+          <w:rFonts w:hint="eastAsia"/>
+        </w:rPr>
+        <w:t xml:space="preserve">   1）Number</w:t>
+      </w:r>
+      <w:r>
+        <w:t>（）</w:t>
+      </w:r>
+    </w:p>
+    <w:p>
+      <w:pPr>
+        <w:spacing w:line="400" w:lineRule="exact"/>
+        <w:ind w:firstLine="480"/>
+      </w:pPr>
+      <w:r>
+        <w:rPr>
+          <w:rFonts w:hint="eastAsia"/>
+        </w:rPr>
+        <w:t xml:space="preserve">      a.括号内</w:t>
+      </w:r>
+      <w:r>
+        <w:t>是number类型</w:t>
+      </w:r>
+      <w:r>
+        <w:rPr>
+          <w:rFonts w:hint="eastAsia"/>
+        </w:rPr>
+        <w:t>的</w:t>
+      </w:r>
+      <w:r>
+        <w:t>，</w:t>
+      </w:r>
+      <w:r>
+        <w:rPr>
+          <w:rFonts w:hint="eastAsia"/>
+        </w:rPr>
+        <w:t>值是</w:t>
+      </w:r>
+      <w:r>
+        <w:t>简单的输入和传出</w:t>
+      </w:r>
+    </w:p>
+    <w:p>
+      <w:pPr>
+        <w:spacing w:line="400" w:lineRule="exact"/>
+        <w:ind w:firstLine="480"/>
+      </w:pPr>
+      <w:r>
+        <w:rPr>
+          <w:rFonts w:hint="eastAsia"/>
+        </w:rPr>
+        <w:t xml:space="preserve">      b</w:t>
+      </w:r>
+      <w:r>
+        <w:t>.</w:t>
+      </w:r>
+      <w:r>
+        <w:rPr>
+          <w:rFonts w:hint="eastAsia"/>
+        </w:rPr>
+        <w:t>括号</w:t>
+      </w:r>
+      <w:r>
+        <w:t>内是</w:t>
+      </w:r>
+      <w:proofErr w:type="spellStart"/>
+      <w:r>
+        <w:t>b</w:t>
+      </w:r>
+      <w:r>
+        <w:rPr>
+          <w:rFonts w:hint="eastAsia"/>
+        </w:rPr>
+        <w:t>oolean</w:t>
+      </w:r>
+      <w:proofErr w:type="spellEnd"/>
+      <w:r>
+        <w:t>类型的，N</w:t>
+      </w:r>
+      <w:r>
+        <w:rPr>
+          <w:rFonts w:hint="eastAsia"/>
+        </w:rPr>
+        <w:t>umber</w:t>
+      </w:r>
+      <w:r>
+        <w:t>(true)==1;</w:t>
+      </w:r>
+      <w:r>
+        <w:t xml:space="preserve"> </w:t>
+      </w:r>
+      <w:r>
         <w:t>，N</w:t>
       </w:r>
       <w:r>
         <w:rPr>
           <w:rFonts w:hint="eastAsia"/>
         </w:rPr>
-        <w:t>a</w:t>
-      </w:r>
-      <w:r>
-        <w:t>N(not a number)</w:t>
+        <w:t>umber</w:t>
+      </w:r>
+      <w:r>
+        <w:t>(false)==0;</w:t>
       </w:r>
     </w:p>
     <w:p>
@@ -1699,28 +1966,79 @@
         <w:rPr>
           <w:rFonts w:hint="eastAsia"/>
         </w:rPr>
-        <w:t>2. 什么</w:t>
-      </w:r>
-      <w:r>
-        <w:t>情况下</w:t>
-      </w:r>
-      <w:r>
-        <w:rPr>
-          <w:rFonts w:hint="eastAsia"/>
-        </w:rPr>
-        <w:t>会是</w:t>
-      </w:r>
-      <w:r>
-        <w:t>N</w:t>
-      </w:r>
-      <w:r>
-        <w:rPr>
-          <w:rFonts w:hint="eastAsia"/>
-        </w:rPr>
-        <w:t>a</w:t>
-      </w:r>
-      <w:r>
-        <w:t>N?</w:t>
+        <w:t xml:space="preserve">      c.括号内</w:t>
+      </w:r>
+      <w:r>
+        <w:t>是字符串类型</w:t>
+      </w:r>
+      <w:r>
+        <w:rPr>
+          <w:rFonts w:hint="eastAsia"/>
+        </w:rPr>
+        <w:t>的</w:t>
+      </w:r>
+      <w:r>
+        <w:t>，</w:t>
+      </w:r>
+      <w:r>
+        <w:rPr>
+          <w:rFonts w:hint="eastAsia"/>
+        </w:rPr>
+        <w:t>只要</w:t>
+      </w:r>
+      <w:r>
+        <w:t>有一个字</w:t>
+      </w:r>
+      <w:r>
+        <w:rPr>
+          <w:rFonts w:hint="eastAsia"/>
+        </w:rPr>
+        <w:t>符</w:t>
+      </w:r>
+      <w:r>
+        <w:t>不是数字(</w:t>
+      </w:r>
+      <w:r>
+        <w:rPr>
+          <w:rFonts w:hint="eastAsia"/>
+          <w:b/>
+        </w:rPr>
+        <w:t>·</w:t>
+      </w:r>
+      <w:r>
+        <w:rPr>
+          <w:rFonts w:hint="eastAsia"/>
+        </w:rPr>
+        <w:t>除外</w:t>
+      </w:r>
+      <w:r>
+        <w:t>,只能</w:t>
+      </w:r>
+      <w:r>
+        <w:rPr>
+          <w:rFonts w:hint="eastAsia"/>
+        </w:rPr>
+        <w:t>有一个</w:t>
+      </w:r>
+      <w:r>
+        <w:t>)，</w:t>
+      </w:r>
+      <w:r>
+        <w:rPr>
+          <w:rFonts w:hint="eastAsia"/>
+        </w:rPr>
+        <w:t>结果</w:t>
+      </w:r>
+      <w:r>
+        <w:t>就是</w:t>
+      </w:r>
+      <w:proofErr w:type="spellStart"/>
+      <w:r>
+        <w:t>NaN</w:t>
+      </w:r>
+      <w:proofErr w:type="spellEnd"/>
+      <w:r>
+        <w:t>，</w:t>
       </w:r>
     </w:p>
     <w:p>
@@ -1729,28 +2047,31 @@
         <w:ind w:firstLine="480"/>
       </w:pPr>
       <w:r>
-        <w:t xml:space="preserve">  1)</w:t>
-      </w:r>
-      <w:r>
-        <w:t>做</w:t>
-      </w:r>
-      <w:r>
-        <w:rPr>
-          <w:rFonts w:hint="eastAsia"/>
-        </w:rPr>
-        <w:t>数学</w:t>
-      </w:r>
-      <w:r>
-        <w:t>运算符（+，-，*，/, %）</w:t>
-      </w:r>
-      <w:r>
-        <w:rPr>
-          <w:rFonts w:hint="eastAsia"/>
-        </w:rPr>
-        <w:t>失败</w:t>
-      </w:r>
-      <w:r>
-        <w:t>的时候</w:t>
+        <w:rPr>
+          <w:rFonts w:hint="eastAsia"/>
+        </w:rPr>
+        <w:t xml:space="preserve">         </w:t>
+      </w:r>
+      <w:r>
+        <w:t xml:space="preserve"> </w:t>
+      </w:r>
+      <w:r>
+        <w:rPr>
+          <w:rFonts w:hint="eastAsia"/>
+        </w:rPr>
+        <w:t>注意 Number(</w:t>
+      </w:r>
+      <w:r>
+        <w:t>“”</w:t>
+      </w:r>
+      <w:r>
+        <w:rPr>
+          <w:rFonts w:hint="eastAsia"/>
+        </w:rPr>
+        <w:t>)</w:t>
+      </w:r>
+      <w:r>
+        <w:t>==0;</w:t>
       </w:r>
     </w:p>
     <w:p>
@@ -1759,16 +2080,36 @@
         <w:ind w:firstLine="480"/>
       </w:pPr>
       <w:r>
-        <w:t xml:space="preserve">  </w:t>
-      </w:r>
-      <w:r>
-        <w:rPr>
-          <w:rFonts w:hint="eastAsia"/>
-        </w:rPr>
-        <w:t>2)</w:t>
-      </w:r>
-      <w:r>
-        <w:t>强制将其他数据类型转化成number类型失败的时候</w:t>
+        <w:rPr>
+          <w:rFonts w:hint="eastAsia"/>
+        </w:rPr>
+        <w:t xml:space="preserve">               Number</w:t>
+      </w:r>
+      <w:r>
+        <w:t xml:space="preserve"> </w:t>
+      </w:r>
+      <w:proofErr w:type="gramStart"/>
+      <w:r>
+        <w:rPr>
+          <w:rFonts w:hint="eastAsia"/>
+        </w:rPr>
+        <w:t>(</w:t>
+      </w:r>
+      <w:r>
+        <w:t xml:space="preserve"> [</w:t>
+      </w:r>
+      <w:proofErr w:type="gramEnd"/>
+      <w:r>
+        <w:t xml:space="preserve"> ] </w:t>
+      </w:r>
+      <w:r>
+        <w:rPr>
+          <w:rFonts w:hint="eastAsia"/>
+        </w:rPr>
+        <w:t>)</w:t>
+      </w:r>
+      <w:r>
+        <w:t xml:space="preserve"> ==0;</w:t>
       </w:r>
     </w:p>
     <w:p>
@@ -1777,300 +2118,31 @@
         <w:ind w:firstLine="480"/>
       </w:pPr>
       <w:r>
-        <w:t>3. 其他类型转</w:t>
-      </w:r>
-      <w:r>
-        <w:rPr>
-          <w:rFonts w:hint="eastAsia"/>
-        </w:rPr>
-        <w:t>成number</w:t>
-      </w:r>
-      <w:r>
-        <w:t>类型的3</w:t>
-      </w:r>
-      <w:r>
-        <w:rPr>
-          <w:rFonts w:hint="eastAsia"/>
-        </w:rPr>
-        <w:t>种方式</w:t>
-      </w:r>
-    </w:p>
-    <w:p>
-      <w:pPr>
-        <w:spacing w:line="400" w:lineRule="exact"/>
-        <w:ind w:firstLine="480"/>
-      </w:pPr>
-      <w:r>
-        <w:rPr>
-          <w:rFonts w:hint="eastAsia"/>
-        </w:rPr>
-        <w:t xml:space="preserve">   1）Number</w:t>
-      </w:r>
-      <w:r>
-        <w:t>（）</w:t>
-      </w:r>
-    </w:p>
-    <w:p>
-      <w:pPr>
-        <w:spacing w:line="400" w:lineRule="exact"/>
-        <w:ind w:firstLine="480"/>
-      </w:pPr>
-      <w:r>
-        <w:rPr>
-          <w:rFonts w:hint="eastAsia"/>
-        </w:rPr>
-        <w:t xml:space="preserve">      a.括号内</w:t>
-      </w:r>
-      <w:r>
-        <w:t>是number类型</w:t>
-      </w:r>
-      <w:r>
-        <w:rPr>
-          <w:rFonts w:hint="eastAsia"/>
-        </w:rPr>
-        <w:t>的</w:t>
-      </w:r>
-      <w:r>
-        <w:t>，</w:t>
-      </w:r>
-      <w:r>
-        <w:rPr>
-          <w:rFonts w:hint="eastAsia"/>
-        </w:rPr>
-        <w:t>值是</w:t>
-      </w:r>
-      <w:r>
-        <w:t>简单的输入和传出</w:t>
-      </w:r>
-    </w:p>
-    <w:p>
-      <w:pPr>
-        <w:spacing w:line="400" w:lineRule="exact"/>
-        <w:ind w:firstLine="480"/>
-      </w:pPr>
-      <w:r>
-        <w:rPr>
-          <w:rFonts w:hint="eastAsia"/>
-        </w:rPr>
-        <w:t xml:space="preserve">      b</w:t>
-      </w:r>
-      <w:r>
-        <w:t>.</w:t>
-      </w:r>
-      <w:r>
-        <w:rPr>
-          <w:rFonts w:hint="eastAsia"/>
-        </w:rPr>
-        <w:t>括号</w:t>
-      </w:r>
-      <w:r>
-        <w:t>内是b</w:t>
-      </w:r>
-      <w:r>
-        <w:rPr>
-          <w:rFonts w:hint="eastAsia"/>
-        </w:rPr>
-        <w:t>oolean</w:t>
-      </w:r>
-      <w:r>
-        <w:t>类型的，N</w:t>
-      </w:r>
-      <w:r>
-        <w:rPr>
-          <w:rFonts w:hint="eastAsia"/>
-        </w:rPr>
-        <w:t>umber</w:t>
-      </w:r>
-      <w:r>
-        <w:t>(true)==1;</w:t>
+        <w:rPr>
+          <w:rFonts w:hint="eastAsia"/>
+        </w:rPr>
+        <w:t xml:space="preserve">        </w:t>
+      </w:r>
+      <w:r>
+        <w:t xml:space="preserve">       </w:t>
+      </w:r>
+      <w:proofErr w:type="gramStart"/>
+      <w:r>
+        <w:rPr>
+          <w:rFonts w:hint="eastAsia"/>
+        </w:rPr>
+        <w:t>Number(</w:t>
       </w:r>
       <w:r>
         <w:t xml:space="preserve"> </w:t>
       </w:r>
       <w:r>
-        <w:t>，N</w:t>
-      </w:r>
-      <w:r>
-        <w:rPr>
-          <w:rFonts w:hint="eastAsia"/>
-        </w:rPr>
-        <w:t>umber</w:t>
-      </w:r>
-      <w:r>
-        <w:t>(false)==0;</w:t>
-      </w:r>
-    </w:p>
-    <w:p>
-      <w:pPr>
-        <w:spacing w:line="400" w:lineRule="exact"/>
-        <w:ind w:firstLine="480"/>
-      </w:pPr>
-      <w:r>
-        <w:rPr>
-          <w:rFonts w:hint="eastAsia"/>
-        </w:rPr>
-        <w:t xml:space="preserve">      c.括号内</w:t>
-      </w:r>
-      <w:r>
-        <w:t>是字符串类型</w:t>
-      </w:r>
-      <w:r>
-        <w:rPr>
-          <w:rFonts w:hint="eastAsia"/>
-        </w:rPr>
-        <w:t>的</w:t>
-      </w:r>
-      <w:r>
-        <w:t>，</w:t>
-      </w:r>
-      <w:r>
-        <w:rPr>
-          <w:rFonts w:hint="eastAsia"/>
-        </w:rPr>
-        <w:t>只要</w:t>
-      </w:r>
-      <w:r>
-        <w:t>有一个字</w:t>
-      </w:r>
-      <w:r>
-        <w:rPr>
-          <w:rFonts w:hint="eastAsia"/>
-        </w:rPr>
-        <w:t>符</w:t>
-      </w:r>
-      <w:r>
-        <w:t>不是数字(</w:t>
-      </w:r>
-      <w:r>
-        <w:rPr>
-          <w:rFonts w:hint="eastAsia"/>
-          <w:b/>
-        </w:rPr>
-        <w:t>·</w:t>
-      </w:r>
-      <w:r>
-        <w:rPr>
-          <w:rFonts w:hint="eastAsia"/>
-        </w:rPr>
-        <w:t>除外</w:t>
-      </w:r>
-      <w:r>
-        <w:t>,只能</w:t>
-      </w:r>
-      <w:r>
-        <w:rPr>
-          <w:rFonts w:hint="eastAsia"/>
-        </w:rPr>
-        <w:t>有一个</w:t>
-      </w:r>
-      <w:r>
-        <w:t>)，</w:t>
-      </w:r>
-      <w:r>
-        <w:rPr>
-          <w:rFonts w:hint="eastAsia"/>
-        </w:rPr>
-        <w:t>结果</w:t>
-      </w:r>
-      <w:r>
-        <w:t>就是NaN，</w:t>
-      </w:r>
-    </w:p>
-    <w:p>
-      <w:pPr>
-        <w:spacing w:line="400" w:lineRule="exact"/>
-        <w:ind w:firstLine="480"/>
-      </w:pPr>
-      <w:r>
-        <w:rPr>
-          <w:rFonts w:hint="eastAsia"/>
-        </w:rPr>
-        <w:t xml:space="preserve">         </w:t>
-      </w:r>
-      <w:r>
-        <w:t xml:space="preserve"> </w:t>
-      </w:r>
-      <w:r>
-        <w:rPr>
-          <w:rFonts w:hint="eastAsia"/>
-        </w:rPr>
-        <w:t>注意 Number(</w:t>
-      </w:r>
-      <w:r>
-        <w:t>“”</w:t>
-      </w:r>
-      <w:r>
-        <w:rPr>
-          <w:rFonts w:hint="eastAsia"/>
-        </w:rPr>
-        <w:t>)</w:t>
-      </w:r>
-      <w:r>
-        <w:t>==0;</w:t>
-      </w:r>
-    </w:p>
-    <w:p>
-      <w:pPr>
-        <w:spacing w:line="400" w:lineRule="exact"/>
-        <w:ind w:firstLine="480"/>
-      </w:pPr>
-      <w:r>
-        <w:rPr>
-          <w:rFonts w:hint="eastAsia"/>
-        </w:rPr>
-        <w:t xml:space="preserve">               Number</w:t>
-      </w:r>
-      <w:r>
-        <w:t xml:space="preserve"> </w:t>
-      </w:r>
-      <w:r>
-        <w:rPr>
-          <w:rFonts w:hint="eastAsia"/>
-        </w:rPr>
-        <w:t>(</w:t>
-      </w:r>
-      <w:r>
-        <w:t xml:space="preserve"> [ ] </w:t>
-      </w:r>
-      <w:r>
-        <w:rPr>
-          <w:rFonts w:hint="eastAsia"/>
-        </w:rPr>
-        <w:t>)</w:t>
-      </w:r>
-      <w:r>
-        <w:t xml:space="preserve"> ==0;</w:t>
-      </w:r>
-    </w:p>
-    <w:p>
-      <w:pPr>
-        <w:spacing w:line="400" w:lineRule="exact"/>
-        <w:ind w:firstLine="480"/>
-      </w:pPr>
-      <w:r>
-        <w:rPr>
-          <w:rFonts w:hint="eastAsia"/>
-        </w:rPr>
-        <w:t xml:space="preserve">        </w:t>
-      </w:r>
-      <w:r>
-        <w:t xml:space="preserve">       </w:t>
-      </w:r>
-      <w:r>
-        <w:rPr>
-          <w:rFonts w:hint="eastAsia"/>
-        </w:rPr>
-        <w:t>Number(</w:t>
-      </w:r>
-      <w:r>
-        <w:t xml:space="preserve"> </w:t>
-      </w:r>
-      <w:r>
         <w:rPr>
           <w:rFonts w:hint="eastAsia"/>
         </w:rPr>
         <w:t>null</w:t>
       </w:r>
+      <w:proofErr w:type="gramEnd"/>
       <w:r>
         <w:t xml:space="preserve"> </w:t>
       </w:r>
@@ -2115,7 +2187,15 @@
         <w:t xml:space="preserve"> Num</w:t>
       </w:r>
       <w:r>
-        <w:t>ber (NaN)==0;</w:t>
+        <w:t>ber (</w:t>
+      </w:r>
+      <w:proofErr w:type="spellStart"/>
+      <w:r>
+        <w:t>NaN</w:t>
+      </w:r>
+      <w:proofErr w:type="spellEnd"/>
+      <w:r>
+        <w:t>)==0;</w:t>
       </w:r>
     </w:p>
     <w:p>
@@ -2133,7 +2213,15 @@
         <w:t>Number(undefined)</w:t>
       </w:r>
       <w:r>
-        <w:t>==NaN;</w:t>
+        <w:t>==</w:t>
+      </w:r>
+      <w:proofErr w:type="spellStart"/>
+      <w:r>
+        <w:t>NaN</w:t>
+      </w:r>
+      <w:proofErr w:type="spellEnd"/>
+      <w:r>
+        <w:t>;</w:t>
       </w:r>
     </w:p>
     <w:p>
@@ -2166,8 +2254,13 @@
         <w:t>)</w:t>
       </w:r>
       <w:r>
-        <w:t xml:space="preserve"> ==NaN</w:t>
-      </w:r>
+        <w:t xml:space="preserve"> ==</w:t>
+      </w:r>
+      <w:proofErr w:type="spellStart"/>
+      <w:r>
+        <w:t>NaN</w:t>
+      </w:r>
+      <w:proofErr w:type="spellEnd"/>
       <w:r>
         <w:rPr>
           <w:rFonts w:hint="eastAsia"/>
@@ -2249,6 +2342,7 @@
       <w:r>
         <w:t>2）</w:t>
       </w:r>
+      <w:proofErr w:type="spellStart"/>
       <w:r>
         <w:rPr>
           <w:rFonts w:hint="eastAsia"/>
@@ -2256,7 +2350,11 @@
         <w:t>p</w:t>
       </w:r>
       <w:r>
-        <w:t>arseInt( )将字符串的</w:t>
+        <w:t>arseInt</w:t>
+      </w:r>
+      <w:proofErr w:type="spellEnd"/>
+      <w:r>
+        <w:t>( )将字符串的</w:t>
       </w:r>
       <w:r>
         <w:t>整数部分提取出来</w:t>
@@ -2271,7 +2369,21 @@
         <w:rPr>
           <w:rFonts w:hint="eastAsia"/>
         </w:rPr>
-        <w:t>3）parseFloat(</w:t>
+        <w:t>3）</w:t>
+      </w:r>
+      <w:proofErr w:type="spellStart"/>
+      <w:r>
+        <w:rPr>
+          <w:rFonts w:hint="eastAsia"/>
+        </w:rPr>
+        <w:t>parseFloat</w:t>
+      </w:r>
+      <w:proofErr w:type="spellEnd"/>
+      <w:r>
+        <w:rPr>
+          <w:rFonts w:hint="eastAsia"/>
+        </w:rPr>
+        <w:t>(</w:t>
       </w:r>
       <w:r>
         <w:t xml:space="preserve"> </w:t>
@@ -2308,11 +2420,19 @@
       <w:r>
         <w:t xml:space="preserve">     4.  </w:t>
       </w:r>
-      <w:r>
-        <w:rPr>
-          <w:rFonts w:hint="eastAsia"/>
-        </w:rPr>
-        <w:t>isNaN(</w:t>
+      <w:proofErr w:type="spellStart"/>
+      <w:r>
+        <w:rPr>
+          <w:rFonts w:hint="eastAsia"/>
+        </w:rPr>
+        <w:t>isNaN</w:t>
+      </w:r>
+      <w:proofErr w:type="spellEnd"/>
+      <w:r>
+        <w:rPr>
+          <w:rFonts w:hint="eastAsia"/>
+        </w:rPr>
+        <w:t>(</w:t>
       </w:r>
       <w:r>
         <w:t xml:space="preserve"> </w:t>
@@ -2359,8 +2479,13 @@
         </w:rPr>
         <w:t>返回</w:t>
       </w:r>
-      <w:r>
-        <w:t>ture；</w:t>
+      <w:proofErr w:type="spellStart"/>
+      <w:r>
+        <w:t>ture</w:t>
+      </w:r>
+      <w:proofErr w:type="spellEnd"/>
+      <w:r>
+        <w:t>；</w:t>
       </w:r>
     </w:p>
     <w:p>
@@ -2372,10 +2497,21 @@
         <w:rPr>
           <w:rFonts w:hint="eastAsia"/>
         </w:rPr>
-        <w:t xml:space="preserve"> is</w:t>
-      </w:r>
-      <w:r>
-        <w:t>NaN( )</w:t>
+        <w:t xml:space="preserve"> </w:t>
+      </w:r>
+      <w:proofErr w:type="spellStart"/>
+      <w:r>
+        <w:rPr>
+          <w:rFonts w:hint="eastAsia"/>
+        </w:rPr>
+        <w:t>is</w:t>
+      </w:r>
+      <w:r>
+        <w:t>NaN</w:t>
+      </w:r>
+      <w:proofErr w:type="spellEnd"/>
+      <w:r>
+        <w:t>( )</w:t>
       </w:r>
       <w:r>
         <w:rPr>
@@ -2386,6 +2522,7 @@
       <w:r>
         <w:t>分为两步：</w:t>
       </w:r>
+      <w:proofErr w:type="spellStart"/>
       <w:r>
         <w:rPr>
           <w:rFonts w:hint="eastAsia"/>
@@ -2401,6 +2538,7 @@
         </w:rPr>
         <w:t>umber</w:t>
       </w:r>
+      <w:proofErr w:type="spellEnd"/>
       <w:r>
         <w:t>（）</w:t>
       </w:r>
@@ -2413,6 +2551,7 @@
       <w:r>
         <w:t>数类型的，</w:t>
       </w:r>
+      <w:proofErr w:type="spellStart"/>
       <w:r>
         <w:rPr>
           <w:rFonts w:hint="eastAsia"/>
@@ -2420,7 +2559,11 @@
         <w:t>b</w:t>
       </w:r>
       <w:r>
-        <w:t>.isNaN()</w:t>
+        <w:t>.isNaN</w:t>
+      </w:r>
+      <w:proofErr w:type="spellEnd"/>
+      <w:r>
+        <w:t>()</w:t>
       </w:r>
       <w:r>
         <w:rPr>
@@ -2733,10 +2876,21 @@
         <w:rPr>
           <w:rFonts w:hint="eastAsia"/>
         </w:rPr>
-        <w:t>1）char</w:t>
-      </w:r>
-      <w:r>
-        <w:t>At(index)</w:t>
+        <w:t>1）</w:t>
+      </w:r>
+      <w:proofErr w:type="spellStart"/>
+      <w:r>
+        <w:rPr>
+          <w:rFonts w:hint="eastAsia"/>
+        </w:rPr>
+        <w:t>char</w:t>
+      </w:r>
+      <w:r>
+        <w:t>At</w:t>
+      </w:r>
+      <w:proofErr w:type="spellEnd"/>
+      <w:r>
+        <w:t>(index)</w:t>
       </w:r>
       <w:r>
         <w:t xml:space="preserve"> </w:t>
@@ -2771,8 +2925,13 @@
         </w:rPr>
         <w:t>2）</w:t>
       </w:r>
-      <w:r>
-        <w:t>charCodeAt(index)</w:t>
+      <w:proofErr w:type="spellStart"/>
+      <w:r>
+        <w:t>charCodeAt</w:t>
+      </w:r>
+      <w:proofErr w:type="spellEnd"/>
+      <w:r>
+        <w:t>(index)</w:t>
       </w:r>
       <w:r>
         <w:t xml:space="preserve"> </w:t>
@@ -2814,7 +2973,15 @@
         <w:t xml:space="preserve">    3)</w:t>
       </w:r>
       <w:r>
-        <w:t xml:space="preserve">  indexOf(string)</w:t>
+        <w:t xml:space="preserve">  </w:t>
+      </w:r>
+      <w:proofErr w:type="spellStart"/>
+      <w:r>
+        <w:t>indexOf</w:t>
+      </w:r>
+      <w:proofErr w:type="spellEnd"/>
+      <w:r>
+        <w:t>(string)</w:t>
       </w:r>
       <w:r>
         <w:t xml:space="preserve"> 从前往后找</w:t>
@@ -2841,7 +3008,15 @@
         <w:t xml:space="preserve">      </w:t>
       </w:r>
       <w:r>
-        <w:t xml:space="preserve">  lastIndexOf(string)</w:t>
+        <w:t xml:space="preserve">  </w:t>
+      </w:r>
+      <w:proofErr w:type="spellStart"/>
+      <w:r>
+        <w:t>lastIndexOf</w:t>
+      </w:r>
+      <w:proofErr w:type="spellEnd"/>
+      <w:r>
+        <w:t>(string)</w:t>
       </w:r>
       <w:r>
         <w:t xml:space="preserve"> 从后往前找通过汉字找到对应的下标</w:t>
@@ -2865,6 +3040,7 @@
       <w:r>
         <w:t xml:space="preserve"> </w:t>
       </w:r>
+      <w:proofErr w:type="spellStart"/>
       <w:r>
         <w:rPr>
           <w:rFonts w:hint="eastAsia"/>
@@ -2872,11 +3048,20 @@
         <w:t>str</w:t>
       </w:r>
       <w:r>
-        <w:t>.substr(n</w:t>
+        <w:t>.substr</w:t>
+      </w:r>
+      <w:proofErr w:type="spellEnd"/>
+      <w:r>
+        <w:t>(</w:t>
+      </w:r>
+      <w:proofErr w:type="spellStart"/>
+      <w:r>
+        <w:t>n</w:t>
       </w:r>
       <w:r>
         <w:t>,m</w:t>
       </w:r>
+      <w:proofErr w:type="spellEnd"/>
       <w:r>
         <w:t>)</w:t>
       </w:r>
@@ -2907,6 +3092,7 @@
       <w:r>
         <w:t xml:space="preserve">  </w:t>
       </w:r>
+      <w:proofErr w:type="spellStart"/>
       <w:r>
         <w:rPr>
           <w:rFonts w:hint="eastAsia"/>
@@ -2914,8 +3100,13 @@
         <w:t>str</w:t>
       </w:r>
       <w:r>
-        <w:t>.substring(</w:t>
-      </w:r>
+        <w:t>.substring</w:t>
+      </w:r>
+      <w:proofErr w:type="spellEnd"/>
+      <w:r>
+        <w:t>(</w:t>
+      </w:r>
+      <w:proofErr w:type="spellStart"/>
       <w:r>
         <w:t>n</w:t>
       </w:r>
@@ -2928,6 +3119,7 @@
         </w:rPr>
         <w:t>m</w:t>
       </w:r>
+      <w:proofErr w:type="spellEnd"/>
       <w:r>
         <w:t>)</w:t>
       </w:r>
@@ -2953,11 +3145,27 @@
         <w:rPr>
           <w:rFonts w:hint="eastAsia"/>
         </w:rPr>
-        <w:t xml:space="preserve">        str.splice(</w:t>
-      </w:r>
+        <w:t xml:space="preserve">        </w:t>
+      </w:r>
+      <w:proofErr w:type="spellStart"/>
+      <w:r>
+        <w:rPr>
+          <w:rFonts w:hint="eastAsia"/>
+        </w:rPr>
+        <w:t>str.splice</w:t>
+      </w:r>
+      <w:proofErr w:type="spellEnd"/>
+      <w:r>
+        <w:rPr>
+          <w:rFonts w:hint="eastAsia"/>
+        </w:rPr>
+        <w:t>(</w:t>
+      </w:r>
+      <w:proofErr w:type="spellStart"/>
       <w:r>
         <w:t>n,m</w:t>
       </w:r>
+      <w:proofErr w:type="spellEnd"/>
       <w:r>
         <w:rPr>
           <w:rFonts w:hint="eastAsia"/>
@@ -3017,7 +3225,15 @@
         <w:t xml:space="preserve"> 5)</w:t>
       </w:r>
       <w:r>
-        <w:t xml:space="preserve">  str.split(</w:t>
+        <w:t xml:space="preserve">  </w:t>
+      </w:r>
+      <w:proofErr w:type="spellStart"/>
+      <w:r>
+        <w:t>str.split</w:t>
+      </w:r>
+      <w:proofErr w:type="spellEnd"/>
+      <w:r>
+        <w:t>(</w:t>
       </w:r>
       <w:r>
         <w:t>“字符”</w:t>
@@ -3057,7 +3273,15 @@
         <w:t xml:space="preserve"> 6)</w:t>
       </w:r>
       <w:r>
-        <w:t xml:space="preserve">  str.toUpperCase()</w:t>
+        <w:t xml:space="preserve">  </w:t>
+      </w:r>
+      <w:proofErr w:type="spellStart"/>
+      <w:r>
+        <w:t>str.toUpperCase</w:t>
+      </w:r>
+      <w:proofErr w:type="spellEnd"/>
+      <w:r>
+        <w:t>()</w:t>
       </w:r>
       <w:r>
         <w:t xml:space="preserve"> </w:t>
@@ -3087,6 +3311,7 @@
       <w:r>
         <w:t xml:space="preserve">  </w:t>
       </w:r>
+      <w:proofErr w:type="spellStart"/>
       <w:r>
         <w:rPr>
           <w:rFonts w:hint="eastAsia"/>
@@ -3100,7 +3325,14 @@
         <w:rPr>
           <w:rFonts w:hint="eastAsia"/>
         </w:rPr>
-        <w:t>LowerCase()</w:t>
+        <w:t>LowerCase</w:t>
+      </w:r>
+      <w:proofErr w:type="spellEnd"/>
+      <w:r>
+        <w:rPr>
+          <w:rFonts w:hint="eastAsia"/>
+        </w:rPr>
+        <w:t>()</w:t>
       </w:r>
       <w:r>
         <w:t xml:space="preserve"> </w:t>
@@ -3189,7 +3421,15 @@
         <w:t xml:space="preserve">2. </w:t>
       </w:r>
       <w:r>
-        <w:t>0, NaN, null, “”</w:t>
+        <w:t xml:space="preserve">0, </w:t>
+      </w:r>
+      <w:proofErr w:type="spellStart"/>
+      <w:r>
+        <w:t>NaN</w:t>
+      </w:r>
+      <w:proofErr w:type="spellEnd"/>
+      <w:r>
+        <w:t>, null, “”</w:t>
       </w:r>
       <w:r>
         <w:rPr>
@@ -3216,8 +3456,13 @@
         <w:t>其他</w:t>
       </w:r>
       <w:r>
-        <w:t>都是ture</w:t>
-      </w:r>
+        <w:t>都是</w:t>
+      </w:r>
+      <w:proofErr w:type="spellStart"/>
+      <w:r>
+        <w:t>ture</w:t>
+      </w:r>
+      <w:proofErr w:type="spellEnd"/>
     </w:p>
     <w:p>
       <w:pPr>
@@ -3302,7 +3547,11 @@
         <w:t xml:space="preserve">   ！！相当于</w:t>
       </w:r>
       <w:r>
-        <w:t>对自身做了布尔类型的转化 ！！===B</w:t>
+        <w:t>对自身做了布尔类型的转化 ！！===</w:t>
+      </w:r>
+      <w:proofErr w:type="spellStart"/>
+      <w:r>
+        <w:t>B</w:t>
       </w:r>
       <w:r>
         <w:rPr>
@@ -3310,6 +3559,7 @@
         </w:rPr>
         <w:t>ollean</w:t>
       </w:r>
+      <w:proofErr w:type="spellEnd"/>
       <w:r>
         <w:t>（）</w:t>
       </w:r>
@@ -3402,6 +3652,7 @@
         <w:spacing w:line="400" w:lineRule="exact"/>
         <w:ind w:firstLine="480"/>
       </w:pPr>
+      <w:proofErr w:type="gramStart"/>
       <w:r>
         <w:rPr>
           <w:rFonts w:hint="eastAsia"/>
@@ -3414,6 +3665,7 @@
         </w:rPr>
         <w:t>.</w:t>
       </w:r>
+      <w:proofErr w:type="gramEnd"/>
       <w:r>
         <w:t xml:space="preserve"> </w:t>
       </w:r>
@@ -3715,8 +3967,13 @@
         </w:rPr>
         <w:t>obj. 或</w:t>
       </w:r>
-      <w:r>
-        <w:t>obj[ ]的方式增加属性，[ ]里的属性名一定要用引号引起来</w:t>
+      <w:proofErr w:type="spellStart"/>
+      <w:r>
+        <w:t>obj</w:t>
+      </w:r>
+      <w:proofErr w:type="spellEnd"/>
+      <w:r>
+        <w:t>[ ]的方式增加属性，[ ]里的属性名一定要用引号引起来</w:t>
       </w:r>
     </w:p>
     <w:p>
@@ -3747,8 +4004,13 @@
         </w:rPr>
         <w:t>null或</w:t>
       </w:r>
-      <w:r>
-        <w:t>obj[“</w:t>
+      <w:proofErr w:type="spellStart"/>
+      <w:r>
+        <w:t>obj</w:t>
+      </w:r>
+      <w:proofErr w:type="spellEnd"/>
+      <w:r>
+        <w:t>[“</w:t>
       </w:r>
       <w:r>
         <w:rPr>
@@ -3813,7 +4075,15 @@
         <w:t>属性名</w:t>
       </w:r>
       <w:r>
-        <w:t>或obj[“属性名”]，先读取</w:t>
+        <w:t>或</w:t>
+      </w:r>
+      <w:proofErr w:type="spellStart"/>
+      <w:r>
+        <w:t>obj</w:t>
+      </w:r>
+      <w:proofErr w:type="spellEnd"/>
+      <w:r>
+        <w:t>[“属性名”]，先读取</w:t>
       </w:r>
       <w:r>
         <w:rPr>
@@ -3872,7 +4142,15 @@
         <w:t>属性名</w:t>
       </w:r>
       <w:r>
-        <w:t>)或者console.log(obj[“</w:t>
+        <w:t>)或者console.log(</w:t>
+      </w:r>
+      <w:proofErr w:type="spellStart"/>
+      <w:r>
+        <w:t>obj</w:t>
+      </w:r>
+      <w:proofErr w:type="spellEnd"/>
+      <w:r>
+        <w:t>[“</w:t>
       </w:r>
       <w:r>
         <w:rPr>
@@ -4003,9 +4281,11 @@
         <w:spacing w:line="400" w:lineRule="exact"/>
         <w:ind w:left="840" w:firstLineChars="0" w:firstLine="0"/>
       </w:pPr>
+      <w:proofErr w:type="spellStart"/>
       <w:r>
         <w:t>for..in</w:t>
       </w:r>
+      <w:proofErr w:type="spellEnd"/>
       <w:r>
         <w:rPr>
           <w:rFonts w:hint="eastAsia"/>
@@ -4040,23 +4320,35 @@
       <w:r>
         <w:t>（</w:t>
       </w:r>
+      <w:proofErr w:type="spellStart"/>
       <w:r>
         <w:rPr>
           <w:rFonts w:hint="eastAsia"/>
         </w:rPr>
         <w:t>var</w:t>
       </w:r>
+      <w:proofErr w:type="spellEnd"/>
       <w:r>
         <w:t xml:space="preserve"> </w:t>
       </w:r>
+      <w:proofErr w:type="spellStart"/>
       <w:r>
         <w:rPr>
           <w:rFonts w:hint="eastAsia"/>
         </w:rPr>
         <w:t>attr</w:t>
       </w:r>
-      <w:r>
-        <w:t xml:space="preserve"> in obj）{</w:t>
+      <w:proofErr w:type="spellEnd"/>
+      <w:r>
+        <w:t xml:space="preserve"> in </w:t>
+      </w:r>
+      <w:proofErr w:type="spellStart"/>
+      <w:r>
+        <w:t>obj</w:t>
+      </w:r>
+      <w:proofErr w:type="spellEnd"/>
+      <w:r>
+        <w:t>）{</w:t>
       </w:r>
       <w:r>
         <w:rPr>
@@ -4064,8 +4356,21 @@
         </w:rPr>
         <w:t>console.log(</w:t>
       </w:r>
-      <w:r>
-        <w:t>obj[attr]</w:t>
+      <w:proofErr w:type="spellStart"/>
+      <w:r>
+        <w:t>obj</w:t>
+      </w:r>
+      <w:proofErr w:type="spellEnd"/>
+      <w:r>
+        <w:t>[</w:t>
+      </w:r>
+      <w:proofErr w:type="spellStart"/>
+      <w:r>
+        <w:t>attr</w:t>
+      </w:r>
+      <w:proofErr w:type="spellEnd"/>
+      <w:r>
+        <w:t>]</w:t>
       </w:r>
       <w:r>
         <w:rPr>
@@ -4097,8 +4402,13 @@
         </w:rPr>
         <w:t>和</w:t>
       </w:r>
-      <w:r>
-        <w:t xml:space="preserve">attr; </w:t>
+      <w:proofErr w:type="spellStart"/>
+      <w:r>
+        <w:t>attr</w:t>
+      </w:r>
+      <w:proofErr w:type="spellEnd"/>
+      <w:r>
+        <w:t xml:space="preserve">; </w:t>
       </w:r>
       <w:r>
         <w:rPr>
@@ -4107,7 +4417,15 @@
         <w:t>只能</w:t>
       </w:r>
       <w:r>
-        <w:t>通过obj[key]</w:t>
+        <w:t>通过</w:t>
+      </w:r>
+      <w:proofErr w:type="spellStart"/>
+      <w:r>
+        <w:t>obj</w:t>
+      </w:r>
+      <w:proofErr w:type="spellEnd"/>
+      <w:r>
+        <w:t>[key]</w:t>
       </w:r>
       <w:r>
         <w:rPr>
@@ -4125,7 +4443,11 @@
         <w:t>不能</w:t>
       </w:r>
       <w:r>
-        <w:t>用obj.</w:t>
+        <w:t>用</w:t>
+      </w:r>
+      <w:proofErr w:type="spellStart"/>
+      <w:r>
+        <w:t>obj.</w:t>
       </w:r>
       <w:r>
         <w:rPr>
@@ -4133,6 +4455,7 @@
         </w:rPr>
         <w:t>key</w:t>
       </w:r>
+      <w:proofErr w:type="spellEnd"/>
       <w:r>
         <w:t>,</w:t>
       </w:r>
@@ -4412,7 +4735,15 @@
         <w:spacing w:line="400" w:lineRule="exact"/>
       </w:pPr>
       <w:r>
-        <w:t xml:space="preserve">    3.  do..while循环：</w:t>
+        <w:t xml:space="preserve">    3.  </w:t>
+      </w:r>
+      <w:proofErr w:type="spellStart"/>
+      <w:r>
+        <w:t>do..while</w:t>
+      </w:r>
+      <w:proofErr w:type="spellEnd"/>
+      <w:r>
+        <w:t>循环：</w:t>
       </w:r>
       <w:r>
         <w:rPr>
@@ -4432,8 +4763,6 @@
       <w:r>
         <w:t>{ }while( );</w:t>
       </w:r>
-      <w:bookmarkStart w:id="0" w:name="_GoBack"/>
-      <w:bookmarkEnd w:id="0"/>
     </w:p>
     <w:p>
       <w:pPr>
@@ -4499,6 +4828,7 @@
         <w:spacing w:line="400" w:lineRule="exact"/>
         <w:ind w:firstLineChars="0"/>
       </w:pPr>
+      <w:proofErr w:type="spellStart"/>
       <w:r>
         <w:rPr>
           <w:rFonts w:hint="eastAsia"/>
@@ -4512,7 +4842,14 @@
         <w:rPr>
           <w:rFonts w:hint="eastAsia"/>
         </w:rPr>
-        <w:t>se判断</w:t>
+        <w:t>se</w:t>
+      </w:r>
+      <w:proofErr w:type="spellEnd"/>
+      <w:r>
+        <w:rPr>
+          <w:rFonts w:hint="eastAsia"/>
+        </w:rPr>
+        <w:t>判断</w:t>
       </w:r>
     </w:p>
     <w:p>
@@ -4666,6 +5003,7 @@
         </w:rPr>
         <w:t xml:space="preserve">引用数据类型 </w:t>
       </w:r>
+      <w:proofErr w:type="spellStart"/>
       <w:r>
         <w:rPr>
           <w:rFonts w:hint="eastAsia"/>
@@ -4673,6 +5011,7 @@
         </w:rPr>
         <w:t>ary</w:t>
       </w:r>
+      <w:proofErr w:type="spellEnd"/>
     </w:p>
     <w:p>
       <w:pPr>
@@ -4876,6 +5215,7 @@
       <w:r>
         <w:t>方法：</w:t>
       </w:r>
+      <w:proofErr w:type="spellStart"/>
       <w:r>
         <w:rPr>
           <w:rFonts w:hint="eastAsia"/>
@@ -4883,16 +5223,41 @@
         <w:t>ary</w:t>
       </w:r>
       <w:r>
-        <w:t>.length=x; ary[ary.length]=x；</w:t>
-      </w:r>
-      <w:r>
-        <w:rPr>
-          <w:rFonts w:hint="eastAsia"/>
-        </w:rPr>
+        <w:t>.length</w:t>
+      </w:r>
+      <w:proofErr w:type="spellEnd"/>
+      <w:r>
+        <w:t xml:space="preserve">=x; </w:t>
+      </w:r>
+      <w:proofErr w:type="spellStart"/>
+      <w:r>
         <w:t>ary</w:t>
       </w:r>
-      <w:r>
-        <w:t>.aplice(length-1,0,x)</w:t>
+      <w:proofErr w:type="spellEnd"/>
+      <w:r>
+        <w:t>[</w:t>
+      </w:r>
+      <w:proofErr w:type="spellStart"/>
+      <w:r>
+        <w:t>ary.length</w:t>
+      </w:r>
+      <w:proofErr w:type="spellEnd"/>
+      <w:r>
+        <w:t>]=x；</w:t>
+      </w:r>
+      <w:proofErr w:type="spellStart"/>
+      <w:r>
+        <w:rPr>
+          <w:rFonts w:hint="eastAsia"/>
+        </w:rPr>
+        <w:t>ary</w:t>
+      </w:r>
+      <w:r>
+        <w:t>.aplice</w:t>
+      </w:r>
+      <w:proofErr w:type="spellEnd"/>
+      <w:r>
+        <w:t>(length-1,0,x)</w:t>
       </w:r>
     </w:p>
     <w:p>
@@ -4973,6 +5338,7 @@
       <w:r>
         <w:t>方法：</w:t>
       </w:r>
+      <w:proofErr w:type="spellStart"/>
       <w:r>
         <w:rPr>
           <w:rFonts w:hint="eastAsia"/>
@@ -4980,7 +5346,11 @@
         <w:t>ary</w:t>
       </w:r>
       <w:r>
-        <w:t>.length--;</w:t>
+        <w:t>.length</w:t>
+      </w:r>
+      <w:proofErr w:type="spellEnd"/>
+      <w:r>
+        <w:t>--;</w:t>
       </w:r>
     </w:p>
     <w:p>
@@ -5055,8 +5425,13 @@
         </w:rPr>
         <w:t>4）</w:t>
       </w:r>
-      <w:r>
-        <w:t>unshift() 将内容</w:t>
+      <w:proofErr w:type="spellStart"/>
+      <w:r>
+        <w:t>unshift</w:t>
+      </w:r>
+      <w:proofErr w:type="spellEnd"/>
+      <w:r>
+        <w:t>() 将内容</w:t>
       </w:r>
       <w:r>
         <w:rPr>
@@ -5178,7 +5553,15 @@
         <w:t xml:space="preserve">   splice</w:t>
       </w:r>
       <w:r>
-        <w:t>(n,m) 从</w:t>
+        <w:t>(</w:t>
+      </w:r>
+      <w:proofErr w:type="spellStart"/>
+      <w:r>
+        <w:t>n,m</w:t>
+      </w:r>
+      <w:proofErr w:type="spellEnd"/>
+      <w:r>
+        <w:t>) 从</w:t>
       </w:r>
       <w:r>
         <w:rPr>
@@ -5213,7 +5596,15 @@
         <w:t>splice</w:t>
       </w:r>
       <w:r>
-        <w:t>(n,m,x) 从索引n的位置开始删除m个，用x（</w:t>
+        <w:t>(</w:t>
+      </w:r>
+      <w:proofErr w:type="spellStart"/>
+      <w:r>
+        <w:t>n,m,x</w:t>
+      </w:r>
+      <w:proofErr w:type="spellEnd"/>
+      <w:r>
+        <w:t>) 从索引n的位置开始删除m个，用x（</w:t>
       </w:r>
       <w:r>
         <w:rPr>
@@ -5341,7 +5732,17 @@
         <w:t xml:space="preserve">  </w:t>
       </w:r>
       <w:r>
-        <w:t xml:space="preserve">sort(function(a,b){return a-b}) </w:t>
+        <w:t>sort(function(</w:t>
+      </w:r>
+      <w:proofErr w:type="spellStart"/>
+      <w:proofErr w:type="gramStart"/>
+      <w:r>
+        <w:t>a,b</w:t>
+      </w:r>
+      <w:proofErr w:type="spellEnd"/>
+      <w:proofErr w:type="gramEnd"/>
+      <w:r>
+        <w:t xml:space="preserve">){return a-b}) </w:t>
       </w:r>
     </w:p>
     <w:p>
@@ -5404,7 +5805,15 @@
         <w:t xml:space="preserve">   </w:t>
       </w:r>
       <w:r>
-        <w:t>slice(n,m)</w:t>
+        <w:t>slice(</w:t>
+      </w:r>
+      <w:proofErr w:type="spellStart"/>
+      <w:r>
+        <w:t>n,m</w:t>
+      </w:r>
+      <w:proofErr w:type="spellEnd"/>
+      <w:r>
+        <w:t>)</w:t>
       </w:r>
       <w:r>
         <w:t xml:space="preserve"> </w:t>
@@ -5529,9 +5938,11 @@
         </w:rPr>
         <w:t>用</w:t>
       </w:r>
+      <w:proofErr w:type="spellStart"/>
       <w:r>
         <w:t>eval</w:t>
       </w:r>
+      <w:proofErr w:type="spellEnd"/>
       <w:r>
         <w:rPr>
           <w:rFonts w:hint="eastAsia"/>
@@ -5547,9 +5958,11 @@
         </w:rPr>
         <w:t>成</w:t>
       </w:r>
+      <w:proofErr w:type="spellStart"/>
       <w:r>
         <w:t>js</w:t>
       </w:r>
+      <w:proofErr w:type="spellEnd"/>
       <w:r>
         <w:t xml:space="preserve">语句 </w:t>
       </w:r>
@@ -5566,8 +5979,13 @@
         </w:rPr>
         <w:t>10）</w:t>
       </w:r>
-      <w:r>
-        <w:t xml:space="preserve">concat() </w:t>
+      <w:proofErr w:type="spellStart"/>
+      <w:r>
+        <w:t>concat</w:t>
+      </w:r>
+      <w:proofErr w:type="spellEnd"/>
+      <w:r>
+        <w:t xml:space="preserve">() </w:t>
       </w:r>
       <w:r>
         <w:rPr>
@@ -5616,11 +6034,19 @@
       <w:r>
         <w:t xml:space="preserve"> </w:t>
       </w:r>
-      <w:r>
-        <w:rPr>
-          <w:rFonts w:hint="eastAsia"/>
-        </w:rPr>
-        <w:t>indexOf(</w:t>
+      <w:proofErr w:type="spellStart"/>
+      <w:r>
+        <w:rPr>
+          <w:rFonts w:hint="eastAsia"/>
+        </w:rPr>
+        <w:t>indexOf</w:t>
+      </w:r>
+      <w:proofErr w:type="spellEnd"/>
+      <w:r>
+        <w:rPr>
+          <w:rFonts w:hint="eastAsia"/>
+        </w:rPr>
+        <w:t>(</w:t>
       </w:r>
       <w:r>
         <w:t>n</w:t>
@@ -5663,7 +6089,21 @@
         <w:rPr>
           <w:rFonts w:hint="eastAsia"/>
         </w:rPr>
-        <w:t>12) lastIndexOf()</w:t>
+        <w:t xml:space="preserve">12) </w:t>
+      </w:r>
+      <w:proofErr w:type="spellStart"/>
+      <w:r>
+        <w:rPr>
+          <w:rFonts w:hint="eastAsia"/>
+        </w:rPr>
+        <w:t>lastIndexOf</w:t>
+      </w:r>
+      <w:proofErr w:type="spellEnd"/>
+      <w:r>
+        <w:rPr>
+          <w:rFonts w:hint="eastAsia"/>
+        </w:rPr>
+        <w:t>()</w:t>
       </w:r>
       <w:r>
         <w:t xml:space="preserve"> 从数组的</w:t>
@@ -5724,7 +6164,21 @@
         <w:rPr>
           <w:rFonts w:hint="eastAsia"/>
         </w:rPr>
-        <w:t>13) toString()</w:t>
+        <w:t xml:space="preserve">13) </w:t>
+      </w:r>
+      <w:proofErr w:type="spellStart"/>
+      <w:r>
+        <w:rPr>
+          <w:rFonts w:hint="eastAsia"/>
+        </w:rPr>
+        <w:t>toString</w:t>
+      </w:r>
+      <w:proofErr w:type="spellEnd"/>
+      <w:r>
+        <w:rPr>
+          <w:rFonts w:hint="eastAsia"/>
+        </w:rPr>
+        <w:t>()</w:t>
       </w:r>
       <w:r>
         <w:t xml:space="preserve"> </w:t>
@@ -5842,8 +6296,13 @@
       <w:r>
         <w:t>1）</w:t>
       </w:r>
-      <w:r>
-        <w:t>Math.abs();求绝对值</w:t>
+      <w:proofErr w:type="spellStart"/>
+      <w:r>
+        <w:t>Math.abs</w:t>
+      </w:r>
+      <w:proofErr w:type="spellEnd"/>
+      <w:r>
+        <w:t>();求绝对值</w:t>
       </w:r>
     </w:p>
     <w:p>
@@ -5858,6 +6317,7 @@
         </w:rPr>
         <w:t>2）</w:t>
       </w:r>
+      <w:proofErr w:type="spellStart"/>
       <w:r>
         <w:t>M</w:t>
       </w:r>
@@ -5868,7 +6328,11 @@
         <w:t>a</w:t>
       </w:r>
       <w:r>
-        <w:t>th.floor();向下取整</w:t>
+        <w:t>th.floor</w:t>
+      </w:r>
+      <w:proofErr w:type="spellEnd"/>
+      <w:r>
+        <w:t>();向下取整</w:t>
       </w:r>
     </w:p>
     <w:p>
@@ -5885,8 +6349,13 @@
         </w:rPr>
         <w:t>3）</w:t>
       </w:r>
-      <w:r>
-        <w:t>Math.ceil();向上取整</w:t>
+      <w:proofErr w:type="spellStart"/>
+      <w:r>
+        <w:t>Math.ceil</w:t>
+      </w:r>
+      <w:proofErr w:type="spellEnd"/>
+      <w:r>
+        <w:t>();向上取整</w:t>
       </w:r>
     </w:p>
     <w:p>
@@ -5901,8 +6370,13 @@
         </w:rPr>
         <w:t>4）</w:t>
       </w:r>
-      <w:r>
-        <w:t>Math.round();四舍五入</w:t>
+      <w:proofErr w:type="spellStart"/>
+      <w:r>
+        <w:t>Math.round</w:t>
+      </w:r>
+      <w:proofErr w:type="spellEnd"/>
+      <w:r>
+        <w:t>();四舍五入</w:t>
       </w:r>
       <w:r>
         <w:tab/>
@@ -5920,8 +6394,13 @@
         </w:rPr>
         <w:t>5）</w:t>
       </w:r>
-      <w:r>
-        <w:t>Math.random();</w:t>
+      <w:proofErr w:type="spellStart"/>
+      <w:r>
+        <w:t>Math.random</w:t>
+      </w:r>
+      <w:proofErr w:type="spellEnd"/>
+      <w:r>
+        <w:t>();</w:t>
       </w:r>
       <w:r>
         <w:t>0</w:t>
@@ -5957,8 +6436,13 @@
         </w:rPr>
         <w:t>6）</w:t>
       </w:r>
-      <w:r>
-        <w:t>Math.toFixed();</w:t>
+      <w:proofErr w:type="spellStart"/>
+      <w:r>
+        <w:t>Math.toFixed</w:t>
+      </w:r>
+      <w:proofErr w:type="spellEnd"/>
+      <w:r>
+        <w:t>();</w:t>
       </w:r>
       <w:r>
         <w:t>取小数点的位数</w:t>
@@ -5976,8 +6460,13 @@
         </w:rPr>
         <w:t>7）</w:t>
       </w:r>
-      <w:r>
-        <w:t>Math.max();</w:t>
+      <w:proofErr w:type="spellStart"/>
+      <w:r>
+        <w:t>Math.max</w:t>
+      </w:r>
+      <w:proofErr w:type="spellEnd"/>
+      <w:r>
+        <w:t>();</w:t>
       </w:r>
       <w:r>
         <w:rPr>
@@ -6001,8 +6490,13 @@
         </w:rPr>
         <w:t>8）</w:t>
       </w:r>
-      <w:r>
-        <w:t>Math.min();</w:t>
+      <w:proofErr w:type="spellStart"/>
+      <w:r>
+        <w:t>Math.min</w:t>
+      </w:r>
+      <w:proofErr w:type="spellEnd"/>
+      <w:r>
+        <w:t>();</w:t>
       </w:r>
       <w:r>
         <w:t>去最小值</w:t>
@@ -6020,12 +6514,14 @@
         </w:rPr>
         <w:t>9）</w:t>
       </w:r>
+      <w:proofErr w:type="spellStart"/>
       <w:r>
         <w:t>Math</w:t>
       </w:r>
       <w:r>
         <w:t>.sqrt</w:t>
       </w:r>
+      <w:proofErr w:type="spellEnd"/>
       <w:r>
         <w:t>();</w:t>
       </w:r>
@@ -6044,11 +6540,16 @@
       <w:r>
         <w:t xml:space="preserve"> </w:t>
       </w:r>
+      <w:proofErr w:type="spellStart"/>
       <w:r>
         <w:t>Math.</w:t>
       </w:r>
       <w:r>
-        <w:t>pow();</w:t>
+        <w:t>pow</w:t>
+      </w:r>
+      <w:proofErr w:type="spellEnd"/>
+      <w:r>
+        <w:t>();</w:t>
       </w:r>
       <w:r>
         <w:rPr>
@@ -6176,7 +6677,15 @@
         <w:t>2）把以前</w:t>
       </w:r>
       <w:r>
-        <w:t>空间中存在的字符串类型的代码作为js代码来执行</w:t>
+        <w:t>空间中存在的字符串类型的代码作为</w:t>
+      </w:r>
+      <w:proofErr w:type="spellStart"/>
+      <w:r>
+        <w:t>js</w:t>
+      </w:r>
+      <w:proofErr w:type="spellEnd"/>
+      <w:r>
+        <w:t>代码来执行</w:t>
       </w:r>
     </w:p>
     <w:p>
@@ -6511,9 +7020,11 @@
         </w:rPr>
         <w:t xml:space="preserve">                  4）</w:t>
       </w:r>
+      <w:proofErr w:type="spellStart"/>
       <w:r>
         <w:t>callee</w:t>
       </w:r>
+      <w:proofErr w:type="spellEnd"/>
       <w:r>
         <w:rPr>
           <w:rFonts w:hint="eastAsia"/>
@@ -6882,7 +7393,15 @@
         <w:t>c</w:t>
       </w:r>
       <w:r>
-        <w:t>. !function(){}();</w:t>
+        <w:t xml:space="preserve">. </w:t>
+      </w:r>
+      <w:proofErr w:type="gramStart"/>
+      <w:r>
+        <w:t>!function</w:t>
+      </w:r>
+      <w:proofErr w:type="gramEnd"/>
+      <w:r>
+        <w:t>(){}();</w:t>
       </w:r>
     </w:p>
     <w:p>
@@ -6897,7 +7416,15 @@
         <w:t xml:space="preserve"> </w:t>
       </w:r>
       <w:r>
-        <w:t>+function(){}()；</w:t>
+        <w:t>+</w:t>
+      </w:r>
+      <w:proofErr w:type="gramStart"/>
+      <w:r>
+        <w:t>function(</w:t>
+      </w:r>
+      <w:proofErr w:type="gramEnd"/>
+      <w:r>
+        <w:t>){}()；</w:t>
       </w:r>
       <w:r>
         <w:rPr>
@@ -7260,6 +7787,7 @@
         <w:spacing w:line="400" w:lineRule="exact"/>
         <w:ind w:firstLineChars="0"/>
       </w:pPr>
+      <w:proofErr w:type="spellStart"/>
       <w:r>
         <w:rPr>
           <w:rFonts w:hint="eastAsia"/>
@@ -7267,8 +7795,25 @@
         <w:t>Na</w:t>
       </w:r>
       <w:r>
-        <w:t>N==NaN；NaN</w:t>
-      </w:r>
+        <w:t>N</w:t>
+      </w:r>
+      <w:proofErr w:type="spellEnd"/>
+      <w:r>
+        <w:t>==</w:t>
+      </w:r>
+      <w:proofErr w:type="spellStart"/>
+      <w:r>
+        <w:t>NaN</w:t>
+      </w:r>
+      <w:proofErr w:type="spellEnd"/>
+      <w:r>
+        <w:t>；</w:t>
+      </w:r>
+      <w:proofErr w:type="spellStart"/>
+      <w:r>
+        <w:t>NaN</w:t>
+      </w:r>
+      <w:proofErr w:type="spellEnd"/>
       <w:r>
         <w:rPr>
           <w:rFonts w:hint="eastAsia"/>
@@ -7397,7 +7942,15 @@
         <w:t>1</w:t>
       </w:r>
       <w:r>
-        <w:t>. document.getElementById("div1") 通过id名获得元素,获得的元素是唯一的.</w:t>
+        <w:t xml:space="preserve">. </w:t>
+      </w:r>
+      <w:proofErr w:type="spellStart"/>
+      <w:r>
+        <w:t>document.getElementById</w:t>
+      </w:r>
+      <w:proofErr w:type="spellEnd"/>
+      <w:r>
+        <w:t>("div1") 通过id名获得元素,获得的元素是唯一的.</w:t>
       </w:r>
     </w:p>
     <w:p>
@@ -7406,7 +7959,11 @@
         <w:ind w:firstLine="480"/>
       </w:pPr>
       <w:r>
-        <w:t>2. document.getElementsB</w:t>
+        <w:t xml:space="preserve">2. </w:t>
+      </w:r>
+      <w:proofErr w:type="spellStart"/>
+      <w:r>
+        <w:t>document.getElementsB</w:t>
       </w:r>
       <w:r>
         <w:rPr>
@@ -7415,7 +7972,11 @@
         <w:t>y</w:t>
       </w:r>
       <w:r>
-        <w:t xml:space="preserve">TagName("p") </w:t>
+        <w:t>TagName</w:t>
+      </w:r>
+      <w:proofErr w:type="spellEnd"/>
+      <w:r>
+        <w:t xml:space="preserve">("p") </w:t>
       </w:r>
       <w:r>
         <w:t>通过标签</w:t>
@@ -7439,10 +8000,18 @@
         <w:t>3.</w:t>
       </w:r>
       <w:r>
-        <w:t xml:space="preserve"> document.getElementsByClass</w:t>
-      </w:r>
-      <w:r>
-        <w:t>Name("</w:t>
+        <w:t xml:space="preserve"> </w:t>
+      </w:r>
+      <w:proofErr w:type="spellStart"/>
+      <w:r>
+        <w:t>document.getElementsByClass</w:t>
+      </w:r>
+      <w:r>
+        <w:t>Name</w:t>
+      </w:r>
+      <w:proofErr w:type="spellEnd"/>
+      <w:r>
+        <w:t>("</w:t>
       </w:r>
       <w:r>
         <w:rPr>
@@ -7489,8 +8058,13 @@
       <w:r>
         <w:t xml:space="preserve"> </w:t>
       </w:r>
-      <w:r>
-        <w:t xml:space="preserve">document.getElementsByName("a") </w:t>
+      <w:proofErr w:type="spellStart"/>
+      <w:r>
+        <w:t>document.getElementsByName</w:t>
+      </w:r>
+      <w:proofErr w:type="spellEnd"/>
+      <w:r>
+        <w:t xml:space="preserve">("a") </w:t>
       </w:r>
       <w:r>
         <w:t>通过name属性获得一组元素，主体只能</w:t>
@@ -7532,7 +8106,15 @@
         <w:t>.</w:t>
       </w:r>
       <w:r>
-        <w:t xml:space="preserve"> document.querySelector(".p1"); </w:t>
+        <w:t xml:space="preserve"> </w:t>
+      </w:r>
+      <w:proofErr w:type="spellStart"/>
+      <w:r>
+        <w:t>document.querySelector</w:t>
+      </w:r>
+      <w:proofErr w:type="spellEnd"/>
+      <w:r>
+        <w:t xml:space="preserve">(".p1"); </w:t>
       </w:r>
       <w:r>
         <w:rPr>
@@ -7573,8 +8155,21 @@
       <w:r>
         <w:t xml:space="preserve"> </w:t>
       </w:r>
-      <w:r>
-        <w:t>document.querySelectorAll("ul&gt;li");通过选择器获取一组元素——</w:t>
+      <w:proofErr w:type="spellStart"/>
+      <w:r>
+        <w:t>document.querySelectorAll</w:t>
+      </w:r>
+      <w:proofErr w:type="spellEnd"/>
+      <w:r>
+        <w:t>("</w:t>
+      </w:r>
+      <w:proofErr w:type="spellStart"/>
+      <w:r>
+        <w:t>ul</w:t>
+      </w:r>
+      <w:proofErr w:type="spellEnd"/>
+      <w:r>
+        <w:t>&gt;li");通过选择器获取一组元素——</w:t>
       </w:r>
       <w:r>
         <w:rPr>
@@ -7603,8 +8198,13 @@
       <w:r>
         <w:t xml:space="preserve"> </w:t>
       </w:r>
-      <w:r>
-        <w:t>document.documentElement 获得整个</w:t>
+      <w:proofErr w:type="spellStart"/>
+      <w:r>
+        <w:t>document.documentElement</w:t>
+      </w:r>
+      <w:proofErr w:type="spellEnd"/>
+      <w:r>
+        <w:t xml:space="preserve"> 获得整个</w:t>
       </w:r>
       <w:r>
         <w:rPr>
@@ -7622,8 +8222,16 @@
         <w:rPr>
           <w:rFonts w:hint="eastAsia"/>
         </w:rPr>
-        <w:t>8. document.body</w:t>
-      </w:r>
+        <w:t xml:space="preserve">8. </w:t>
+      </w:r>
+      <w:proofErr w:type="spellStart"/>
+      <w:r>
+        <w:rPr>
+          <w:rFonts w:hint="eastAsia"/>
+        </w:rPr>
+        <w:t>document.body</w:t>
+      </w:r>
+      <w:proofErr w:type="spellEnd"/>
       <w:r>
         <w:t xml:space="preserve"> 获得整个body</w:t>
       </w:r>
@@ -7642,6 +8250,7 @@
       <w:r>
         <w:t xml:space="preserve"> </w:t>
       </w:r>
+      <w:proofErr w:type="spellStart"/>
       <w:r>
         <w:rPr>
           <w:rFonts w:hint="eastAsia"/>
@@ -7649,13 +8258,25 @@
         <w:t>documetn.</w:t>
       </w:r>
       <w:r>
-        <w:t>documentElement.clientWidth||</w:t>
-      </w:r>
-      <w:r>
-        <w:rPr>
-          <w:rFonts w:hint="eastAsia"/>
-        </w:rPr>
-        <w:t>document.body.clientWidth;</w:t>
+        <w:t>documentElement.clientWidth</w:t>
+      </w:r>
+      <w:proofErr w:type="spellEnd"/>
+      <w:r>
+        <w:t>||</w:t>
+      </w:r>
+      <w:proofErr w:type="spellStart"/>
+      <w:r>
+        <w:rPr>
+          <w:rFonts w:hint="eastAsia"/>
+        </w:rPr>
+        <w:t>document.body.clientWidth</w:t>
+      </w:r>
+      <w:proofErr w:type="spellEnd"/>
+      <w:r>
+        <w:rPr>
+          <w:rFonts w:hint="eastAsia"/>
+        </w:rPr>
+        <w:t>;</w:t>
       </w:r>
       <w:r>
         <w:t xml:space="preserve"> </w:t>
@@ -7707,9 +8328,11 @@
         <w:spacing w:line="400" w:lineRule="exact"/>
         <w:ind w:firstLineChars="0"/>
       </w:pPr>
+      <w:proofErr w:type="spellStart"/>
       <w:r>
         <w:t>createElement</w:t>
       </w:r>
+      <w:proofErr w:type="spellEnd"/>
       <w:r>
         <w:t xml:space="preserve">; </w:t>
       </w:r>
@@ -7733,8 +8356,13 @@
         <w:spacing w:line="400" w:lineRule="exact"/>
         <w:ind w:firstLineChars="0"/>
       </w:pPr>
-      <w:r>
-        <w:t xml:space="preserve">createTextNode; </w:t>
+      <w:proofErr w:type="spellStart"/>
+      <w:r>
+        <w:t>createTextNode</w:t>
+      </w:r>
+      <w:proofErr w:type="spellEnd"/>
+      <w:r>
+        <w:t xml:space="preserve">; </w:t>
       </w:r>
       <w:r>
         <w:rPr>
@@ -7765,6 +8393,7 @@
         <w:spacing w:line="400" w:lineRule="exact"/>
         <w:ind w:firstLineChars="0"/>
       </w:pPr>
+      <w:proofErr w:type="spellStart"/>
       <w:r>
         <w:t>appendC</w:t>
       </w:r>
@@ -7774,6 +8403,7 @@
         </w:rPr>
         <w:t>hild</w:t>
       </w:r>
+      <w:proofErr w:type="spellEnd"/>
       <w:r>
         <w:t xml:space="preserve">; </w:t>
       </w:r>
@@ -7860,6 +8490,7 @@
         <w:spacing w:line="400" w:lineRule="exact"/>
         <w:ind w:firstLineChars="0"/>
       </w:pPr>
+      <w:proofErr w:type="spellStart"/>
       <w:r>
         <w:t>insertB</w:t>
       </w:r>
@@ -7872,8 +8503,13 @@
       <w:r>
         <w:t>fore</w:t>
       </w:r>
-      <w:r>
-        <w:t>（newEle,odd</w:t>
+      <w:proofErr w:type="spellEnd"/>
+      <w:r>
+        <w:t>（</w:t>
+      </w:r>
+      <w:proofErr w:type="spellStart"/>
+      <w:r>
+        <w:t>newEle,odd</w:t>
       </w:r>
       <w:r>
         <w:rPr>
@@ -7881,6 +8517,7 @@
         </w:rPr>
         <w:t>Ele</w:t>
       </w:r>
+      <w:proofErr w:type="spellEnd"/>
       <w:r>
         <w:t>）</w:t>
       </w:r>
@@ -7920,6 +8557,8 @@
         </w:rPr>
         <w:t>主体</w:t>
       </w:r>
+      <w:bookmarkStart w:id="0" w:name="OLE_LINK1"/>
+      <w:bookmarkStart w:id="1" w:name="OLE_LINK2"/>
       <w:r>
         <w:t>是操作元素的父级元素</w:t>
       </w:r>
@@ -7951,7 +8590,12 @@
         <w:t>就是</w:t>
       </w:r>
       <w:r>
-        <w:t>移动，而不是</w:t>
+        <w:t>移动，而不</w:t>
+      </w:r>
+      <w:bookmarkEnd w:id="0"/>
+      <w:bookmarkEnd w:id="1"/>
+      <w:r>
+        <w:t>是</w:t>
       </w:r>
       <w:r>
         <w:rPr>
@@ -7970,14 +8614,20 @@
         <w:spacing w:line="400" w:lineRule="exact"/>
         <w:ind w:firstLineChars="0"/>
       </w:pPr>
+      <w:proofErr w:type="spellStart"/>
       <w:r>
         <w:rPr>
           <w:rFonts w:hint="eastAsia"/>
         </w:rPr>
         <w:t>repalceChild</w:t>
       </w:r>
-      <w:r>
-        <w:t>(newEle,odd</w:t>
+      <w:proofErr w:type="spellEnd"/>
+      <w:r>
+        <w:t>(</w:t>
+      </w:r>
+      <w:proofErr w:type="spellStart"/>
+      <w:r>
+        <w:t>newEle,odd</w:t>
       </w:r>
       <w:r>
         <w:rPr>
@@ -7985,6 +8635,7 @@
         </w:rPr>
         <w:t>Ele</w:t>
       </w:r>
+      <w:proofErr w:type="spellEnd"/>
       <w:r>
         <w:t xml:space="preserve">); </w:t>
       </w:r>
@@ -7994,6 +8645,7 @@
         </w:rPr>
         <w:t>用</w:t>
       </w:r>
+      <w:proofErr w:type="spellStart"/>
       <w:r>
         <w:t>newE</w:t>
       </w:r>
@@ -8003,6 +8655,7 @@
         </w:rPr>
         <w:t>le</w:t>
       </w:r>
+      <w:proofErr w:type="spellEnd"/>
       <w:r>
         <w:t>去</w:t>
       </w:r>
@@ -8012,8 +8665,13 @@
         </w:rPr>
         <w:t>替换</w:t>
       </w:r>
-      <w:r>
-        <w:t>oddEle,</w:t>
+      <w:proofErr w:type="spellStart"/>
+      <w:r>
+        <w:t>oddEle</w:t>
+      </w:r>
+      <w:proofErr w:type="spellEnd"/>
+      <w:r>
+        <w:t>,</w:t>
       </w:r>
       <w:r>
         <w:rPr>
@@ -8035,6 +8693,7 @@
         <w:spacing w:line="400" w:lineRule="exact"/>
         <w:ind w:firstLineChars="0"/>
       </w:pPr>
+      <w:proofErr w:type="spellStart"/>
       <w:r>
         <w:rPr>
           <w:rFonts w:hint="eastAsia"/>
@@ -8050,6 +8709,7 @@
         </w:rPr>
         <w:t>hild</w:t>
       </w:r>
+      <w:proofErr w:type="spellEnd"/>
       <w:r>
         <w:t>();</w:t>
       </w:r>
@@ -8076,6 +8736,7 @@
         <w:spacing w:line="400" w:lineRule="exact"/>
         <w:ind w:firstLineChars="0"/>
       </w:pPr>
+      <w:proofErr w:type="spellStart"/>
       <w:r>
         <w:rPr>
           <w:rFonts w:hint="eastAsia"/>
@@ -8091,6 +8752,7 @@
         </w:rPr>
         <w:t>ode</w:t>
       </w:r>
+      <w:proofErr w:type="spellEnd"/>
       <w:r>
         <w:t>（true）</w:t>
       </w:r>
@@ -8123,6 +8785,7 @@
         <w:spacing w:line="400" w:lineRule="exact"/>
         <w:ind w:firstLineChars="0"/>
       </w:pPr>
+      <w:proofErr w:type="spellStart"/>
       <w:r>
         <w:t>setA</w:t>
       </w:r>
@@ -8133,7 +8796,11 @@
         <w:t>ttr</w:t>
       </w:r>
       <w:r>
-        <w:t>ibute(</w:t>
+        <w:t>ibute</w:t>
+      </w:r>
+      <w:proofErr w:type="spellEnd"/>
+      <w:r>
+        <w:t>(</w:t>
       </w:r>
       <w:r>
         <w:rPr>
@@ -8182,6 +8849,7 @@
         <w:spacing w:line="400" w:lineRule="exact"/>
         <w:ind w:firstLineChars="0"/>
       </w:pPr>
+      <w:proofErr w:type="spellStart"/>
       <w:r>
         <w:rPr>
           <w:rFonts w:hint="eastAsia"/>
@@ -8191,6 +8859,7 @@
       <w:r>
         <w:t>Attribute</w:t>
       </w:r>
+      <w:proofErr w:type="spellEnd"/>
       <w:r>
         <w:t xml:space="preserve"> </w:t>
       </w:r>
@@ -8205,6 +8874,7 @@
         <w:spacing w:line="400" w:lineRule="exact"/>
         <w:ind w:firstLineChars="0"/>
       </w:pPr>
+      <w:proofErr w:type="spellStart"/>
       <w:r>
         <w:rPr>
           <w:rFonts w:hint="eastAsia"/>
@@ -8223,9 +8893,15 @@
       <w:r>
         <w:t>bute</w:t>
       </w:r>
-      <w:r>
-        <w:t xml:space="preserve"> 通过setAttribute</w:t>
-      </w:r>
+      <w:proofErr w:type="spellEnd"/>
+      <w:r>
+        <w:t xml:space="preserve"> 通过</w:t>
+      </w:r>
+      <w:proofErr w:type="spellStart"/>
+      <w:r>
+        <w:t>setAttribute</w:t>
+      </w:r>
+      <w:proofErr w:type="spellEnd"/>
       <w:r>
         <w:rPr>
           <w:rFonts w:hint="eastAsia"/>
@@ -8244,6 +8920,7 @@
       <w:r>
         <w:t>通过</w:t>
       </w:r>
+      <w:proofErr w:type="spellStart"/>
       <w:r>
         <w:rPr>
           <w:rFonts w:hint="eastAsia"/>
@@ -8253,9 +8930,11 @@
       <w:r>
         <w:t>Attribute</w:t>
       </w:r>
+      <w:proofErr w:type="spellEnd"/>
       <w:r>
         <w:t>和</w:t>
       </w:r>
+      <w:proofErr w:type="spellStart"/>
       <w:r>
         <w:rPr>
           <w:rFonts w:hint="eastAsia"/>
@@ -8272,7 +8951,11 @@
         <w:t>ttr</w:t>
       </w:r>
       <w:r>
-        <w:t>bute来操作</w:t>
+        <w:t>bute</w:t>
+      </w:r>
+      <w:proofErr w:type="spellEnd"/>
+      <w:r>
+        <w:t>来操作</w:t>
       </w:r>
     </w:p>
     <w:p>
@@ -8545,6 +9228,7 @@
       <w:r>
         <w:t xml:space="preserve">类型      </w:t>
       </w:r>
+      <w:proofErr w:type="spellStart"/>
       <w:r>
         <w:rPr>
           <w:rFonts w:hint="eastAsia"/>
@@ -8552,14 +9236,28 @@
         <w:t>node</w:t>
       </w:r>
       <w:r>
-        <w:t xml:space="preserve">Type       nodeName        </w:t>
+        <w:t>Type</w:t>
+      </w:r>
+      <w:proofErr w:type="spellEnd"/>
+      <w:r>
+        <w:t xml:space="preserve">       </w:t>
+      </w:r>
+      <w:proofErr w:type="spellStart"/>
+      <w:r>
+        <w:t>nodeName</w:t>
+      </w:r>
+      <w:proofErr w:type="spellEnd"/>
+      <w:r>
+        <w:t xml:space="preserve">        </w:t>
       </w:r>
       <w:r>
         <w:t xml:space="preserve">     </w:t>
       </w:r>
+      <w:proofErr w:type="spellStart"/>
       <w:r>
         <w:t>nodeValue</w:t>
       </w:r>
+      <w:proofErr w:type="spellEnd"/>
     </w:p>
     <w:p>
       <w:pPr>
@@ -8749,6 +9447,7 @@
         <w:spacing w:line="400" w:lineRule="exact"/>
         <w:ind w:firstLineChars="0"/>
       </w:pPr>
+      <w:proofErr w:type="spellStart"/>
       <w:r>
         <w:rPr>
           <w:rFonts w:hint="eastAsia"/>
@@ -8765,7 +9464,11 @@
         <w:t>hi</w:t>
       </w:r>
       <w:r>
-        <w:t xml:space="preserve">ld </w:t>
+        <w:t>ld</w:t>
+      </w:r>
+      <w:proofErr w:type="spellEnd"/>
+      <w:r>
+        <w:t xml:space="preserve"> </w:t>
       </w:r>
       <w:r>
         <w:rPr>
@@ -8787,8 +9490,13 @@
         <w:spacing w:line="400" w:lineRule="exact"/>
         <w:ind w:firstLineChars="0"/>
       </w:pPr>
-      <w:r>
-        <w:t xml:space="preserve">firstElementChild </w:t>
+      <w:proofErr w:type="spellStart"/>
+      <w:r>
+        <w:t>firstElementChild</w:t>
+      </w:r>
+      <w:proofErr w:type="spellEnd"/>
+      <w:r>
+        <w:t xml:space="preserve"> </w:t>
       </w:r>
       <w:r>
         <w:rPr>
@@ -8810,6 +9518,7 @@
         <w:spacing w:line="400" w:lineRule="exact"/>
         <w:ind w:firstLineChars="0"/>
       </w:pPr>
+      <w:proofErr w:type="spellStart"/>
       <w:r>
         <w:rPr>
           <w:rFonts w:hint="eastAsia"/>
@@ -8825,6 +9534,7 @@
         </w:rPr>
         <w:t>hild</w:t>
       </w:r>
+      <w:proofErr w:type="spellEnd"/>
       <w:r>
         <w:t xml:space="preserve"> </w:t>
       </w:r>
@@ -8848,6 +9558,7 @@
         <w:spacing w:line="400" w:lineRule="exact"/>
         <w:ind w:firstLineChars="0"/>
       </w:pPr>
+      <w:proofErr w:type="spellStart"/>
       <w:r>
         <w:rPr>
           <w:rFonts w:hint="eastAsia"/>
@@ -8855,7 +9566,11 @@
         <w:t>last</w:t>
       </w:r>
       <w:r>
-        <w:t xml:space="preserve">ElementChild </w:t>
+        <w:t>ElementChild</w:t>
+      </w:r>
+      <w:proofErr w:type="spellEnd"/>
+      <w:r>
+        <w:t xml:space="preserve"> </w:t>
       </w:r>
       <w:r>
         <w:rPr>
@@ -8877,12 +9592,14 @@
         <w:spacing w:line="400" w:lineRule="exact"/>
         <w:ind w:firstLineChars="0"/>
       </w:pPr>
+      <w:proofErr w:type="spellStart"/>
       <w:r>
         <w:rPr>
           <w:rFonts w:hint="eastAsia"/>
         </w:rPr>
         <w:t>previousSibling</w:t>
       </w:r>
+      <w:proofErr w:type="spellEnd"/>
       <w:r>
         <w:t xml:space="preserve"> </w:t>
       </w:r>
@@ -8912,12 +9629,14 @@
         <w:spacing w:line="400" w:lineRule="exact"/>
         <w:ind w:firstLineChars="0"/>
       </w:pPr>
+      <w:proofErr w:type="spellStart"/>
       <w:r>
         <w:rPr>
           <w:rFonts w:hint="eastAsia"/>
         </w:rPr>
         <w:t>previousElementSibling</w:t>
       </w:r>
+      <w:proofErr w:type="spellEnd"/>
       <w:r>
         <w:t xml:space="preserve"> </w:t>
       </w:r>
@@ -8941,12 +9660,14 @@
         <w:spacing w:line="400" w:lineRule="exact"/>
         <w:ind w:firstLineChars="0"/>
       </w:pPr>
+      <w:proofErr w:type="spellStart"/>
       <w:r>
         <w:rPr>
           <w:rFonts w:hint="eastAsia"/>
         </w:rPr>
         <w:t>childNodes</w:t>
       </w:r>
+      <w:proofErr w:type="spellEnd"/>
       <w:r>
         <w:t xml:space="preserve"> </w:t>
       </w:r>
@@ -9005,12 +9726,14 @@
         <w:spacing w:line="400" w:lineRule="exact"/>
         <w:ind w:firstLineChars="0"/>
       </w:pPr>
+      <w:proofErr w:type="spellStart"/>
       <w:r>
         <w:rPr>
           <w:rFonts w:hint="eastAsia"/>
         </w:rPr>
         <w:t>parentNode</w:t>
       </w:r>
+      <w:proofErr w:type="spellEnd"/>
       <w:r>
         <w:t xml:space="preserve"> </w:t>
       </w:r>
@@ -9088,6 +9811,7 @@
         <w:spacing w:line="400" w:lineRule="exact"/>
         <w:ind w:firstLineChars="0"/>
       </w:pPr>
+      <w:proofErr w:type="spellStart"/>
       <w:r>
         <w:rPr>
           <w:rFonts w:hint="eastAsia"/>
@@ -9095,7 +9819,11 @@
         <w:t>set</w:t>
       </w:r>
       <w:r>
-        <w:t>Timeout([function(){}])</w:t>
+        <w:t>Timeout</w:t>
+      </w:r>
+      <w:proofErr w:type="spellEnd"/>
+      <w:r>
+        <w:t>([function(){}])</w:t>
       </w:r>
       <w:r>
         <w:rPr>
@@ -9144,6 +9872,53 @@
         <w:spacing w:line="400" w:lineRule="exact"/>
         <w:ind w:firstLineChars="0"/>
       </w:pPr>
+      <w:proofErr w:type="spellStart"/>
+      <w:r>
+        <w:rPr>
+          <w:rFonts w:hint="eastAsia"/>
+        </w:rPr>
+        <w:t>clearTimeout</w:t>
+      </w:r>
+      <w:proofErr w:type="spellEnd"/>
+      <w:r>
+        <w:rPr>
+          <w:rFonts w:hint="eastAsia"/>
+        </w:rPr>
+        <w:t>(</w:t>
+      </w:r>
+      <w:r>
+        <w:t>timer</w:t>
+      </w:r>
+      <w:r>
+        <w:rPr>
+          <w:rFonts w:hint="eastAsia"/>
+        </w:rPr>
+        <w:t>)</w:t>
+      </w:r>
+      <w:r>
+        <w:t>,</w:t>
+      </w:r>
+      <w:r>
+        <w:rPr>
+          <w:rFonts w:hint="eastAsia"/>
+        </w:rPr>
+        <w:t>清除</w:t>
+      </w:r>
+      <w:r>
+        <w:t>定时器</w:t>
+      </w:r>
+    </w:p>
+    <w:p>
+      <w:pPr>
+        <w:pStyle w:val="a3"/>
+        <w:numPr>
+          <w:ilvl w:val="0"/>
+          <w:numId w:val="15"/>
+        </w:numPr>
+        <w:spacing w:line="400" w:lineRule="exact"/>
+        <w:ind w:firstLineChars="0"/>
+      </w:pPr>
+      <w:proofErr w:type="spellStart"/>
       <w:r>
         <w:rPr>
           <w:rFonts w:hint="eastAsia"/>
@@ -9160,7 +9935,11 @@
         <w:t>n</w:t>
       </w:r>
       <w:r>
-        <w:t xml:space="preserve">terval </w:t>
+        <w:t>terval</w:t>
+      </w:r>
+      <w:proofErr w:type="spellEnd"/>
+      <w:r>
+        <w:t xml:space="preserve"> </w:t>
       </w:r>
       <w:r>
         <w:t>([function(){}])</w:t>
@@ -9207,41 +9986,51 @@
       <w:pPr>
         <w:spacing w:line="400" w:lineRule="exact"/>
         <w:rPr>
-          <w:b/>
-        </w:rPr>
-      </w:pPr>
-    </w:p>
-    <w:p>
-      <w:pPr>
-        <w:spacing w:line="400" w:lineRule="exact"/>
-        <w:rPr>
-          <w:b/>
-        </w:rPr>
-      </w:pPr>
-    </w:p>
-    <w:p>
-      <w:pPr>
-        <w:spacing w:line="400" w:lineRule="exact"/>
-        <w:rPr>
-          <w:b/>
-        </w:rPr>
-      </w:pPr>
-    </w:p>
-    <w:p>
-      <w:pPr>
-        <w:spacing w:line="400" w:lineRule="exact"/>
-        <w:rPr>
-          <w:b/>
-        </w:rPr>
-      </w:pPr>
-    </w:p>
-    <w:p>
-      <w:pPr>
-        <w:spacing w:line="400" w:lineRule="exact"/>
-        <w:rPr>
-          <w:b/>
-        </w:rPr>
-      </w:pPr>
+          <w:rFonts w:hint="eastAsia"/>
+          <w:b/>
+        </w:rPr>
+      </w:pPr>
+      <w:r>
+        <w:rPr>
+          <w:rFonts w:hint="eastAsia"/>
+          <w:b/>
+        </w:rPr>
+        <w:t>r</w:t>
+      </w:r>
+    </w:p>
+    <w:p>
+      <w:pPr>
+        <w:spacing w:line="400" w:lineRule="exact"/>
+        <w:rPr>
+          <w:b/>
+        </w:rPr>
+      </w:pPr>
+    </w:p>
+    <w:p>
+      <w:pPr>
+        <w:spacing w:line="400" w:lineRule="exact"/>
+        <w:rPr>
+          <w:b/>
+        </w:rPr>
+      </w:pPr>
+    </w:p>
+    <w:p>
+      <w:pPr>
+        <w:spacing w:line="400" w:lineRule="exact"/>
+        <w:rPr>
+          <w:b/>
+        </w:rPr>
+      </w:pPr>
+    </w:p>
+    <w:p>
+      <w:pPr>
+        <w:spacing w:line="400" w:lineRule="exact"/>
+        <w:rPr>
+          <w:b/>
+        </w:rPr>
+      </w:pPr>
+      <w:bookmarkStart w:id="2" w:name="_GoBack"/>
+      <w:bookmarkEnd w:id="2"/>
     </w:p>
     <w:sectPr>
       <w:pgSz w:w="11900" w:h="16840"/>

--- a/JS基础理论知识/JS免费课理论知识.docx
+++ b/JS基础理论知识/JS免费课理论知识.docx
@@ -3356,8 +3356,77 @@
         <w:rPr>
           <w:rFonts w:hint="eastAsia"/>
         </w:rPr>
-        <w:tab/>
-        <w:t xml:space="preserve"> 8)</w:t>
+        <w:t xml:space="preserve">    8）</w:t>
+      </w:r>
+      <w:proofErr w:type="spellStart"/>
+      <w:r>
+        <w:t>str.match</w:t>
+      </w:r>
+      <w:proofErr w:type="spellEnd"/>
+      <w:r>
+        <w:t>()</w:t>
+      </w:r>
+    </w:p>
+    <w:p>
+      <w:pPr>
+        <w:spacing w:line="400" w:lineRule="exact"/>
+        <w:ind w:firstLine="480"/>
+      </w:pPr>
+      <w:r>
+        <w:rPr>
+          <w:rFonts w:hint="eastAsia"/>
+        </w:rPr>
+        <w:t xml:space="preserve">    9) </w:t>
+      </w:r>
+      <w:r>
+        <w:t xml:space="preserve"> </w:t>
+      </w:r>
+      <w:proofErr w:type="spellStart"/>
+      <w:proofErr w:type="gramStart"/>
+      <w:r>
+        <w:rPr>
+          <w:rFonts w:hint="eastAsia"/>
+        </w:rPr>
+        <w:t>str.</w:t>
+      </w:r>
+      <w:r>
+        <w:t>replace</w:t>
+      </w:r>
+      <w:proofErr w:type="spellEnd"/>
+      <w:proofErr w:type="gramEnd"/>
+      <w:r>
+        <w:t>()</w:t>
+      </w:r>
+    </w:p>
+    <w:p>
+      <w:pPr>
+        <w:spacing w:line="400" w:lineRule="exact"/>
+        <w:ind w:firstLine="480"/>
+      </w:pPr>
+      <w:r>
+        <w:rPr>
+          <w:rFonts w:hint="eastAsia"/>
+        </w:rPr>
+        <w:t xml:space="preserve">    10) </w:t>
+      </w:r>
+      <w:r>
+        <w:t xml:space="preserve"> </w:t>
+      </w:r>
+      <w:proofErr w:type="spellStart"/>
+      <w:proofErr w:type="gramStart"/>
+      <w:r>
+        <w:rPr>
+          <w:rFonts w:hint="eastAsia"/>
+        </w:rPr>
+        <w:t>str.seach</w:t>
+      </w:r>
+      <w:proofErr w:type="spellEnd"/>
+      <w:proofErr w:type="gramEnd"/>
+      <w:r>
+        <w:rPr>
+          <w:rFonts w:hint="eastAsia"/>
+        </w:rPr>
+        <w:t>()</w:t>
       </w:r>
     </w:p>
     <w:p>
@@ -3458,11 +3527,9 @@
       <w:r>
         <w:t>都是</w:t>
       </w:r>
-      <w:proofErr w:type="spellStart"/>
-      <w:r>
-        <w:t>ture</w:t>
-      </w:r>
-      <w:proofErr w:type="spellEnd"/>
+      <w:r>
+        <w:t>true</w:t>
+      </w:r>
     </w:p>
     <w:p>
       <w:pPr>
@@ -6197,11 +6264,8 @@
       <w:pPr>
         <w:pStyle w:val="a3"/>
         <w:spacing w:line="400" w:lineRule="exact"/>
-        <w:ind w:left="960" w:firstLineChars="0" w:firstLine="0"/>
-      </w:pPr>
-      <w:r>
-        <w:t xml:space="preserve">      </w:t>
-      </w:r>
+        <w:ind w:left="960" w:firstLineChars="0" w:firstLine="720"/>
+      </w:pPr>
       <w:r>
         <w:t>——</w:t>
       </w:r>
@@ -6222,6 +6286,164 @@
       </w:r>
       <w:r>
         <w:t>数组没有发生改变的</w:t>
+      </w:r>
+    </w:p>
+    <w:p>
+      <w:pPr>
+        <w:spacing w:line="400" w:lineRule="exact"/>
+      </w:pPr>
+      <w:r>
+        <w:t xml:space="preserve">  </w:t>
+      </w:r>
+      <w:r>
+        <w:tab/>
+      </w:r>
+      <w:r>
+        <w:tab/>
+        <w:t xml:space="preserve"> 14）</w:t>
+      </w:r>
+      <w:proofErr w:type="spellStart"/>
+      <w:r>
+        <w:t>forEach</w:t>
+      </w:r>
+      <w:proofErr w:type="spellEnd"/>
+      <w:r>
+        <w:t xml:space="preserve">() </w:t>
+      </w:r>
+      <w:r>
+        <w:rPr>
+          <w:rFonts w:hint="eastAsia"/>
+        </w:rPr>
+        <w:t>用来</w:t>
+      </w:r>
+      <w:r>
+        <w:t>遍历数组中的每一项的，</w:t>
+      </w:r>
+      <w:r>
+        <w:rPr>
+          <w:rFonts w:hint="eastAsia"/>
+        </w:rPr>
+        <w:t>数组</w:t>
+      </w:r>
+      <w:r>
+        <w:t>中有几项我们就遍历几次</w:t>
+      </w:r>
+    </w:p>
+    <w:p>
+      <w:pPr>
+        <w:spacing w:line="400" w:lineRule="exact"/>
+      </w:pPr>
+      <w:r>
+        <w:rPr>
+          <w:rFonts w:hint="eastAsia"/>
+        </w:rPr>
+        <w:tab/>
+      </w:r>
+      <w:r>
+        <w:rPr>
+          <w:rFonts w:hint="eastAsia"/>
+        </w:rPr>
+        <w:tab/>
+      </w:r>
+      <w:r>
+        <w:rPr>
+          <w:rFonts w:hint="eastAsia"/>
+        </w:rPr>
+        <w:tab/>
+      </w:r>
+      <w:proofErr w:type="spellStart"/>
+      <w:r>
+        <w:rPr>
+          <w:rFonts w:hint="eastAsia"/>
+        </w:rPr>
+        <w:t>forEach</w:t>
+      </w:r>
+      <w:proofErr w:type="spellEnd"/>
+      <w:r>
+        <w:rPr>
+          <w:rFonts w:hint="eastAsia"/>
+        </w:rPr>
+        <w:t>(</w:t>
+      </w:r>
+      <w:r>
+        <w:t>function(</w:t>
+      </w:r>
+      <w:proofErr w:type="spellStart"/>
+      <w:r>
+        <w:t>item,index,input</w:t>
+      </w:r>
+      <w:proofErr w:type="spellEnd"/>
+      <w:r>
+        <w:t>){},object</w:t>
+      </w:r>
+      <w:r>
+        <w:rPr>
+          <w:rFonts w:hint="eastAsia"/>
+        </w:rPr>
+        <w:t>)</w:t>
+      </w:r>
+      <w:r>
+        <w:t>,</w:t>
+      </w:r>
+      <w:r>
+        <w:rPr>
+          <w:rFonts w:hint="eastAsia"/>
+        </w:rPr>
+        <w:t>第二个</w:t>
+      </w:r>
+      <w:r>
+        <w:t>参数的意思是</w:t>
+      </w:r>
+      <w:r>
+        <w:rPr>
+          <w:rFonts w:hint="eastAsia"/>
+        </w:rPr>
+        <w:t>把</w:t>
+      </w:r>
+      <w:r>
+        <w:t>匿名</w:t>
+      </w:r>
+      <w:r>
+        <w:rPr>
+          <w:rFonts w:hint="eastAsia"/>
+        </w:rPr>
+        <w:t>回调函数</w:t>
+      </w:r>
+      <w:r>
+        <w:t>中的this改为object，</w:t>
+      </w:r>
+      <w:r>
+        <w:rPr>
+          <w:rFonts w:hint="eastAsia"/>
+        </w:rPr>
+        <w:t>不传</w:t>
+      </w:r>
+      <w:r>
+        <w:t>第二个</w:t>
+      </w:r>
+      <w:r>
+        <w:rPr>
+          <w:rFonts w:hint="eastAsia"/>
+        </w:rPr>
+        <w:t>参数</w:t>
+      </w:r>
+      <w:r>
+        <w:t>，</w:t>
+      </w:r>
+      <w:r>
+        <w:rPr>
+          <w:rFonts w:hint="eastAsia"/>
+        </w:rPr>
+        <w:t>默认</w:t>
+      </w:r>
+      <w:r>
+        <w:rPr>
+          <w:rFonts w:hint="eastAsia"/>
+        </w:rPr>
+        <w:t>this</w:t>
+      </w:r>
+      <w:r>
+        <w:t>是window</w:t>
       </w:r>
     </w:p>
     <w:p>
@@ -6555,7 +6777,16 @@
         <w:rPr>
           <w:rFonts w:hint="eastAsia"/>
         </w:rPr>
-        <w:t>幂次方</w:t>
+        <w:t>一个</w:t>
+      </w:r>
+      <w:r>
+        <w:t>数的多少</w:t>
+      </w:r>
+      <w:r>
+        <w:rPr>
+          <w:rFonts w:hint="eastAsia"/>
+        </w:rPr>
+        <w:t>次方</w:t>
       </w:r>
     </w:p>
     <w:p>
@@ -7439,7 +7670,10 @@
         <w:t xml:space="preserve"> </w:t>
       </w:r>
       <w:r>
-        <w:t>+function(){}();</w:t>
+        <w:t>-</w:t>
+      </w:r>
+      <w:r>
+        <w:t>function(){}();</w:t>
       </w:r>
     </w:p>
     <w:p>
@@ -8395,89 +8629,20 @@
       </w:pPr>
       <w:proofErr w:type="spellStart"/>
       <w:r>
-        <w:t>appendC</w:t>
-      </w:r>
-      <w:r>
-        <w:rPr>
-          <w:rFonts w:hint="eastAsia"/>
-        </w:rPr>
-        <w:t>hild</w:t>
-      </w:r>
-      <w:proofErr w:type="spellEnd"/>
-      <w:r>
-        <w:t xml:space="preserve">; </w:t>
-      </w:r>
-      <w:r>
-        <w:rPr>
-          <w:rFonts w:hint="eastAsia"/>
-        </w:rPr>
-        <w:t>把</w:t>
-      </w:r>
-      <w:r>
-        <w:t>文本节点</w:t>
-      </w:r>
-      <w:r>
-        <w:rPr>
-          <w:rFonts w:hint="eastAsia"/>
-        </w:rPr>
-        <w:t>添加到</w:t>
-      </w:r>
-      <w:r>
-        <w:t>页面上，</w:t>
-      </w:r>
-      <w:r>
-        <w:rPr>
-          <w:rFonts w:hint="eastAsia"/>
-        </w:rPr>
-        <w:t>添加到</w:t>
-      </w:r>
-      <w:r>
-        <w:t>末尾的位置，</w:t>
-      </w:r>
-      <w:r>
-        <w:rPr>
-          <w:rFonts w:hint="eastAsia"/>
-        </w:rPr>
-        <w:t>主体</w:t>
-      </w:r>
-      <w:r>
-        <w:t xml:space="preserve">是操作元素的父级元素 </w:t>
-      </w:r>
-      <w:r>
-        <w:t>，</w:t>
-      </w:r>
-      <w:r>
-        <w:rPr>
-          <w:rFonts w:hint="eastAsia"/>
-        </w:rPr>
-        <w:t>如果</w:t>
-      </w:r>
-      <w:r>
-        <w:t>页面上</w:t>
-      </w:r>
-      <w:r>
-        <w:rPr>
-          <w:rFonts w:hint="eastAsia"/>
-        </w:rPr>
-        <w:t>已经</w:t>
-      </w:r>
-      <w:r>
-        <w:t>有这个节点，</w:t>
-      </w:r>
-      <w:r>
-        <w:rPr>
-          <w:rFonts w:hint="eastAsia"/>
-        </w:rPr>
-        <w:t>就是</w:t>
-      </w:r>
-      <w:r>
-        <w:t>移动，而不是</w:t>
-      </w:r>
-      <w:r>
-        <w:rPr>
-          <w:rFonts w:hint="eastAsia"/>
-        </w:rPr>
-        <w:t>添加</w:t>
+        <w:rPr>
+          <w:rFonts w:hint="eastAsia"/>
+        </w:rPr>
+        <w:t>creatDocumentFragment</w:t>
+      </w:r>
+      <w:proofErr w:type="spellEnd"/>
+      <w:r>
+        <w:rPr>
+          <w:rFonts w:hint="eastAsia"/>
+        </w:rPr>
+        <w:t xml:space="preserve"> 创建文档</w:t>
+      </w:r>
+      <w:r>
+        <w:t>碎片</w:t>
       </w:r>
     </w:p>
     <w:p>
@@ -8492,37 +8657,17 @@
       </w:pPr>
       <w:proofErr w:type="spellStart"/>
       <w:r>
-        <w:t>insertB</w:t>
-      </w:r>
-      <w:r>
-        <w:rPr>
-          <w:rFonts w:hint="eastAsia"/>
-        </w:rPr>
-        <w:t>e</w:t>
-      </w:r>
-      <w:r>
-        <w:t>fore</w:t>
-      </w:r>
-      <w:proofErr w:type="spellEnd"/>
-      <w:r>
-        <w:t>（</w:t>
-      </w:r>
-      <w:proofErr w:type="spellStart"/>
-      <w:r>
-        <w:t>newEle,odd</w:t>
-      </w:r>
-      <w:r>
-        <w:rPr>
-          <w:rFonts w:hint="eastAsia"/>
-        </w:rPr>
-        <w:t>Ele</w:t>
-      </w:r>
-      <w:proofErr w:type="spellEnd"/>
-      <w:r>
-        <w:t>）</w:t>
-      </w:r>
-      <w:r>
-        <w:t xml:space="preserve">;  </w:t>
+        <w:t>appendC</w:t>
+      </w:r>
+      <w:r>
+        <w:rPr>
+          <w:rFonts w:hint="eastAsia"/>
+        </w:rPr>
+        <w:t>hild</w:t>
+      </w:r>
+      <w:proofErr w:type="spellEnd"/>
+      <w:r>
+        <w:t xml:space="preserve">; </w:t>
       </w:r>
       <w:r>
         <w:rPr>
@@ -8557,13 +8702,11 @@
         </w:rPr>
         <w:t>主体</w:t>
       </w:r>
-      <w:bookmarkStart w:id="0" w:name="OLE_LINK1"/>
-      <w:bookmarkStart w:id="1" w:name="OLE_LINK2"/>
-      <w:r>
-        <w:t>是操作元素的父级元素</w:t>
-      </w:r>
-      <w:r>
-        <w:t>；</w:t>
+      <w:r>
+        <w:t xml:space="preserve">是操作元素的父级元素 </w:t>
+      </w:r>
+      <w:r>
+        <w:t>，</w:t>
       </w:r>
       <w:r>
         <w:rPr>
@@ -8590,12 +8733,7 @@
         <w:t>就是</w:t>
       </w:r>
       <w:r>
-        <w:t>移动，而不</w:t>
-      </w:r>
-      <w:bookmarkEnd w:id="0"/>
-      <w:bookmarkEnd w:id="1"/>
-      <w:r>
-        <w:t>是</w:t>
+        <w:t>移动，而不是</w:t>
       </w:r>
       <w:r>
         <w:rPr>
@@ -8616,14 +8754,20 @@
       </w:pPr>
       <w:proofErr w:type="spellStart"/>
       <w:r>
-        <w:rPr>
-          <w:rFonts w:hint="eastAsia"/>
-        </w:rPr>
-        <w:t>repalceChild</w:t>
-      </w:r>
-      <w:proofErr w:type="spellEnd"/>
-      <w:r>
-        <w:t>(</w:t>
+        <w:t>insertB</w:t>
+      </w:r>
+      <w:r>
+        <w:rPr>
+          <w:rFonts w:hint="eastAsia"/>
+        </w:rPr>
+        <w:t>e</w:t>
+      </w:r>
+      <w:r>
+        <w:t>fore</w:t>
+      </w:r>
+      <w:proofErr w:type="spellEnd"/>
+      <w:r>
+        <w:t>（</w:t>
       </w:r>
       <w:proofErr w:type="spellStart"/>
       <w:r>
@@ -8637,50 +8781,89 @@
       </w:r>
       <w:proofErr w:type="spellEnd"/>
       <w:r>
-        <w:t xml:space="preserve">); </w:t>
-      </w:r>
-      <w:r>
-        <w:rPr>
-          <w:rFonts w:hint="eastAsia"/>
-        </w:rPr>
-        <w:t>用</w:t>
-      </w:r>
-      <w:proofErr w:type="spellStart"/>
-      <w:r>
-        <w:t>newE</w:t>
-      </w:r>
-      <w:r>
-        <w:rPr>
-          <w:rFonts w:hint="eastAsia"/>
-        </w:rPr>
-        <w:t>le</w:t>
-      </w:r>
-      <w:proofErr w:type="spellEnd"/>
-      <w:r>
-        <w:t>去</w:t>
-      </w:r>
-      <w:r>
-        <w:rPr>
-          <w:rFonts w:hint="eastAsia"/>
-        </w:rPr>
-        <w:t>替换</w:t>
-      </w:r>
-      <w:proofErr w:type="spellStart"/>
-      <w:r>
-        <w:t>oddEle</w:t>
-      </w:r>
-      <w:proofErr w:type="spellEnd"/>
-      <w:r>
-        <w:t>,</w:t>
-      </w:r>
-      <w:r>
-        <w:rPr>
-          <w:rFonts w:hint="eastAsia"/>
-        </w:rPr>
-        <w:t>操作</w:t>
-      </w:r>
-      <w:r>
-        <w:t>元素是父标签</w:t>
+        <w:t>）</w:t>
+      </w:r>
+      <w:r>
+        <w:t xml:space="preserve">;  </w:t>
+      </w:r>
+      <w:r>
+        <w:rPr>
+          <w:rFonts w:hint="eastAsia"/>
+        </w:rPr>
+        <w:t>把</w:t>
+      </w:r>
+      <w:r>
+        <w:t>文本节点</w:t>
+      </w:r>
+      <w:r>
+        <w:rPr>
+          <w:rFonts w:hint="eastAsia"/>
+        </w:rPr>
+        <w:t>添加到</w:t>
+      </w:r>
+      <w:r>
+        <w:t>页面上，</w:t>
+      </w:r>
+      <w:r>
+        <w:rPr>
+          <w:rFonts w:hint="eastAsia"/>
+        </w:rPr>
+        <w:t>添加到</w:t>
+      </w:r>
+      <w:r>
+        <w:t>末尾的位置，</w:t>
+      </w:r>
+      <w:r>
+        <w:rPr>
+          <w:rFonts w:hint="eastAsia"/>
+        </w:rPr>
+        <w:t>主体</w:t>
+      </w:r>
+      <w:bookmarkStart w:id="0" w:name="OLE_LINK1"/>
+      <w:bookmarkStart w:id="1" w:name="OLE_LINK2"/>
+      <w:r>
+        <w:t>是操作元素的父级元素</w:t>
+      </w:r>
+      <w:r>
+        <w:t>；</w:t>
+      </w:r>
+      <w:r>
+        <w:rPr>
+          <w:rFonts w:hint="eastAsia"/>
+        </w:rPr>
+        <w:t>如果</w:t>
+      </w:r>
+      <w:r>
+        <w:t>页面上</w:t>
+      </w:r>
+      <w:r>
+        <w:rPr>
+          <w:rFonts w:hint="eastAsia"/>
+        </w:rPr>
+        <w:t>已经</w:t>
+      </w:r>
+      <w:r>
+        <w:t>有这个节点，</w:t>
+      </w:r>
+      <w:r>
+        <w:rPr>
+          <w:rFonts w:hint="eastAsia"/>
+        </w:rPr>
+        <w:t>就是</w:t>
+      </w:r>
+      <w:r>
+        <w:t>移动，而不</w:t>
+      </w:r>
+      <w:bookmarkEnd w:id="0"/>
+      <w:bookmarkEnd w:id="1"/>
+      <w:r>
+        <w:t>是</w:t>
+      </w:r>
+      <w:r>
+        <w:rPr>
+          <w:rFonts w:hint="eastAsia"/>
+        </w:rPr>
+        <w:t>添加</w:t>
       </w:r>
     </w:p>
     <w:p>
@@ -8698,32 +8881,71 @@
         <w:rPr>
           <w:rFonts w:hint="eastAsia"/>
         </w:rPr>
-        <w:t>remove</w:t>
-      </w:r>
-      <w:r>
-        <w:t>C</w:t>
-      </w:r>
-      <w:r>
-        <w:rPr>
-          <w:rFonts w:hint="eastAsia"/>
-        </w:rPr>
-        <w:t>hild</w:t>
-      </w:r>
-      <w:proofErr w:type="spellEnd"/>
-      <w:r>
-        <w:t>();</w:t>
-      </w:r>
-      <w:r>
-        <w:t xml:space="preserve"> </w:t>
-      </w:r>
-      <w:r>
-        <w:rPr>
-          <w:rFonts w:hint="eastAsia"/>
-        </w:rPr>
-        <w:t>删除</w:t>
-      </w:r>
-      <w:r>
-        <w:t>某个节点</w:t>
+        <w:t>repalceChild</w:t>
+      </w:r>
+      <w:proofErr w:type="spellEnd"/>
+      <w:r>
+        <w:t>(</w:t>
+      </w:r>
+      <w:proofErr w:type="spellStart"/>
+      <w:r>
+        <w:t>neweLE,</w:t>
+      </w:r>
+      <w:r>
+        <w:t>odd</w:t>
+      </w:r>
+      <w:r>
+        <w:rPr>
+          <w:rFonts w:hint="eastAsia"/>
+        </w:rPr>
+        <w:t>Ele</w:t>
+      </w:r>
+      <w:proofErr w:type="spellEnd"/>
+      <w:r>
+        <w:t xml:space="preserve">); </w:t>
+      </w:r>
+      <w:r>
+        <w:rPr>
+          <w:rFonts w:hint="eastAsia"/>
+        </w:rPr>
+        <w:t>用</w:t>
+      </w:r>
+      <w:proofErr w:type="spellStart"/>
+      <w:r>
+        <w:t>newE</w:t>
+      </w:r>
+      <w:r>
+        <w:rPr>
+          <w:rFonts w:hint="eastAsia"/>
+        </w:rPr>
+        <w:t>le</w:t>
+      </w:r>
+      <w:proofErr w:type="spellEnd"/>
+      <w:r>
+        <w:t>去</w:t>
+      </w:r>
+      <w:r>
+        <w:rPr>
+          <w:rFonts w:hint="eastAsia"/>
+        </w:rPr>
+        <w:t>替换</w:t>
+      </w:r>
+      <w:proofErr w:type="spellStart"/>
+      <w:r>
+        <w:t>oddEle</w:t>
+      </w:r>
+      <w:proofErr w:type="spellEnd"/>
+      <w:r>
+        <w:t>,</w:t>
+      </w:r>
+      <w:r>
+        <w:rPr>
+          <w:rFonts w:hint="eastAsia"/>
+        </w:rPr>
+        <w:t>操作</w:t>
+      </w:r>
+      <w:r>
+        <w:t>元素是父标签</w:t>
       </w:r>
     </w:p>
     <w:p>
@@ -8741,38 +8963,32 @@
         <w:rPr>
           <w:rFonts w:hint="eastAsia"/>
         </w:rPr>
-        <w:t>clone</w:t>
-      </w:r>
-      <w:r>
-        <w:t>N</w:t>
-      </w:r>
-      <w:r>
-        <w:rPr>
-          <w:rFonts w:hint="eastAsia"/>
-        </w:rPr>
-        <w:t>ode</w:t>
-      </w:r>
-      <w:proofErr w:type="spellEnd"/>
-      <w:r>
-        <w:t>（true）</w:t>
-      </w:r>
-      <w:r>
-        <w:rPr>
-          <w:rFonts w:hint="eastAsia"/>
-        </w:rPr>
-        <w:t>; 深克隆</w:t>
-      </w:r>
-      <w:r>
-        <w:t>，</w:t>
-      </w:r>
-      <w:r>
-        <w:rPr>
-          <w:rFonts w:hint="eastAsia"/>
-        </w:rPr>
-        <w:t>参数</w:t>
-      </w:r>
-      <w:r>
-        <w:t>为false或空表示浅克隆</w:t>
+        <w:t>remove</w:t>
+      </w:r>
+      <w:r>
+        <w:t>C</w:t>
+      </w:r>
+      <w:r>
+        <w:rPr>
+          <w:rFonts w:hint="eastAsia"/>
+        </w:rPr>
+        <w:t>hild</w:t>
+      </w:r>
+      <w:proofErr w:type="spellEnd"/>
+      <w:r>
+        <w:t>();</w:t>
+      </w:r>
+      <w:r>
+        <w:t xml:space="preserve"> </w:t>
+      </w:r>
+      <w:r>
+        <w:rPr>
+          <w:rFonts w:hint="eastAsia"/>
+        </w:rPr>
+        <w:t>删除</w:t>
+      </w:r>
+      <w:r>
+        <w:t>某个节点</w:t>
       </w:r>
     </w:p>
     <w:p>
@@ -8787,56 +9003,41 @@
       </w:pPr>
       <w:proofErr w:type="spellStart"/>
       <w:r>
-        <w:t>setA</w:t>
-      </w:r>
-      <w:r>
-        <w:rPr>
-          <w:rFonts w:hint="eastAsia"/>
-        </w:rPr>
-        <w:t>ttr</w:t>
-      </w:r>
-      <w:r>
-        <w:t>ibute</w:t>
-      </w:r>
-      <w:proofErr w:type="spellEnd"/>
-      <w:r>
-        <w:t>(</w:t>
-      </w:r>
-      <w:r>
-        <w:rPr>
-          <w:rFonts w:hint="eastAsia"/>
-        </w:rPr>
-        <w:t>属性名</w:t>
-      </w:r>
-      <w:r>
-        <w:t>,</w:t>
-      </w:r>
-      <w:r>
-        <w:rPr>
-          <w:rFonts w:hint="eastAsia"/>
-        </w:rPr>
-        <w:t>值</w:t>
-      </w:r>
-      <w:r>
-        <w:t>)；</w:t>
-      </w:r>
-      <w:r>
-        <w:rPr>
-          <w:rFonts w:hint="eastAsia"/>
-        </w:rPr>
-        <w:t>设置</w:t>
-      </w:r>
-      <w:r>
-        <w:t>元素属性(自定义属性/</w:t>
-      </w:r>
-      <w:r>
-        <w:rPr>
-          <w:rFonts w:hint="eastAsia"/>
-        </w:rPr>
-        <w:t>固有属性</w:t>
-      </w:r>
-      <w:r>
-        <w:t>)</w:t>
+        <w:rPr>
+          <w:rFonts w:hint="eastAsia"/>
+        </w:rPr>
+        <w:t>clone</w:t>
+      </w:r>
+      <w:r>
+        <w:t>N</w:t>
+      </w:r>
+      <w:r>
+        <w:rPr>
+          <w:rFonts w:hint="eastAsia"/>
+        </w:rPr>
+        <w:t>ode</w:t>
+      </w:r>
+      <w:proofErr w:type="spellEnd"/>
+      <w:r>
+        <w:t>（true）</w:t>
+      </w:r>
+      <w:r>
+        <w:rPr>
+          <w:rFonts w:hint="eastAsia"/>
+        </w:rPr>
+        <w:t>; 深克隆</w:t>
+      </w:r>
+      <w:r>
+        <w:t>，</w:t>
+      </w:r>
+      <w:r>
+        <w:rPr>
+          <w:rFonts w:hint="eastAsia"/>
+        </w:rPr>
+        <w:t>参数</w:t>
+      </w:r>
+      <w:r>
+        <w:t>为false或空表示浅克隆</w:t>
       </w:r>
     </w:p>
     <w:p>
@@ -8851,17 +9052,56 @@
       </w:pPr>
       <w:proofErr w:type="spellStart"/>
       <w:r>
-        <w:rPr>
-          <w:rFonts w:hint="eastAsia"/>
-        </w:rPr>
-        <w:t>get</w:t>
-      </w:r>
-      <w:r>
-        <w:t>Attribute</w:t>
-      </w:r>
-      <w:proofErr w:type="spellEnd"/>
-      <w:r>
-        <w:t xml:space="preserve"> </w:t>
+        <w:t>setA</w:t>
+      </w:r>
+      <w:r>
+        <w:rPr>
+          <w:rFonts w:hint="eastAsia"/>
+        </w:rPr>
+        <w:t>ttr</w:t>
+      </w:r>
+      <w:r>
+        <w:t>ibute</w:t>
+      </w:r>
+      <w:proofErr w:type="spellEnd"/>
+      <w:r>
+        <w:t>(</w:t>
+      </w:r>
+      <w:r>
+        <w:rPr>
+          <w:rFonts w:hint="eastAsia"/>
+        </w:rPr>
+        <w:t>属性名</w:t>
+      </w:r>
+      <w:r>
+        <w:t>,</w:t>
+      </w:r>
+      <w:r>
+        <w:rPr>
+          <w:rFonts w:hint="eastAsia"/>
+        </w:rPr>
+        <w:t>值</w:t>
+      </w:r>
+      <w:r>
+        <w:t>)；</w:t>
+      </w:r>
+      <w:r>
+        <w:rPr>
+          <w:rFonts w:hint="eastAsia"/>
+        </w:rPr>
+        <w:t>设置</w:t>
+      </w:r>
+      <w:r>
+        <w:t>元素属性(自定义属性/</w:t>
+      </w:r>
+      <w:r>
+        <w:rPr>
+          <w:rFonts w:hint="eastAsia"/>
+        </w:rPr>
+        <w:t>固有属性</w:t>
+      </w:r>
+      <w:r>
+        <w:t>)</w:t>
       </w:r>
     </w:p>
     <w:p>
@@ -8879,6 +9119,31 @@
         <w:rPr>
           <w:rFonts w:hint="eastAsia"/>
         </w:rPr>
+        <w:t>get</w:t>
+      </w:r>
+      <w:r>
+        <w:t>Attribute</w:t>
+      </w:r>
+      <w:proofErr w:type="spellEnd"/>
+      <w:r>
+        <w:t xml:space="preserve"> </w:t>
+      </w:r>
+    </w:p>
+    <w:p>
+      <w:pPr>
+        <w:pStyle w:val="a3"/>
+        <w:numPr>
+          <w:ilvl w:val="0"/>
+          <w:numId w:val="16"/>
+        </w:numPr>
+        <w:spacing w:line="400" w:lineRule="exact"/>
+        <w:ind w:firstLineChars="0"/>
+      </w:pPr>
+      <w:proofErr w:type="spellStart"/>
+      <w:r>
+        <w:rPr>
+          <w:rFonts w:hint="eastAsia"/>
+        </w:rPr>
         <w:t>remove</w:t>
       </w:r>
       <w:r>
@@ -9662,10 +9927,7 @@
       </w:pPr>
       <w:proofErr w:type="spellStart"/>
       <w:r>
-        <w:rPr>
-          <w:rFonts w:hint="eastAsia"/>
-        </w:rPr>
-        <w:t>childNodes</w:t>
+        <w:t>nextSibling</w:t>
       </w:r>
       <w:proofErr w:type="spellEnd"/>
       <w:r>
@@ -9675,16 +9937,10 @@
         <w:rPr>
           <w:rFonts w:hint="eastAsia"/>
         </w:rPr>
-        <w:t>所有</w:t>
-      </w:r>
-      <w:r>
-        <w:t>的</w:t>
-      </w:r>
-      <w:r>
-        <w:rPr>
-          <w:rFonts w:hint="eastAsia"/>
-        </w:rPr>
-        <w:t>子节点</w:t>
+        <w:t>最近</w:t>
+      </w:r>
+      <w:r>
+        <w:t>的弟弟节点</w:t>
       </w:r>
     </w:p>
     <w:p>
@@ -9697,12 +9953,26 @@
         <w:spacing w:line="400" w:lineRule="exact"/>
         <w:ind w:firstLineChars="0"/>
       </w:pPr>
-      <w:r>
-        <w:rPr>
-          <w:rFonts w:hint="eastAsia"/>
-        </w:rPr>
-        <w:t>children</w:t>
-      </w:r>
+      <w:proofErr w:type="spellStart"/>
+      <w:r>
+        <w:rPr>
+          <w:rFonts w:hint="eastAsia"/>
+        </w:rPr>
+        <w:t>next</w:t>
+      </w:r>
+      <w:r>
+        <w:t>E</w:t>
+      </w:r>
+      <w:r>
+        <w:rPr>
+          <w:rFonts w:hint="eastAsia"/>
+        </w:rPr>
+        <w:t>le</w:t>
+      </w:r>
+      <w:r>
+        <w:t>mentSibling</w:t>
+      </w:r>
+      <w:proofErr w:type="spellEnd"/>
       <w:r>
         <w:t xml:space="preserve"> </w:t>
       </w:r>
@@ -9710,10 +9980,10 @@
         <w:rPr>
           <w:rFonts w:hint="eastAsia"/>
         </w:rPr>
-        <w:t>所有</w:t>
-      </w:r>
-      <w:r>
-        <w:t>的子元素节点</w:t>
+        <w:t>最近的</w:t>
+      </w:r>
+      <w:r>
+        <w:t>弟弟元素节点</w:t>
       </w:r>
     </w:p>
     <w:p>
@@ -9731,7 +10001,7 @@
         <w:rPr>
           <w:rFonts w:hint="eastAsia"/>
         </w:rPr>
-        <w:t>parentNode</w:t>
+        <w:t>childNodes</w:t>
       </w:r>
       <w:proofErr w:type="spellEnd"/>
       <w:r>
@@ -9741,16 +10011,16 @@
         <w:rPr>
           <w:rFonts w:hint="eastAsia"/>
         </w:rPr>
-        <w:t>父节点</w:t>
-      </w:r>
-      <w:r>
-        <w:t>(唯一的</w:t>
-      </w:r>
-      <w:r>
-        <w:rPr>
-          <w:rFonts w:hint="eastAsia"/>
-        </w:rPr>
-        <w:t>)</w:t>
+        <w:t>所有</w:t>
+      </w:r>
+      <w:r>
+        <w:t>的</w:t>
+      </w:r>
+      <w:r>
+        <w:rPr>
+          <w:rFonts w:hint="eastAsia"/>
+        </w:rPr>
+        <w:t>子节点</w:t>
       </w:r>
     </w:p>
     <w:p>
@@ -9764,6 +10034,72 @@
         <w:ind w:firstLineChars="0"/>
       </w:pPr>
       <w:r>
+        <w:rPr>
+          <w:rFonts w:hint="eastAsia"/>
+        </w:rPr>
+        <w:t>children</w:t>
+      </w:r>
+      <w:r>
+        <w:t xml:space="preserve"> </w:t>
+      </w:r>
+      <w:r>
+        <w:rPr>
+          <w:rFonts w:hint="eastAsia"/>
+        </w:rPr>
+        <w:t>所有</w:t>
+      </w:r>
+      <w:r>
+        <w:t>的子元素节点</w:t>
+      </w:r>
+    </w:p>
+    <w:p>
+      <w:pPr>
+        <w:pStyle w:val="a3"/>
+        <w:numPr>
+          <w:ilvl w:val="0"/>
+          <w:numId w:val="14"/>
+        </w:numPr>
+        <w:spacing w:line="400" w:lineRule="exact"/>
+        <w:ind w:firstLineChars="0"/>
+      </w:pPr>
+      <w:proofErr w:type="spellStart"/>
+      <w:r>
+        <w:rPr>
+          <w:rFonts w:hint="eastAsia"/>
+        </w:rPr>
+        <w:t>parentNode</w:t>
+      </w:r>
+      <w:proofErr w:type="spellEnd"/>
+      <w:r>
+        <w:t xml:space="preserve"> </w:t>
+      </w:r>
+      <w:r>
+        <w:rPr>
+          <w:rFonts w:hint="eastAsia"/>
+        </w:rPr>
+        <w:t>父节点</w:t>
+      </w:r>
+      <w:r>
+        <w:t>(唯一的</w:t>
+      </w:r>
+      <w:r>
+        <w:rPr>
+          <w:rFonts w:hint="eastAsia"/>
+        </w:rPr>
+        <w:t>)</w:t>
+      </w:r>
+    </w:p>
+    <w:p>
+      <w:pPr>
+        <w:pStyle w:val="a3"/>
+        <w:numPr>
+          <w:ilvl w:val="0"/>
+          <w:numId w:val="14"/>
+        </w:numPr>
+        <w:spacing w:line="400" w:lineRule="exact"/>
+        <w:ind w:firstLineChars="0"/>
+      </w:pPr>
+      <w:r>
         <w:t>带有element的IE6-8</w:t>
       </w:r>
       <w:r>
@@ -9968,69 +10304,1585 @@
     </w:p>
     <w:p>
       <w:pPr>
-        <w:spacing w:line="400" w:lineRule="exact"/>
-        <w:rPr>
-          <w:b/>
-        </w:rPr>
-      </w:pPr>
-    </w:p>
-    <w:p>
-      <w:pPr>
-        <w:spacing w:line="400" w:lineRule="exact"/>
-        <w:rPr>
-          <w:b/>
-        </w:rPr>
-      </w:pPr>
-    </w:p>
-    <w:p>
-      <w:pPr>
-        <w:spacing w:line="400" w:lineRule="exact"/>
-        <w:rPr>
-          <w:rFonts w:hint="eastAsia"/>
-          <w:b/>
-        </w:rPr>
-      </w:pPr>
-      <w:r>
-        <w:rPr>
-          <w:rFonts w:hint="eastAsia"/>
-          <w:b/>
-        </w:rPr>
-        <w:t>r</w:t>
-      </w:r>
-    </w:p>
-    <w:p>
-      <w:pPr>
-        <w:spacing w:line="400" w:lineRule="exact"/>
-        <w:rPr>
-          <w:b/>
-        </w:rPr>
-      </w:pPr>
-    </w:p>
-    <w:p>
-      <w:pPr>
-        <w:spacing w:line="400" w:lineRule="exact"/>
-        <w:rPr>
-          <w:b/>
-        </w:rPr>
-      </w:pPr>
-    </w:p>
-    <w:p>
-      <w:pPr>
-        <w:spacing w:line="400" w:lineRule="exact"/>
-        <w:rPr>
-          <w:b/>
-        </w:rPr>
-      </w:pPr>
-    </w:p>
-    <w:p>
-      <w:pPr>
-        <w:spacing w:line="400" w:lineRule="exact"/>
-        <w:rPr>
-          <w:b/>
-        </w:rPr>
-      </w:pPr>
+        <w:pStyle w:val="a3"/>
+        <w:numPr>
+          <w:ilvl w:val="0"/>
+          <w:numId w:val="15"/>
+        </w:numPr>
+        <w:spacing w:line="400" w:lineRule="exact"/>
+        <w:ind w:firstLineChars="0"/>
+      </w:pPr>
+      <w:r>
+        <w:t>开定时器</w:t>
+      </w:r>
+      <w:r>
+        <w:rPr>
+          <w:rFonts w:hint="eastAsia"/>
+        </w:rPr>
+        <w:t>前</w:t>
+      </w:r>
+      <w:r>
+        <w:t>，</w:t>
+      </w:r>
+      <w:r>
+        <w:rPr>
+          <w:rFonts w:hint="eastAsia"/>
+        </w:rPr>
+        <w:t>最好</w:t>
+      </w:r>
+      <w:r>
+        <w:t>先关闭定时器；</w:t>
+      </w:r>
+      <w:r>
+        <w:rPr>
+          <w:rFonts w:hint="eastAsia"/>
+        </w:rPr>
+        <w:t>关闭定时器</w:t>
+      </w:r>
+      <w:r>
+        <w:t>时，</w:t>
+      </w:r>
+      <w:r>
+        <w:rPr>
+          <w:rFonts w:hint="eastAsia"/>
+        </w:rPr>
+        <w:t>定时器</w:t>
+      </w:r>
+      <w:r>
+        <w:t>一定要有名字</w:t>
+      </w:r>
+    </w:p>
+    <w:p>
+      <w:pPr>
+        <w:pStyle w:val="a3"/>
+        <w:numPr>
+          <w:ilvl w:val="0"/>
+          <w:numId w:val="15"/>
+        </w:numPr>
+        <w:spacing w:line="400" w:lineRule="exact"/>
+        <w:ind w:firstLineChars="0"/>
+      </w:pPr>
+      <w:r>
+        <w:rPr>
+          <w:rFonts w:hint="eastAsia"/>
+        </w:rPr>
+        <w:t>定时器</w:t>
+      </w:r>
+      <w:r>
+        <w:t>有返回值，</w:t>
+      </w:r>
+      <w:r>
+        <w:rPr>
+          <w:rFonts w:hint="eastAsia"/>
+        </w:rPr>
+        <w:t>他们</w:t>
+      </w:r>
+      <w:r>
+        <w:t>的返回值是：</w:t>
+      </w:r>
+      <w:r>
+        <w:rPr>
+          <w:rFonts w:hint="eastAsia"/>
+        </w:rPr>
+        <w:t>开的定时器</w:t>
+      </w:r>
+      <w:r>
+        <w:t>个数</w:t>
+      </w:r>
+    </w:p>
+    <w:p>
+      <w:pPr>
+        <w:pStyle w:val="a3"/>
+        <w:numPr>
+          <w:ilvl w:val="0"/>
+          <w:numId w:val="15"/>
+        </w:numPr>
+        <w:spacing w:line="400" w:lineRule="exact"/>
+        <w:ind w:firstLineChars="0"/>
+      </w:pPr>
+      <w:r>
+        <w:rPr>
+          <w:rFonts w:hint="eastAsia"/>
+        </w:rPr>
+        <w:t>各大</w:t>
+      </w:r>
+      <w:r>
+        <w:t>浏览器都为定时器设定了最短时间，</w:t>
+      </w:r>
+      <w:r>
+        <w:rPr>
+          <w:rFonts w:hint="eastAsia"/>
+        </w:rPr>
+        <w:t>所以</w:t>
+      </w:r>
+      <w:r>
+        <w:t>，</w:t>
+      </w:r>
+      <w:r>
+        <w:rPr>
+          <w:rFonts w:hint="eastAsia"/>
+        </w:rPr>
+        <w:t>即使</w:t>
+      </w:r>
+      <w:r>
+        <w:t>你</w:t>
+      </w:r>
+      <w:r>
+        <w:rPr>
+          <w:rFonts w:hint="eastAsia"/>
+        </w:rPr>
+        <w:t>把</w:t>
+      </w:r>
+      <w:r>
+        <w:t>定时器时间设置为0，</w:t>
+      </w:r>
+      <w:r>
+        <w:rPr>
+          <w:rFonts w:hint="eastAsia"/>
+        </w:rPr>
+        <w:t>也</w:t>
+      </w:r>
+      <w:r>
+        <w:t>无法立即执行；</w:t>
+      </w:r>
+      <w:r>
+        <w:rPr>
+          <w:rFonts w:hint="eastAsia"/>
+        </w:rPr>
+        <w:t>注意</w:t>
+      </w:r>
+      <w:r>
+        <w:t>：</w:t>
+      </w:r>
+      <w:r>
+        <w:rPr>
+          <w:rFonts w:hint="eastAsia"/>
+        </w:rPr>
+        <w:t>定时器</w:t>
+      </w:r>
+      <w:r>
+        <w:t>的</w:t>
+      </w:r>
+      <w:r>
+        <w:rPr>
+          <w:rFonts w:hint="eastAsia"/>
+        </w:rPr>
+        <w:t>时间</w:t>
+      </w:r>
+      <w:r>
+        <w:t>不是越小越好</w:t>
+      </w:r>
+      <w:r>
+        <w:t>，</w:t>
+      </w:r>
+      <w:r>
+        <w:rPr>
+          <w:rFonts w:hint="eastAsia"/>
+        </w:rPr>
+        <w:t>有时候</w:t>
+      </w:r>
+      <w:r>
+        <w:t>时间越小，</w:t>
+      </w:r>
+      <w:r>
+        <w:rPr>
+          <w:rFonts w:hint="eastAsia"/>
+        </w:rPr>
+        <w:t>定时器</w:t>
+      </w:r>
+      <w:r>
+        <w:t>越不稳定；</w:t>
+      </w:r>
+    </w:p>
+    <w:p>
+      <w:pPr>
+        <w:tabs>
+          <w:tab w:val="left" w:pos="3785"/>
+        </w:tabs>
+        <w:spacing w:line="400" w:lineRule="exact"/>
+      </w:pPr>
+      <w:r>
+        <w:rPr>
+          <w:b/>
+        </w:rPr>
+        <w:t>二十三</w:t>
+      </w:r>
+      <w:r>
+        <w:rPr>
+          <w:b/>
+        </w:rPr>
+        <w:t>.</w:t>
+      </w:r>
+      <w:r>
+        <w:rPr>
+          <w:rFonts w:hint="eastAsia"/>
+          <w:b/>
+        </w:rPr>
+        <w:t>伪类</w:t>
+      </w:r>
+      <w:r>
+        <w:tab/>
+      </w:r>
+    </w:p>
+    <w:p>
+      <w:pPr>
+        <w:spacing w:line="400" w:lineRule="exact"/>
+        <w:ind w:firstLine="720"/>
+      </w:pPr>
+      <w:r>
+        <w:rPr>
+          <w:rFonts w:hint="eastAsia"/>
+        </w:rPr>
+        <w:t>1.：before</w:t>
+      </w:r>
+      <w:r>
+        <w:t>：</w:t>
+      </w:r>
+      <w:r>
+        <w:rPr>
+          <w:rFonts w:hint="eastAsia"/>
+        </w:rPr>
+        <w:t>after</w:t>
+      </w:r>
+      <w:r>
+        <w:sym w:font="Wingdings" w:char="F0E0"/>
+      </w:r>
+      <w:r>
+        <w:rPr>
+          <w:rFonts w:hint="eastAsia"/>
+        </w:rPr>
+        <w:t>在</w:t>
+      </w:r>
+      <w:r>
+        <w:t>当前元素的前面</w:t>
+      </w:r>
+      <w:r>
+        <w:rPr>
+          <w:rFonts w:hint="eastAsia"/>
+        </w:rPr>
+        <w:t>或者</w:t>
+      </w:r>
+      <w:r>
+        <w:t>后面</w:t>
+      </w:r>
+      <w:r>
+        <w:t>添加一个虚拟的标签，</w:t>
+      </w:r>
+      <w:r>
+        <w:rPr>
+          <w:rFonts w:hint="eastAsia"/>
+        </w:rPr>
+        <w:t>可以</w:t>
+      </w:r>
+      <w:r>
+        <w:t>给这个标签上设置各种各样的样式</w:t>
+      </w:r>
+    </w:p>
+    <w:p>
+      <w:pPr>
+        <w:spacing w:line="400" w:lineRule="exact"/>
+        <w:ind w:firstLine="720"/>
+      </w:pPr>
+      <w:r>
+        <w:rPr>
+          <w:rFonts w:hint="eastAsia"/>
+        </w:rPr>
+        <w:t>2.</w:t>
+      </w:r>
+      <w:r>
+        <w:t>：</w:t>
+      </w:r>
+      <w:r>
+        <w:rPr>
+          <w:rFonts w:hint="eastAsia"/>
+        </w:rPr>
+        <w:t>link</w:t>
+      </w:r>
+      <w:r>
+        <w:t>（</w:t>
+      </w:r>
+      <w:r>
+        <w:rPr>
+          <w:rFonts w:hint="eastAsia"/>
+        </w:rPr>
+        <w:t>连接</w:t>
+      </w:r>
+      <w:r>
+        <w:t>）</w:t>
+      </w:r>
+      <w:r>
+        <w:t>; :visited</w:t>
+      </w:r>
+      <w:r>
+        <w:t>（已访问）</w:t>
+      </w:r>
+      <w:r>
+        <w:t xml:space="preserve">; </w:t>
+      </w:r>
+      <w:r>
+        <w:rPr>
+          <w:rFonts w:hint="eastAsia"/>
+        </w:rPr>
+        <w:t>：hover</w:t>
+      </w:r>
+      <w:r>
+        <w:t>（划过）；</w:t>
+      </w:r>
+      <w:r>
+        <w:t>active</w:t>
+      </w:r>
+      <w:r>
+        <w:t>（按下）</w:t>
+      </w:r>
+      <w:r>
+        <w:t>;</w:t>
+      </w:r>
+      <w:r>
+        <w:t>顺序l-v-h-a</w:t>
+      </w:r>
+    </w:p>
+    <w:p>
+      <w:pPr>
+        <w:spacing w:line="400" w:lineRule="exact"/>
+        <w:rPr>
+          <w:b/>
+        </w:rPr>
+      </w:pPr>
+      <w:r>
+        <w:rPr>
+          <w:b/>
+        </w:rPr>
+        <w:t>二十</w:t>
+      </w:r>
+      <w:r>
+        <w:rPr>
+          <w:rFonts w:hint="eastAsia"/>
+          <w:b/>
+        </w:rPr>
+        <w:t>四</w:t>
+      </w:r>
+      <w:r>
+        <w:rPr>
+          <w:b/>
+        </w:rPr>
+        <w:t>.</w:t>
+      </w:r>
+      <w:r>
+        <w:rPr>
+          <w:rFonts w:hint="eastAsia"/>
+          <w:b/>
+        </w:rPr>
+        <w:t>关于</w:t>
+      </w:r>
+      <w:r>
+        <w:rPr>
+          <w:b/>
+        </w:rPr>
+        <w:t>a</w:t>
+      </w:r>
+      <w:r>
+        <w:rPr>
+          <w:rFonts w:hint="eastAsia"/>
+          <w:b/>
+        </w:rPr>
+        <w:t>标签</w:t>
+      </w:r>
+    </w:p>
+    <w:p>
+      <w:pPr>
+        <w:pStyle w:val="a3"/>
+        <w:numPr>
+          <w:ilvl w:val="0"/>
+          <w:numId w:val="21"/>
+        </w:numPr>
+        <w:spacing w:line="400" w:lineRule="exact"/>
+        <w:ind w:firstLineChars="0"/>
+      </w:pPr>
+      <w:proofErr w:type="spellStart"/>
+      <w:r>
+        <w:t>href</w:t>
+      </w:r>
+      <w:proofErr w:type="spellEnd"/>
+      <w:r>
+        <w:t>:</w:t>
+      </w:r>
+      <w:r>
+        <w:rPr>
+          <w:rFonts w:hint="eastAsia"/>
+        </w:rPr>
+        <w:t>如果</w:t>
+      </w:r>
+      <w:r>
+        <w:rPr>
+          <w:rFonts w:hint="eastAsia"/>
+        </w:rPr>
+        <w:t>不写</w:t>
+      </w:r>
+      <w:r>
+        <w:t>或者写了”#”，</w:t>
+      </w:r>
+      <w:r>
+        <w:rPr>
+          <w:rFonts w:hint="eastAsia"/>
+        </w:rPr>
+        <w:t>默认</w:t>
+      </w:r>
+      <w:r>
+        <w:t>跳转到页面最顶部</w:t>
+      </w:r>
+    </w:p>
+    <w:p>
+      <w:pPr>
+        <w:pStyle w:val="a3"/>
+        <w:numPr>
+          <w:ilvl w:val="0"/>
+          <w:numId w:val="21"/>
+        </w:numPr>
+        <w:spacing w:line="400" w:lineRule="exact"/>
+        <w:ind w:firstLineChars="0"/>
+      </w:pPr>
+      <w:proofErr w:type="spellStart"/>
+      <w:r>
+        <w:rPr>
+          <w:rFonts w:hint="eastAsia"/>
+        </w:rPr>
+        <w:t>href</w:t>
+      </w:r>
+      <w:proofErr w:type="spellEnd"/>
+      <w:r>
+        <w:t>：</w:t>
+      </w:r>
+      <w:r>
+        <w:rPr>
+          <w:rFonts w:hint="eastAsia"/>
+        </w:rPr>
+        <w:t>写了</w:t>
+      </w:r>
+      <w:r>
+        <w:t>“#div”</w:t>
+      </w:r>
+      <w:r>
+        <w:rPr>
+          <w:rFonts w:hint="eastAsia"/>
+        </w:rPr>
+        <w:t>；会</w:t>
+      </w:r>
+      <w:r>
+        <w:t>跳转到对应的模块；</w:t>
+      </w:r>
+      <w:r>
+        <w:rPr>
+          <w:rFonts w:hint="eastAsia"/>
+        </w:rPr>
+        <w:t>这是</w:t>
+      </w:r>
+      <w:r>
+        <w:t>对锚点的运用</w:t>
+      </w:r>
+    </w:p>
+    <w:p>
+      <w:pPr>
+        <w:pStyle w:val="a3"/>
+        <w:numPr>
+          <w:ilvl w:val="0"/>
+          <w:numId w:val="21"/>
+        </w:numPr>
+        <w:spacing w:line="400" w:lineRule="exact"/>
+        <w:ind w:firstLineChars="0"/>
+      </w:pPr>
+      <w:proofErr w:type="spellStart"/>
+      <w:r>
+        <w:rPr>
+          <w:rFonts w:hint="eastAsia"/>
+        </w:rPr>
+        <w:t>href</w:t>
+      </w:r>
+      <w:proofErr w:type="spellEnd"/>
+      <w:r>
+        <w:t>：</w:t>
+      </w:r>
+      <w:r>
+        <w:rPr>
+          <w:rFonts w:hint="eastAsia"/>
+        </w:rPr>
+        <w:t>实现</w:t>
+      </w:r>
+      <w:r>
+        <w:t>各个页面之间的连接跳转</w:t>
+      </w:r>
+      <w:r>
+        <w:t xml:space="preserve">  </w:t>
+      </w:r>
+    </w:p>
+    <w:p>
+      <w:pPr>
+        <w:spacing w:line="400" w:lineRule="exact"/>
+        <w:rPr>
+          <w:b/>
+        </w:rPr>
+      </w:pPr>
+      <w:r>
+        <w:rPr>
+          <w:b/>
+        </w:rPr>
+        <w:t>二十</w:t>
+      </w:r>
+      <w:r>
+        <w:rPr>
+          <w:rFonts w:hint="eastAsia"/>
+          <w:b/>
+        </w:rPr>
+        <w:t>五</w:t>
+      </w:r>
+      <w:r>
+        <w:rPr>
+          <w:b/>
+        </w:rPr>
+        <w:t>.</w:t>
+      </w:r>
+      <w:r>
+        <w:rPr>
+          <w:rFonts w:hint="eastAsia"/>
+          <w:b/>
+        </w:rPr>
+        <w:t>各个</w:t>
+      </w:r>
+      <w:r>
+        <w:rPr>
+          <w:b/>
+        </w:rPr>
+        <w:t>浏览器内核</w:t>
+      </w:r>
+    </w:p>
+    <w:p>
+      <w:pPr>
+        <w:pStyle w:val="a3"/>
+        <w:numPr>
+          <w:ilvl w:val="0"/>
+          <w:numId w:val="23"/>
+        </w:numPr>
+        <w:spacing w:line="400" w:lineRule="exact"/>
+        <w:ind w:firstLineChars="0"/>
+      </w:pPr>
+      <w:r>
+        <w:t>-</w:t>
+      </w:r>
+      <w:proofErr w:type="spellStart"/>
+      <w:r>
+        <w:rPr>
+          <w:rFonts w:hint="eastAsia"/>
+        </w:rPr>
+        <w:t>webkit</w:t>
+      </w:r>
+      <w:proofErr w:type="spellEnd"/>
+      <w:r>
+        <w:t>-transition:</w:t>
+      </w:r>
+      <w:r>
+        <w:t xml:space="preserve"> </w:t>
+      </w:r>
+      <w:r>
+        <w:rPr>
+          <w:rFonts w:hint="eastAsia"/>
+        </w:rPr>
+        <w:t>谷歌</w:t>
+      </w:r>
+      <w:r>
+        <w:t>浏览器</w:t>
+      </w:r>
+    </w:p>
+    <w:p>
+      <w:pPr>
+        <w:pStyle w:val="a3"/>
+        <w:numPr>
+          <w:ilvl w:val="0"/>
+          <w:numId w:val="23"/>
+        </w:numPr>
+        <w:spacing w:line="400" w:lineRule="exact"/>
+        <w:ind w:firstLineChars="0"/>
+      </w:pPr>
+      <w:r>
+        <w:t>–</w:t>
+      </w:r>
+      <w:proofErr w:type="spellStart"/>
+      <w:r>
+        <w:rPr>
+          <w:rFonts w:hint="eastAsia"/>
+        </w:rPr>
+        <w:t>moz</w:t>
+      </w:r>
+      <w:proofErr w:type="spellEnd"/>
+      <w:r>
+        <w:rPr>
+          <w:rFonts w:hint="eastAsia"/>
+        </w:rPr>
+        <w:t>-transition</w:t>
+      </w:r>
+      <w:r>
+        <w:t xml:space="preserve"> ：</w:t>
+      </w:r>
+    </w:p>
+    <w:p>
+      <w:pPr>
+        <w:pStyle w:val="a3"/>
+        <w:numPr>
+          <w:ilvl w:val="0"/>
+          <w:numId w:val="23"/>
+        </w:numPr>
+        <w:spacing w:line="400" w:lineRule="exact"/>
+        <w:ind w:firstLineChars="0"/>
+      </w:pPr>
+      <w:r>
+        <w:t>–</w:t>
+      </w:r>
+      <w:proofErr w:type="spellStart"/>
+      <w:r>
+        <w:rPr>
+          <w:rFonts w:hint="eastAsia"/>
+        </w:rPr>
+        <w:t>ms</w:t>
+      </w:r>
+      <w:proofErr w:type="spellEnd"/>
+      <w:r>
+        <w:rPr>
+          <w:rFonts w:hint="eastAsia"/>
+        </w:rPr>
+        <w:t>-transition</w:t>
+      </w:r>
+      <w:r>
+        <w:t>：</w:t>
+      </w:r>
+    </w:p>
+    <w:p>
+      <w:pPr>
+        <w:pStyle w:val="a3"/>
+        <w:numPr>
+          <w:ilvl w:val="0"/>
+          <w:numId w:val="23"/>
+        </w:numPr>
+        <w:spacing w:line="400" w:lineRule="exact"/>
+        <w:ind w:firstLineChars="0"/>
+      </w:pPr>
+      <w:r>
+        <w:t>–</w:t>
+      </w:r>
+      <w:r>
+        <w:rPr>
+          <w:rFonts w:hint="eastAsia"/>
+        </w:rPr>
+        <w:t>o-transition</w:t>
+      </w:r>
+      <w:r>
+        <w:t>：欧朋浏览器</w:t>
+      </w:r>
+    </w:p>
+    <w:p>
+      <w:pPr>
+        <w:pStyle w:val="a3"/>
+        <w:numPr>
+          <w:ilvl w:val="0"/>
+          <w:numId w:val="23"/>
+        </w:numPr>
+        <w:spacing w:line="400" w:lineRule="exact"/>
+        <w:ind w:firstLineChars="0"/>
+      </w:pPr>
+    </w:p>
+    <w:p>
+      <w:pPr>
+        <w:spacing w:line="400" w:lineRule="exact"/>
+        <w:rPr>
+          <w:b/>
+        </w:rPr>
+      </w:pPr>
+      <w:r>
+        <w:rPr>
+          <w:rFonts w:hint="eastAsia"/>
+          <w:b/>
+        </w:rPr>
+        <w:t>二十六</w:t>
+      </w:r>
+      <w:r>
+        <w:rPr>
+          <w:b/>
+        </w:rPr>
+        <w:t>. C</w:t>
+      </w:r>
+      <w:r>
+        <w:rPr>
+          <w:rFonts w:hint="eastAsia"/>
+          <w:b/>
+        </w:rPr>
+        <w:t>ss</w:t>
+      </w:r>
+      <w:r>
+        <w:rPr>
+          <w:b/>
+        </w:rPr>
+        <w:t>3</w:t>
+      </w:r>
+      <w:r>
+        <w:rPr>
+          <w:rFonts w:hint="eastAsia"/>
+          <w:b/>
+        </w:rPr>
+        <w:t>常用</w:t>
+      </w:r>
+      <w:r>
+        <w:rPr>
+          <w:b/>
+        </w:rPr>
+        <w:t>属性</w:t>
+      </w:r>
+    </w:p>
+    <w:p>
+      <w:pPr>
+        <w:pStyle w:val="a3"/>
+        <w:numPr>
+          <w:ilvl w:val="0"/>
+          <w:numId w:val="24"/>
+        </w:numPr>
+        <w:spacing w:line="400" w:lineRule="exact"/>
+        <w:ind w:firstLineChars="0"/>
+      </w:pPr>
+      <w:r>
+        <w:t>transition</w:t>
+      </w:r>
       <w:bookmarkStart w:id="2" w:name="_GoBack"/>
       <w:bookmarkEnd w:id="2"/>
+    </w:p>
+    <w:p>
+      <w:pPr>
+        <w:pStyle w:val="a3"/>
+        <w:numPr>
+          <w:ilvl w:val="0"/>
+          <w:numId w:val="24"/>
+        </w:numPr>
+        <w:spacing w:line="400" w:lineRule="exact"/>
+        <w:ind w:firstLineChars="0"/>
+      </w:pPr>
+      <w:proofErr w:type="spellStart"/>
+      <w:r>
+        <w:rPr>
+          <w:rFonts w:hint="eastAsia"/>
+        </w:rPr>
+        <w:t>box</w:t>
+      </w:r>
+      <w:r>
+        <w:t>shadow</w:t>
+      </w:r>
+      <w:proofErr w:type="spellEnd"/>
+      <w:r>
+        <w:t>: x</w:t>
+      </w:r>
+      <w:r>
+        <w:rPr>
+          <w:rFonts w:hint="eastAsia"/>
+        </w:rPr>
+        <w:t>轴</w:t>
+      </w:r>
+      <w:r>
+        <w:t xml:space="preserve">偏移 </w:t>
+      </w:r>
+      <w:r>
+        <w:rPr>
+          <w:rFonts w:hint="eastAsia"/>
+        </w:rPr>
+        <w:t>y</w:t>
+      </w:r>
+      <w:r>
+        <w:t xml:space="preserve">轴偏移 </w:t>
+      </w:r>
+      <w:r>
+        <w:rPr>
+          <w:rFonts w:hint="eastAsia"/>
+        </w:rPr>
+        <w:t>模糊</w:t>
+      </w:r>
+      <w:r>
+        <w:t xml:space="preserve">半径 扩展半径 </w:t>
+      </w:r>
+      <w:r>
+        <w:rPr>
+          <w:rFonts w:hint="eastAsia"/>
+        </w:rPr>
+        <w:t>颜色</w:t>
+      </w:r>
+      <w:r>
+        <w:t>；</w:t>
+      </w:r>
+      <w:r>
+        <w:rPr>
+          <w:rFonts w:hint="eastAsia"/>
+        </w:rPr>
+        <w:t>例如</w:t>
+      </w:r>
+      <w:r>
+        <w:t>：</w:t>
+      </w:r>
+      <w:proofErr w:type="spellStart"/>
+      <w:r>
+        <w:rPr>
+          <w:rFonts w:hint="eastAsia"/>
+        </w:rPr>
+        <w:t>boxshadow</w:t>
+      </w:r>
+      <w:proofErr w:type="spellEnd"/>
+      <w:r>
+        <w:t>：-2</w:t>
+      </w:r>
+      <w:r>
+        <w:rPr>
+          <w:rFonts w:hint="eastAsia"/>
+        </w:rPr>
+        <w:t xml:space="preserve">px 2px 2px 2px </w:t>
+      </w:r>
+      <w:r>
+        <w:t>red；</w:t>
+      </w:r>
+    </w:p>
+    <w:p>
+      <w:pPr>
+        <w:pStyle w:val="a3"/>
+        <w:spacing w:line="400" w:lineRule="exact"/>
+        <w:ind w:left="1020" w:firstLineChars="0" w:firstLine="0"/>
+      </w:pPr>
+      <w:r>
+        <w:t xml:space="preserve">  </w:t>
+      </w:r>
+      <w:r>
+        <w:rPr>
+          <w:rFonts w:hint="eastAsia"/>
+        </w:rPr>
+        <w:t>x</w:t>
+      </w:r>
+      <w:r>
+        <w:t>轴偏移：正值是向右偏移，</w:t>
+      </w:r>
+      <w:r>
+        <w:rPr>
+          <w:rFonts w:hint="eastAsia"/>
+        </w:rPr>
+        <w:t>负值</w:t>
+      </w:r>
+      <w:r>
+        <w:t>是向左偏移</w:t>
+      </w:r>
+    </w:p>
+    <w:p>
+      <w:pPr>
+        <w:pStyle w:val="a3"/>
+        <w:spacing w:line="400" w:lineRule="exact"/>
+        <w:ind w:left="1020" w:firstLineChars="0" w:firstLine="0"/>
+      </w:pPr>
+      <w:r>
+        <w:rPr>
+          <w:rFonts w:hint="eastAsia"/>
+        </w:rPr>
+        <w:t xml:space="preserve">  y</w:t>
+      </w:r>
+      <w:r>
+        <w:t>轴偏移</w:t>
+      </w:r>
+      <w:r>
+        <w:rPr>
+          <w:rFonts w:hint="eastAsia"/>
+        </w:rPr>
+        <w:t>：</w:t>
+      </w:r>
+      <w:r>
+        <w:t>正值是向</w:t>
+      </w:r>
+      <w:r>
+        <w:rPr>
+          <w:rFonts w:hint="eastAsia"/>
+        </w:rPr>
+        <w:t>下</w:t>
+      </w:r>
+      <w:r>
+        <w:t>偏移，</w:t>
+      </w:r>
+      <w:r>
+        <w:rPr>
+          <w:rFonts w:hint="eastAsia"/>
+        </w:rPr>
+        <w:t>负值</w:t>
+      </w:r>
+      <w:r>
+        <w:t>是向上偏移</w:t>
+      </w:r>
+    </w:p>
+    <w:p>
+      <w:pPr>
+        <w:pStyle w:val="a3"/>
+        <w:spacing w:line="400" w:lineRule="exact"/>
+        <w:ind w:left="1020" w:firstLineChars="0" w:firstLine="0"/>
+      </w:pPr>
+      <w:r>
+        <w:rPr>
+          <w:rFonts w:hint="eastAsia"/>
+        </w:rPr>
+        <w:t xml:space="preserve">  模糊半径</w:t>
+      </w:r>
+      <w:r>
+        <w:t>：</w:t>
+      </w:r>
+    </w:p>
+    <w:p>
+      <w:pPr>
+        <w:pStyle w:val="a3"/>
+        <w:spacing w:line="400" w:lineRule="exact"/>
+        <w:ind w:left="1020" w:firstLineChars="0" w:firstLine="0"/>
+      </w:pPr>
+      <w:r>
+        <w:rPr>
+          <w:rFonts w:hint="eastAsia"/>
+        </w:rPr>
+        <w:t xml:space="preserve">  扩展半径</w:t>
+      </w:r>
+      <w:r>
+        <w:t>：正值是往外扩散，</w:t>
+      </w:r>
+      <w:r>
+        <w:rPr>
+          <w:rFonts w:hint="eastAsia"/>
+        </w:rPr>
+        <w:t>负值是</w:t>
+      </w:r>
+      <w:r>
+        <w:t>向内</w:t>
+      </w:r>
+      <w:r>
+        <w:rPr>
+          <w:rFonts w:hint="eastAsia"/>
+        </w:rPr>
+        <w:t>收缩</w:t>
+      </w:r>
+    </w:p>
+    <w:p>
+      <w:pPr>
+        <w:pStyle w:val="a3"/>
+        <w:spacing w:line="400" w:lineRule="exact"/>
+        <w:ind w:left="1020" w:firstLineChars="0" w:firstLine="0"/>
+      </w:pPr>
+      <w:r>
+        <w:rPr>
+          <w:rFonts w:hint="eastAsia"/>
+        </w:rPr>
+        <w:t>box</w:t>
+      </w:r>
+      <w:r>
+        <w:t>-shadow</w:t>
+      </w:r>
+      <w:r>
+        <w:t xml:space="preserve">: insert </w:t>
+      </w:r>
+    </w:p>
+    <w:p>
+      <w:pPr>
+        <w:pStyle w:val="a3"/>
+        <w:numPr>
+          <w:ilvl w:val="0"/>
+          <w:numId w:val="24"/>
+        </w:numPr>
+        <w:spacing w:line="400" w:lineRule="exact"/>
+        <w:ind w:firstLineChars="0"/>
+      </w:pPr>
+      <w:r>
+        <w:rPr>
+          <w:rFonts w:hint="eastAsia"/>
+        </w:rPr>
+        <w:t>transform(变形属性)</w:t>
+      </w:r>
+      <w:r>
+        <w:t>：2D方法：</w:t>
+      </w:r>
+      <w:r>
+        <w:t>1)</w:t>
+      </w:r>
+      <w:r>
+        <w:rPr>
+          <w:rFonts w:hint="eastAsia"/>
+        </w:rPr>
+        <w:t xml:space="preserve"> </w:t>
+      </w:r>
+      <w:r>
+        <w:rPr>
+          <w:rFonts w:hint="eastAsia"/>
+        </w:rPr>
+        <w:t>transform</w:t>
+      </w:r>
+      <w:r>
+        <w:rPr>
+          <w:rFonts w:hint="eastAsia"/>
+        </w:rPr>
+        <w:t xml:space="preserve">: </w:t>
+      </w:r>
+      <w:proofErr w:type="spellStart"/>
+      <w:r>
+        <w:rPr>
+          <w:rFonts w:hint="eastAsia"/>
+        </w:rPr>
+        <w:t>rotat</w:t>
+      </w:r>
+      <w:proofErr w:type="spellEnd"/>
+      <w:r>
+        <w:rPr>
+          <w:rFonts w:hint="eastAsia"/>
+        </w:rPr>
+        <w:t>(</w:t>
+      </w:r>
+      <w:r>
+        <w:t>45deg</w:t>
+      </w:r>
+      <w:r>
+        <w:rPr>
+          <w:rFonts w:hint="eastAsia"/>
+        </w:rPr>
+        <w:t>)</w:t>
+      </w:r>
+      <w:r>
+        <w:t>旋转</w:t>
+      </w:r>
+    </w:p>
+    <w:p>
+      <w:pPr>
+        <w:pStyle w:val="a3"/>
+        <w:spacing w:line="400" w:lineRule="exact"/>
+        <w:ind w:left="1020" w:firstLineChars="0" w:firstLine="3360"/>
+      </w:pPr>
+      <w:r>
+        <w:t>2)</w:t>
+      </w:r>
+      <w:r>
+        <w:rPr>
+          <w:rFonts w:hint="eastAsia"/>
+        </w:rPr>
+        <w:t xml:space="preserve"> </w:t>
+      </w:r>
+      <w:r>
+        <w:rPr>
+          <w:rFonts w:hint="eastAsia"/>
+        </w:rPr>
+        <w:t>transform</w:t>
+      </w:r>
+      <w:r>
+        <w:rPr>
+          <w:rFonts w:hint="eastAsia"/>
+        </w:rPr>
+        <w:t xml:space="preserve"> </w:t>
+      </w:r>
+      <w:r>
+        <w:t xml:space="preserve">: </w:t>
+      </w:r>
+      <w:r>
+        <w:rPr>
+          <w:rFonts w:hint="eastAsia"/>
+        </w:rPr>
+        <w:t>skew</w:t>
+      </w:r>
+      <w:r>
+        <w:t>(15</w:t>
+      </w:r>
+      <w:r>
+        <w:rPr>
+          <w:rFonts w:hint="eastAsia"/>
+        </w:rPr>
+        <w:t>deg</w:t>
+      </w:r>
+      <w:r>
+        <w:t>,15</w:t>
+      </w:r>
+      <w:r>
+        <w:rPr>
+          <w:rFonts w:hint="eastAsia"/>
+        </w:rPr>
+        <w:t>deg</w:t>
+      </w:r>
+      <w:r>
+        <w:t>)倾斜</w:t>
+      </w:r>
+      <w:r>
+        <w:t>;</w:t>
+      </w:r>
+    </w:p>
+    <w:p>
+      <w:pPr>
+        <w:pStyle w:val="a3"/>
+        <w:spacing w:line="400" w:lineRule="exact"/>
+        <w:ind w:left="1020" w:firstLineChars="0" w:firstLine="3360"/>
+      </w:pPr>
+      <w:r>
+        <w:t>3)</w:t>
+      </w:r>
+      <w:r>
+        <w:rPr>
+          <w:rFonts w:hint="eastAsia"/>
+        </w:rPr>
+        <w:t xml:space="preserve"> </w:t>
+      </w:r>
+      <w:r>
+        <w:rPr>
+          <w:rFonts w:hint="eastAsia"/>
+        </w:rPr>
+        <w:t>transform</w:t>
+      </w:r>
+      <w:r>
+        <w:rPr>
+          <w:rFonts w:hint="eastAsia"/>
+        </w:rPr>
+        <w:t xml:space="preserve"> </w:t>
+      </w:r>
+      <w:r>
+        <w:t>:</w:t>
+      </w:r>
+      <w:r>
+        <w:rPr>
+          <w:rFonts w:hint="eastAsia"/>
+        </w:rPr>
+        <w:t>scale(</w:t>
+      </w:r>
+      <w:r>
+        <w:t>15deg</w:t>
+      </w:r>
+      <w:r>
+        <w:rPr>
+          <w:rFonts w:hint="eastAsia"/>
+        </w:rPr>
+        <w:t>)</w:t>
+      </w:r>
+      <w:r>
+        <w:t>默认值1，&lt;1</w:t>
+      </w:r>
+      <w:r>
+        <w:rPr>
+          <w:rFonts w:hint="eastAsia"/>
+        </w:rPr>
+        <w:t>表示</w:t>
+      </w:r>
+      <w:r>
+        <w:t>缩小，&gt;1</w:t>
+      </w:r>
+      <w:r>
+        <w:rPr>
+          <w:rFonts w:hint="eastAsia"/>
+        </w:rPr>
+        <w:t>表示</w:t>
+      </w:r>
+      <w:r>
+        <w:t>放大</w:t>
+      </w:r>
+    </w:p>
+    <w:p>
+      <w:pPr>
+        <w:pStyle w:val="a3"/>
+        <w:spacing w:line="400" w:lineRule="exact"/>
+        <w:ind w:left="1020" w:firstLineChars="0" w:firstLine="3360"/>
+      </w:pPr>
+      <w:r>
+        <w:rPr>
+          <w:rFonts w:hint="eastAsia"/>
+        </w:rPr>
+        <w:t>4）</w:t>
+      </w:r>
+      <w:r>
+        <w:rPr>
+          <w:rFonts w:hint="eastAsia"/>
+        </w:rPr>
+        <w:t>transform</w:t>
+      </w:r>
+      <w:r>
+        <w:rPr>
+          <w:rFonts w:hint="eastAsia"/>
+        </w:rPr>
+        <w:t xml:space="preserve">: </w:t>
+      </w:r>
+      <w:r>
+        <w:rPr>
+          <w:rFonts w:hint="eastAsia"/>
+        </w:rPr>
+        <w:t>translate</w:t>
+      </w:r>
+      <w:r>
+        <w:t>(</w:t>
+      </w:r>
+      <w:proofErr w:type="spellStart"/>
+      <w:r>
+        <w:t>x,y</w:t>
+      </w:r>
+      <w:proofErr w:type="spellEnd"/>
+      <w:r>
+        <w:t>)</w:t>
+      </w:r>
+      <w:r>
+        <w:rPr>
+          <w:rFonts w:hint="eastAsia"/>
+        </w:rPr>
+        <w:t>平移</w:t>
+      </w:r>
+      <w:r>
+        <w:t xml:space="preserve"> </w:t>
+      </w:r>
+      <w:r>
+        <w:rPr>
+          <w:rFonts w:hint="eastAsia"/>
+        </w:rPr>
+        <w:t>基准点</w:t>
+      </w:r>
+      <w:r>
+        <w:t>只能是中心</w:t>
+      </w:r>
+      <w:r>
+        <w:rPr>
+          <w:rFonts w:hint="eastAsia"/>
+        </w:rPr>
+        <w:t>点</w:t>
+      </w:r>
+      <w:r>
+        <w:t>，</w:t>
+      </w:r>
+      <w:r>
+        <w:rPr>
+          <w:rFonts w:hint="eastAsia"/>
+        </w:rPr>
+        <w:t>一般写</w:t>
+      </w:r>
+      <w:r>
+        <w:t>在最后</w:t>
+      </w:r>
+    </w:p>
+    <w:p>
+      <w:pPr>
+        <w:spacing w:line="400" w:lineRule="exact"/>
+        <w:ind w:left="2940"/>
+      </w:pPr>
+      <w:r>
+        <w:rPr>
+          <w:rFonts w:hint="eastAsia"/>
+        </w:rPr>
+        <w:t xml:space="preserve"> </w:t>
+      </w:r>
+      <w:r>
+        <w:t xml:space="preserve"> </w:t>
+      </w:r>
+      <w:r>
+        <w:rPr>
+          <w:rFonts w:hint="eastAsia"/>
+        </w:rPr>
+        <w:t xml:space="preserve"> 3D方法</w:t>
+      </w:r>
+      <w:r>
+        <w:t>：</w:t>
+      </w:r>
+      <w:r>
+        <w:rPr>
+          <w:rFonts w:hint="eastAsia"/>
+        </w:rPr>
+        <w:t>per</w:t>
+      </w:r>
+      <w:r>
+        <w:t xml:space="preserve">spective:800px </w:t>
+      </w:r>
+      <w:r>
+        <w:rPr>
+          <w:rFonts w:hint="eastAsia"/>
+        </w:rPr>
+        <w:t>视距</w:t>
+      </w:r>
+      <w:r>
+        <w:t>（隔着</w:t>
+      </w:r>
+      <w:r>
+        <w:rPr>
+          <w:rFonts w:hint="eastAsia"/>
+        </w:rPr>
+        <w:t>多远</w:t>
+      </w:r>
+      <w:r>
+        <w:t>去看这个）</w:t>
+      </w:r>
+      <w:r>
+        <w:t>transform-style:preserve-3d</w:t>
+      </w:r>
+      <w:r>
+        <w:rPr>
+          <w:rFonts w:hint="eastAsia"/>
+        </w:rPr>
+        <w:t>元素</w:t>
+      </w:r>
+      <w:r>
+        <w:t xml:space="preserve">在3D空间里展示； </w:t>
+      </w:r>
+    </w:p>
+    <w:p>
+      <w:pPr>
+        <w:pStyle w:val="a3"/>
+        <w:numPr>
+          <w:ilvl w:val="0"/>
+          <w:numId w:val="25"/>
+        </w:numPr>
+        <w:spacing w:line="400" w:lineRule="exact"/>
+        <w:ind w:firstLineChars="0"/>
+      </w:pPr>
+      <w:r>
+        <w:rPr>
+          <w:rFonts w:hint="eastAsia"/>
+        </w:rPr>
+        <w:t>transform</w:t>
+      </w:r>
+      <w:r>
+        <w:t xml:space="preserve">: </w:t>
+      </w:r>
+      <w:proofErr w:type="spellStart"/>
+      <w:r>
+        <w:t>rotateX</w:t>
+      </w:r>
+      <w:proofErr w:type="spellEnd"/>
+      <w:r>
+        <w:t>(45deg</w:t>
+      </w:r>
+      <w:r>
+        <w:rPr>
+          <w:rFonts w:hint="eastAsia"/>
+        </w:rPr>
+        <w:t>)</w:t>
+      </w:r>
+    </w:p>
+    <w:p>
+      <w:pPr>
+        <w:pStyle w:val="a3"/>
+        <w:numPr>
+          <w:ilvl w:val="0"/>
+          <w:numId w:val="25"/>
+        </w:numPr>
+        <w:spacing w:line="400" w:lineRule="exact"/>
+        <w:ind w:firstLineChars="0"/>
+      </w:pPr>
+      <w:r>
+        <w:rPr>
+          <w:rFonts w:hint="eastAsia"/>
+        </w:rPr>
+        <w:t>transform</w:t>
+      </w:r>
+      <w:r>
+        <w:t xml:space="preserve">: </w:t>
+      </w:r>
+      <w:proofErr w:type="spellStart"/>
+      <w:r>
+        <w:t>rotate</w:t>
+      </w:r>
+      <w:r>
+        <w:t>Y</w:t>
+      </w:r>
+      <w:proofErr w:type="spellEnd"/>
+      <w:r>
+        <w:t>(45deg</w:t>
+      </w:r>
+      <w:r>
+        <w:rPr>
+          <w:rFonts w:hint="eastAsia"/>
+        </w:rPr>
+        <w:t>)</w:t>
+      </w:r>
+      <w:r>
+        <w:t xml:space="preserve"> </w:t>
+      </w:r>
+      <w:r>
+        <w:t>2</w:t>
+      </w:r>
+    </w:p>
+    <w:p>
+      <w:pPr>
+        <w:pStyle w:val="a3"/>
+        <w:numPr>
+          <w:ilvl w:val="0"/>
+          <w:numId w:val="25"/>
+        </w:numPr>
+        <w:spacing w:line="400" w:lineRule="exact"/>
+        <w:ind w:firstLineChars="0"/>
+      </w:pPr>
+      <w:r>
+        <w:t>transform：</w:t>
+      </w:r>
+      <w:proofErr w:type="spellStart"/>
+      <w:r>
+        <w:t>translateZ</w:t>
+      </w:r>
+      <w:proofErr w:type="spellEnd"/>
+      <w:r>
+        <w:t>(100px)</w:t>
+      </w:r>
+    </w:p>
+    <w:p>
+      <w:pPr>
+        <w:pStyle w:val="a3"/>
+        <w:numPr>
+          <w:ilvl w:val="0"/>
+          <w:numId w:val="25"/>
+        </w:numPr>
+        <w:spacing w:line="400" w:lineRule="exact"/>
+        <w:ind w:firstLineChars="0"/>
+        <w:rPr>
+          <w:rFonts w:hint="eastAsia"/>
+        </w:rPr>
+      </w:pPr>
+      <w:r>
+        <w:rPr>
+          <w:rFonts w:hint="eastAsia"/>
+        </w:rPr>
+        <w:t>transform:</w:t>
+      </w:r>
+      <w:r>
+        <w:t xml:space="preserve"> </w:t>
+      </w:r>
+      <w:r>
+        <w:t>trans</w:t>
+      </w:r>
+      <w:r>
+        <w:rPr>
+          <w:rFonts w:hint="eastAsia"/>
+        </w:rPr>
+        <w:t>late</w:t>
+      </w:r>
+      <w:r>
+        <w:t>3d(0,0,0)</w:t>
+      </w:r>
+      <w:r>
+        <w:rPr>
+          <w:rFonts w:hint="eastAsia"/>
+        </w:rPr>
+        <w:t>利用</w:t>
+      </w:r>
+      <w:r>
+        <w:t>硬件，</w:t>
+      </w:r>
+      <w:r>
+        <w:rPr>
+          <w:rFonts w:hint="eastAsia"/>
+        </w:rPr>
+        <w:t>来</w:t>
+      </w:r>
+      <w:r>
+        <w:t>开启GPU</w:t>
+      </w:r>
+      <w:r>
+        <w:rPr>
+          <w:rFonts w:hint="eastAsia"/>
+        </w:rPr>
+        <w:t>加速</w:t>
+      </w:r>
+      <w:r>
+        <w:t>么可以解决闪烁、</w:t>
+      </w:r>
+      <w:r>
+        <w:rPr>
+          <w:rFonts w:hint="eastAsia"/>
+        </w:rPr>
+        <w:t>卡顿</w:t>
+      </w:r>
+      <w:r>
+        <w:t>、</w:t>
+      </w:r>
+      <w:r>
+        <w:rPr>
+          <w:rFonts w:hint="eastAsia"/>
+        </w:rPr>
+        <w:t>有条纹</w:t>
+      </w:r>
+      <w:r>
+        <w:t>等问题</w:t>
+      </w:r>
+    </w:p>
+    <w:p>
+      <w:pPr>
+        <w:pStyle w:val="a3"/>
+        <w:numPr>
+          <w:ilvl w:val="0"/>
+          <w:numId w:val="24"/>
+        </w:numPr>
+        <w:spacing w:line="400" w:lineRule="exact"/>
+        <w:ind w:firstLineChars="0"/>
+      </w:pPr>
+      <w:r>
+        <w:t>transform-origin：</w:t>
+      </w:r>
+      <w:r>
+        <w:rPr>
+          <w:rFonts w:hint="eastAsia"/>
+        </w:rPr>
+        <w:t>变形</w:t>
+      </w:r>
+      <w:r>
+        <w:t>基准点</w:t>
+      </w:r>
+    </w:p>
+    <w:p>
+      <w:pPr>
+        <w:pStyle w:val="a3"/>
+        <w:numPr>
+          <w:ilvl w:val="0"/>
+          <w:numId w:val="24"/>
+        </w:numPr>
+        <w:spacing w:line="400" w:lineRule="exact"/>
+        <w:ind w:firstLineChars="0"/>
+      </w:pPr>
+      <w:proofErr w:type="spellStart"/>
+      <w:r>
+        <w:rPr>
+          <w:rFonts w:hint="eastAsia"/>
+        </w:rPr>
+        <w:t>anl</w:t>
+      </w:r>
+      <w:r>
+        <w:rPr>
+          <w:rFonts w:hint="eastAsia"/>
+        </w:rPr>
+        <w:t>imation</w:t>
+      </w:r>
+      <w:proofErr w:type="spellEnd"/>
+      <w:r>
+        <w:rPr>
+          <w:rFonts w:hint="eastAsia"/>
+        </w:rPr>
+        <w:t>动画</w:t>
+      </w:r>
+      <w:r>
+        <w:t>类似flash的关键帧动画：1）</w:t>
+      </w:r>
+      <w:r>
+        <w:rPr>
+          <w:rFonts w:hint="eastAsia"/>
+        </w:rPr>
+        <w:t>声明</w:t>
+      </w:r>
+      <w:r>
+        <w:t>关键帧动画@</w:t>
+      </w:r>
+      <w:proofErr w:type="spellStart"/>
+      <w:r>
+        <w:rPr>
+          <w:rFonts w:hint="eastAsia"/>
+        </w:rPr>
+        <w:t>key</w:t>
+      </w:r>
+      <w:r>
+        <w:t>frames</w:t>
+      </w:r>
+      <w:proofErr w:type="spellEnd"/>
+      <w:r>
+        <w:t xml:space="preserve"> move{</w:t>
+      </w:r>
+      <w:r>
+        <w:rPr>
+          <w:rFonts w:hint="eastAsia"/>
+        </w:rPr>
+        <w:t>0%{}50%{}100%{}</w:t>
+      </w:r>
+      <w:r>
+        <w:t>}</w:t>
+      </w:r>
+      <w:r>
+        <w:t xml:space="preserve"> </w:t>
+      </w:r>
     </w:p>
     <w:sectPr>
       <w:pgSz w:w="11900" w:h="16840"/>
@@ -10312,6 +12164,95 @@
     </w:lvl>
   </w:abstractNum>
   <w:abstractNum w:abstractNumId="3">
+    <w:nsid w:val="06716012"/>
+    <w:multiLevelType w:val="hybridMultilevel"/>
+    <w:tmpl w:val="895E5AC2"/>
+    <w:lvl w:ilvl="0" w:tplc="FF9A49E6">
+      <w:start w:val="1"/>
+      <w:numFmt w:val="decimal"/>
+      <w:lvlText w:val="%1."/>
+      <w:lvlJc w:val="left"/>
+      <w:pPr>
+        <w:ind w:left="1080" w:hanging="360"/>
+      </w:pPr>
+      <w:rPr>
+        <w:rFonts w:hint="eastAsia"/>
+      </w:rPr>
+    </w:lvl>
+    <w:lvl w:ilvl="1" w:tplc="04090019" w:tentative="1">
+      <w:start w:val="1"/>
+      <w:numFmt w:val="lowerLetter"/>
+      <w:lvlText w:val="%2)"/>
+      <w:lvlJc w:val="left"/>
+      <w:pPr>
+        <w:ind w:left="1680" w:hanging="480"/>
+      </w:pPr>
+    </w:lvl>
+    <w:lvl w:ilvl="2" w:tplc="0409001B" w:tentative="1">
+      <w:start w:val="1"/>
+      <w:numFmt w:val="lowerRoman"/>
+      <w:lvlText w:val="%3."/>
+      <w:lvlJc w:val="right"/>
+      <w:pPr>
+        <w:ind w:left="2160" w:hanging="480"/>
+      </w:pPr>
+    </w:lvl>
+    <w:lvl w:ilvl="3" w:tplc="0409000F" w:tentative="1">
+      <w:start w:val="1"/>
+      <w:numFmt w:val="decimal"/>
+      <w:lvlText w:val="%4."/>
+      <w:lvlJc w:val="left"/>
+      <w:pPr>
+        <w:ind w:left="2640" w:hanging="480"/>
+      </w:pPr>
+    </w:lvl>
+    <w:lvl w:ilvl="4" w:tplc="04090019" w:tentative="1">
+      <w:start w:val="1"/>
+      <w:numFmt w:val="lowerLetter"/>
+      <w:lvlText w:val="%5)"/>
+      <w:lvlJc w:val="left"/>
+      <w:pPr>
+        <w:ind w:left="3120" w:hanging="480"/>
+      </w:pPr>
+    </w:lvl>
+    <w:lvl w:ilvl="5" w:tplc="0409001B" w:tentative="1">
+      <w:start w:val="1"/>
+      <w:numFmt w:val="lowerRoman"/>
+      <w:lvlText w:val="%6."/>
+      <w:lvlJc w:val="right"/>
+      <w:pPr>
+        <w:ind w:left="3600" w:hanging="480"/>
+      </w:pPr>
+    </w:lvl>
+    <w:lvl w:ilvl="6" w:tplc="0409000F" w:tentative="1">
+      <w:start w:val="1"/>
+      <w:numFmt w:val="decimal"/>
+      <w:lvlText w:val="%7."/>
+      <w:lvlJc w:val="left"/>
+      <w:pPr>
+        <w:ind w:left="4080" w:hanging="480"/>
+      </w:pPr>
+    </w:lvl>
+    <w:lvl w:ilvl="7" w:tplc="04090019" w:tentative="1">
+      <w:start w:val="1"/>
+      <w:numFmt w:val="lowerLetter"/>
+      <w:lvlText w:val="%8)"/>
+      <w:lvlJc w:val="left"/>
+      <w:pPr>
+        <w:ind w:left="4560" w:hanging="480"/>
+      </w:pPr>
+    </w:lvl>
+    <w:lvl w:ilvl="8" w:tplc="0409001B" w:tentative="1">
+      <w:start w:val="1"/>
+      <w:numFmt w:val="lowerRoman"/>
+      <w:lvlText w:val="%9."/>
+      <w:lvlJc w:val="right"/>
+      <w:pPr>
+        <w:ind w:left="5040" w:hanging="480"/>
+      </w:pPr>
+    </w:lvl>
+  </w:abstractNum>
+  <w:abstractNum w:abstractNumId="4">
     <w:nsid w:val="082A62D2"/>
     <w:multiLevelType w:val="hybridMultilevel"/>
     <w:tmpl w:val="B3404CC0"/>
@@ -10400,7 +12341,7 @@
       </w:pPr>
     </w:lvl>
   </w:abstractNum>
-  <w:abstractNum w:abstractNumId="4">
+  <w:abstractNum w:abstractNumId="5">
     <w:nsid w:val="085E24D7"/>
     <w:multiLevelType w:val="hybridMultilevel"/>
     <w:tmpl w:val="19AE7F9A"/>
@@ -10489,7 +12430,7 @@
       </w:pPr>
     </w:lvl>
   </w:abstractNum>
-  <w:abstractNum w:abstractNumId="5">
+  <w:abstractNum w:abstractNumId="6">
     <w:nsid w:val="0CC101FC"/>
     <w:multiLevelType w:val="hybridMultilevel"/>
     <w:tmpl w:val="2DA0C0C0"/>
@@ -10578,7 +12519,7 @@
       </w:pPr>
     </w:lvl>
   </w:abstractNum>
-  <w:abstractNum w:abstractNumId="6">
+  <w:abstractNum w:abstractNumId="7">
     <w:nsid w:val="12B14351"/>
     <w:multiLevelType w:val="hybridMultilevel"/>
     <w:tmpl w:val="7D00F4D6"/>
@@ -10667,7 +12608,7 @@
       </w:pPr>
     </w:lvl>
   </w:abstractNum>
-  <w:abstractNum w:abstractNumId="7">
+  <w:abstractNum w:abstractNumId="8">
     <w:nsid w:val="31222E59"/>
     <w:multiLevelType w:val="hybridMultilevel"/>
     <w:tmpl w:val="36CE02CE"/>
@@ -10756,7 +12697,96 @@
       </w:pPr>
     </w:lvl>
   </w:abstractNum>
-  <w:abstractNum w:abstractNumId="8">
+  <w:abstractNum w:abstractNumId="9">
+    <w:nsid w:val="3371265B"/>
+    <w:multiLevelType w:val="hybridMultilevel"/>
+    <w:tmpl w:val="90D0E540"/>
+    <w:lvl w:ilvl="0" w:tplc="1B32CAEE">
+      <w:start w:val="1"/>
+      <w:numFmt w:val="decimal"/>
+      <w:lvlText w:val="%1."/>
+      <w:lvlJc w:val="left"/>
+      <w:pPr>
+        <w:ind w:left="1080" w:hanging="360"/>
+      </w:pPr>
+      <w:rPr>
+        <w:rFonts w:hint="eastAsia"/>
+      </w:rPr>
+    </w:lvl>
+    <w:lvl w:ilvl="1" w:tplc="04090019" w:tentative="1">
+      <w:start w:val="1"/>
+      <w:numFmt w:val="lowerLetter"/>
+      <w:lvlText w:val="%2)"/>
+      <w:lvlJc w:val="left"/>
+      <w:pPr>
+        <w:ind w:left="1680" w:hanging="480"/>
+      </w:pPr>
+    </w:lvl>
+    <w:lvl w:ilvl="2" w:tplc="0409001B" w:tentative="1">
+      <w:start w:val="1"/>
+      <w:numFmt w:val="lowerRoman"/>
+      <w:lvlText w:val="%3."/>
+      <w:lvlJc w:val="right"/>
+      <w:pPr>
+        <w:ind w:left="2160" w:hanging="480"/>
+      </w:pPr>
+    </w:lvl>
+    <w:lvl w:ilvl="3" w:tplc="0409000F" w:tentative="1">
+      <w:start w:val="1"/>
+      <w:numFmt w:val="decimal"/>
+      <w:lvlText w:val="%4."/>
+      <w:lvlJc w:val="left"/>
+      <w:pPr>
+        <w:ind w:left="2640" w:hanging="480"/>
+      </w:pPr>
+    </w:lvl>
+    <w:lvl w:ilvl="4" w:tplc="04090019" w:tentative="1">
+      <w:start w:val="1"/>
+      <w:numFmt w:val="lowerLetter"/>
+      <w:lvlText w:val="%5)"/>
+      <w:lvlJc w:val="left"/>
+      <w:pPr>
+        <w:ind w:left="3120" w:hanging="480"/>
+      </w:pPr>
+    </w:lvl>
+    <w:lvl w:ilvl="5" w:tplc="0409001B" w:tentative="1">
+      <w:start w:val="1"/>
+      <w:numFmt w:val="lowerRoman"/>
+      <w:lvlText w:val="%6."/>
+      <w:lvlJc w:val="right"/>
+      <w:pPr>
+        <w:ind w:left="3600" w:hanging="480"/>
+      </w:pPr>
+    </w:lvl>
+    <w:lvl w:ilvl="6" w:tplc="0409000F" w:tentative="1">
+      <w:start w:val="1"/>
+      <w:numFmt w:val="decimal"/>
+      <w:lvlText w:val="%7."/>
+      <w:lvlJc w:val="left"/>
+      <w:pPr>
+        <w:ind w:left="4080" w:hanging="480"/>
+      </w:pPr>
+    </w:lvl>
+    <w:lvl w:ilvl="7" w:tplc="04090019" w:tentative="1">
+      <w:start w:val="1"/>
+      <w:numFmt w:val="lowerLetter"/>
+      <w:lvlText w:val="%8)"/>
+      <w:lvlJc w:val="left"/>
+      <w:pPr>
+        <w:ind w:left="4560" w:hanging="480"/>
+      </w:pPr>
+    </w:lvl>
+    <w:lvl w:ilvl="8" w:tplc="0409001B" w:tentative="1">
+      <w:start w:val="1"/>
+      <w:numFmt w:val="lowerRoman"/>
+      <w:lvlText w:val="%9."/>
+      <w:lvlJc w:val="right"/>
+      <w:pPr>
+        <w:ind w:left="5040" w:hanging="480"/>
+      </w:pPr>
+    </w:lvl>
+  </w:abstractNum>
+  <w:abstractNum w:abstractNumId="10">
     <w:nsid w:val="36260A38"/>
     <w:multiLevelType w:val="hybridMultilevel"/>
     <w:tmpl w:val="84425D36"/>
@@ -10845,7 +12875,7 @@
       </w:pPr>
     </w:lvl>
   </w:abstractNum>
-  <w:abstractNum w:abstractNumId="9">
+  <w:abstractNum w:abstractNumId="11">
     <w:nsid w:val="380F5778"/>
     <w:multiLevelType w:val="hybridMultilevel"/>
     <w:tmpl w:val="4CF47B7E"/>
@@ -10934,7 +12964,7 @@
       </w:pPr>
     </w:lvl>
   </w:abstractNum>
-  <w:abstractNum w:abstractNumId="10">
+  <w:abstractNum w:abstractNumId="12">
     <w:nsid w:val="3DB33397"/>
     <w:multiLevelType w:val="hybridMultilevel"/>
     <w:tmpl w:val="8CBA2FF8"/>
@@ -11023,7 +13053,7 @@
       </w:pPr>
     </w:lvl>
   </w:abstractNum>
-  <w:abstractNum w:abstractNumId="11">
+  <w:abstractNum w:abstractNumId="13">
     <w:nsid w:val="3E812E5E"/>
     <w:multiLevelType w:val="hybridMultilevel"/>
     <w:tmpl w:val="16E2387E"/>
@@ -11112,7 +13142,7 @@
       </w:pPr>
     </w:lvl>
   </w:abstractNum>
-  <w:abstractNum w:abstractNumId="12">
+  <w:abstractNum w:abstractNumId="14">
     <w:nsid w:val="3E9D422C"/>
     <w:multiLevelType w:val="multilevel"/>
     <w:tmpl w:val="36CE02CE"/>
@@ -11201,7 +13231,96 @@
       </w:pPr>
     </w:lvl>
   </w:abstractNum>
-  <w:abstractNum w:abstractNumId="13">
+  <w:abstractNum w:abstractNumId="15">
+    <w:nsid w:val="4C261709"/>
+    <w:multiLevelType w:val="hybridMultilevel"/>
+    <w:tmpl w:val="EFA8853C"/>
+    <w:lvl w:ilvl="0" w:tplc="708E5D84">
+      <w:start w:val="1"/>
+      <w:numFmt w:val="decimal"/>
+      <w:lvlText w:val="%1."/>
+      <w:lvlJc w:val="left"/>
+      <w:pPr>
+        <w:ind w:left="1200" w:hanging="360"/>
+      </w:pPr>
+      <w:rPr>
+        <w:rFonts w:hint="eastAsia"/>
+      </w:rPr>
+    </w:lvl>
+    <w:lvl w:ilvl="1" w:tplc="04090019" w:tentative="1">
+      <w:start w:val="1"/>
+      <w:numFmt w:val="lowerLetter"/>
+      <w:lvlText w:val="%2)"/>
+      <w:lvlJc w:val="left"/>
+      <w:pPr>
+        <w:ind w:left="1800" w:hanging="480"/>
+      </w:pPr>
+    </w:lvl>
+    <w:lvl w:ilvl="2" w:tplc="0409001B" w:tentative="1">
+      <w:start w:val="1"/>
+      <w:numFmt w:val="lowerRoman"/>
+      <w:lvlText w:val="%3."/>
+      <w:lvlJc w:val="right"/>
+      <w:pPr>
+        <w:ind w:left="2280" w:hanging="480"/>
+      </w:pPr>
+    </w:lvl>
+    <w:lvl w:ilvl="3" w:tplc="0409000F" w:tentative="1">
+      <w:start w:val="1"/>
+      <w:numFmt w:val="decimal"/>
+      <w:lvlText w:val="%4."/>
+      <w:lvlJc w:val="left"/>
+      <w:pPr>
+        <w:ind w:left="2760" w:hanging="480"/>
+      </w:pPr>
+    </w:lvl>
+    <w:lvl w:ilvl="4" w:tplc="04090019" w:tentative="1">
+      <w:start w:val="1"/>
+      <w:numFmt w:val="lowerLetter"/>
+      <w:lvlText w:val="%5)"/>
+      <w:lvlJc w:val="left"/>
+      <w:pPr>
+        <w:ind w:left="3240" w:hanging="480"/>
+      </w:pPr>
+    </w:lvl>
+    <w:lvl w:ilvl="5" w:tplc="0409001B" w:tentative="1">
+      <w:start w:val="1"/>
+      <w:numFmt w:val="lowerRoman"/>
+      <w:lvlText w:val="%6."/>
+      <w:lvlJc w:val="right"/>
+      <w:pPr>
+        <w:ind w:left="3720" w:hanging="480"/>
+      </w:pPr>
+    </w:lvl>
+    <w:lvl w:ilvl="6" w:tplc="0409000F" w:tentative="1">
+      <w:start w:val="1"/>
+      <w:numFmt w:val="decimal"/>
+      <w:lvlText w:val="%7."/>
+      <w:lvlJc w:val="left"/>
+      <w:pPr>
+        <w:ind w:left="4200" w:hanging="480"/>
+      </w:pPr>
+    </w:lvl>
+    <w:lvl w:ilvl="7" w:tplc="04090019" w:tentative="1">
+      <w:start w:val="1"/>
+      <w:numFmt w:val="lowerLetter"/>
+      <w:lvlText w:val="%8)"/>
+      <w:lvlJc w:val="left"/>
+      <w:pPr>
+        <w:ind w:left="4680" w:hanging="480"/>
+      </w:pPr>
+    </w:lvl>
+    <w:lvl w:ilvl="8" w:tplc="0409001B" w:tentative="1">
+      <w:start w:val="1"/>
+      <w:numFmt w:val="lowerRoman"/>
+      <w:lvlText w:val="%9."/>
+      <w:lvlJc w:val="right"/>
+      <w:pPr>
+        <w:ind w:left="5160" w:hanging="480"/>
+      </w:pPr>
+    </w:lvl>
+  </w:abstractNum>
+  <w:abstractNum w:abstractNumId="16">
     <w:nsid w:val="51585322"/>
     <w:multiLevelType w:val="hybridMultilevel"/>
     <w:tmpl w:val="B6F214E8"/>
@@ -11290,7 +13409,185 @@
       </w:pPr>
     </w:lvl>
   </w:abstractNum>
-  <w:abstractNum w:abstractNumId="14">
+  <w:abstractNum w:abstractNumId="17">
+    <w:nsid w:val="58DD6670"/>
+    <w:multiLevelType w:val="hybridMultilevel"/>
+    <w:tmpl w:val="815054DA"/>
+    <w:lvl w:ilvl="0" w:tplc="E850C62E">
+      <w:start w:val="1"/>
+      <w:numFmt w:val="decimal"/>
+      <w:lvlText w:val="%1."/>
+      <w:lvlJc w:val="left"/>
+      <w:pPr>
+        <w:ind w:left="1020" w:hanging="360"/>
+      </w:pPr>
+      <w:rPr>
+        <w:rFonts w:hint="eastAsia"/>
+      </w:rPr>
+    </w:lvl>
+    <w:lvl w:ilvl="1" w:tplc="04090019" w:tentative="1">
+      <w:start w:val="1"/>
+      <w:numFmt w:val="lowerLetter"/>
+      <w:lvlText w:val="%2)"/>
+      <w:lvlJc w:val="left"/>
+      <w:pPr>
+        <w:ind w:left="1620" w:hanging="480"/>
+      </w:pPr>
+    </w:lvl>
+    <w:lvl w:ilvl="2" w:tplc="0409001B" w:tentative="1">
+      <w:start w:val="1"/>
+      <w:numFmt w:val="lowerRoman"/>
+      <w:lvlText w:val="%3."/>
+      <w:lvlJc w:val="right"/>
+      <w:pPr>
+        <w:ind w:left="2100" w:hanging="480"/>
+      </w:pPr>
+    </w:lvl>
+    <w:lvl w:ilvl="3" w:tplc="0409000F" w:tentative="1">
+      <w:start w:val="1"/>
+      <w:numFmt w:val="decimal"/>
+      <w:lvlText w:val="%4."/>
+      <w:lvlJc w:val="left"/>
+      <w:pPr>
+        <w:ind w:left="2580" w:hanging="480"/>
+      </w:pPr>
+    </w:lvl>
+    <w:lvl w:ilvl="4" w:tplc="04090019" w:tentative="1">
+      <w:start w:val="1"/>
+      <w:numFmt w:val="lowerLetter"/>
+      <w:lvlText w:val="%5)"/>
+      <w:lvlJc w:val="left"/>
+      <w:pPr>
+        <w:ind w:left="3060" w:hanging="480"/>
+      </w:pPr>
+    </w:lvl>
+    <w:lvl w:ilvl="5" w:tplc="0409001B" w:tentative="1">
+      <w:start w:val="1"/>
+      <w:numFmt w:val="lowerRoman"/>
+      <w:lvlText w:val="%6."/>
+      <w:lvlJc w:val="right"/>
+      <w:pPr>
+        <w:ind w:left="3540" w:hanging="480"/>
+      </w:pPr>
+    </w:lvl>
+    <w:lvl w:ilvl="6" w:tplc="0409000F" w:tentative="1">
+      <w:start w:val="1"/>
+      <w:numFmt w:val="decimal"/>
+      <w:lvlText w:val="%7."/>
+      <w:lvlJc w:val="left"/>
+      <w:pPr>
+        <w:ind w:left="4020" w:hanging="480"/>
+      </w:pPr>
+    </w:lvl>
+    <w:lvl w:ilvl="7" w:tplc="04090019" w:tentative="1">
+      <w:start w:val="1"/>
+      <w:numFmt w:val="lowerLetter"/>
+      <w:lvlText w:val="%8)"/>
+      <w:lvlJc w:val="left"/>
+      <w:pPr>
+        <w:ind w:left="4500" w:hanging="480"/>
+      </w:pPr>
+    </w:lvl>
+    <w:lvl w:ilvl="8" w:tplc="0409001B" w:tentative="1">
+      <w:start w:val="1"/>
+      <w:numFmt w:val="lowerRoman"/>
+      <w:lvlText w:val="%9."/>
+      <w:lvlJc w:val="right"/>
+      <w:pPr>
+        <w:ind w:left="4980" w:hanging="480"/>
+      </w:pPr>
+    </w:lvl>
+  </w:abstractNum>
+  <w:abstractNum w:abstractNumId="18">
+    <w:nsid w:val="59555A67"/>
+    <w:multiLevelType w:val="hybridMultilevel"/>
+    <w:tmpl w:val="0C80F318"/>
+    <w:lvl w:ilvl="0" w:tplc="1E760A36">
+      <w:start w:val="1"/>
+      <w:numFmt w:val="decimal"/>
+      <w:lvlText w:val="%1."/>
+      <w:lvlJc w:val="left"/>
+      <w:pPr>
+        <w:ind w:left="1020" w:hanging="360"/>
+      </w:pPr>
+      <w:rPr>
+        <w:rFonts w:hint="eastAsia"/>
+      </w:rPr>
+    </w:lvl>
+    <w:lvl w:ilvl="1" w:tplc="04090019" w:tentative="1">
+      <w:start w:val="1"/>
+      <w:numFmt w:val="lowerLetter"/>
+      <w:lvlText w:val="%2)"/>
+      <w:lvlJc w:val="left"/>
+      <w:pPr>
+        <w:ind w:left="1620" w:hanging="480"/>
+      </w:pPr>
+    </w:lvl>
+    <w:lvl w:ilvl="2" w:tplc="0409001B" w:tentative="1">
+      <w:start w:val="1"/>
+      <w:numFmt w:val="lowerRoman"/>
+      <w:lvlText w:val="%3."/>
+      <w:lvlJc w:val="right"/>
+      <w:pPr>
+        <w:ind w:left="2100" w:hanging="480"/>
+      </w:pPr>
+    </w:lvl>
+    <w:lvl w:ilvl="3" w:tplc="0409000F" w:tentative="1">
+      <w:start w:val="1"/>
+      <w:numFmt w:val="decimal"/>
+      <w:lvlText w:val="%4."/>
+      <w:lvlJc w:val="left"/>
+      <w:pPr>
+        <w:ind w:left="2580" w:hanging="480"/>
+      </w:pPr>
+    </w:lvl>
+    <w:lvl w:ilvl="4" w:tplc="04090019" w:tentative="1">
+      <w:start w:val="1"/>
+      <w:numFmt w:val="lowerLetter"/>
+      <w:lvlText w:val="%5)"/>
+      <w:lvlJc w:val="left"/>
+      <w:pPr>
+        <w:ind w:left="3060" w:hanging="480"/>
+      </w:pPr>
+    </w:lvl>
+    <w:lvl w:ilvl="5" w:tplc="0409001B" w:tentative="1">
+      <w:start w:val="1"/>
+      <w:numFmt w:val="lowerRoman"/>
+      <w:lvlText w:val="%6."/>
+      <w:lvlJc w:val="right"/>
+      <w:pPr>
+        <w:ind w:left="3540" w:hanging="480"/>
+      </w:pPr>
+    </w:lvl>
+    <w:lvl w:ilvl="6" w:tplc="0409000F" w:tentative="1">
+      <w:start w:val="1"/>
+      <w:numFmt w:val="decimal"/>
+      <w:lvlText w:val="%7."/>
+      <w:lvlJc w:val="left"/>
+      <w:pPr>
+        <w:ind w:left="4020" w:hanging="480"/>
+      </w:pPr>
+    </w:lvl>
+    <w:lvl w:ilvl="7" w:tplc="04090019" w:tentative="1">
+      <w:start w:val="1"/>
+      <w:numFmt w:val="lowerLetter"/>
+      <w:lvlText w:val="%8)"/>
+      <w:lvlJc w:val="left"/>
+      <w:pPr>
+        <w:ind w:left="4500" w:hanging="480"/>
+      </w:pPr>
+    </w:lvl>
+    <w:lvl w:ilvl="8" w:tplc="0409001B" w:tentative="1">
+      <w:start w:val="1"/>
+      <w:numFmt w:val="lowerRoman"/>
+      <w:lvlText w:val="%9."/>
+      <w:lvlJc w:val="right"/>
+      <w:pPr>
+        <w:ind w:left="4980" w:hanging="480"/>
+      </w:pPr>
+    </w:lvl>
+  </w:abstractNum>
+  <w:abstractNum w:abstractNumId="19">
     <w:nsid w:val="5C1321D3"/>
     <w:multiLevelType w:val="hybridMultilevel"/>
     <w:tmpl w:val="895056F6"/>
@@ -11379,7 +13676,7 @@
       </w:pPr>
     </w:lvl>
   </w:abstractNum>
-  <w:abstractNum w:abstractNumId="15">
+  <w:abstractNum w:abstractNumId="20">
     <w:nsid w:val="60311402"/>
     <w:multiLevelType w:val="hybridMultilevel"/>
     <w:tmpl w:val="A7088E7E"/>
@@ -11468,7 +13765,7 @@
       </w:pPr>
     </w:lvl>
   </w:abstractNum>
-  <w:abstractNum w:abstractNumId="16">
+  <w:abstractNum w:abstractNumId="21">
     <w:nsid w:val="646C5188"/>
     <w:multiLevelType w:val="hybridMultilevel"/>
     <w:tmpl w:val="E1ECC99E"/>
@@ -11557,7 +13854,96 @@
       </w:pPr>
     </w:lvl>
   </w:abstractNum>
-  <w:abstractNum w:abstractNumId="17">
+  <w:abstractNum w:abstractNumId="22">
+    <w:nsid w:val="66023053"/>
+    <w:multiLevelType w:val="hybridMultilevel"/>
+    <w:tmpl w:val="B1A21064"/>
+    <w:lvl w:ilvl="0" w:tplc="A2762892">
+      <w:start w:val="1"/>
+      <w:numFmt w:val="decimal"/>
+      <w:lvlText w:val="%1)"/>
+      <w:lvlJc w:val="left"/>
+      <w:pPr>
+        <w:ind w:left="4620" w:hanging="360"/>
+      </w:pPr>
+      <w:rPr>
+        <w:rFonts w:hint="eastAsia"/>
+      </w:rPr>
+    </w:lvl>
+    <w:lvl w:ilvl="1" w:tplc="04090019" w:tentative="1">
+      <w:start w:val="1"/>
+      <w:numFmt w:val="lowerLetter"/>
+      <w:lvlText w:val="%2)"/>
+      <w:lvlJc w:val="left"/>
+      <w:pPr>
+        <w:ind w:left="5220" w:hanging="480"/>
+      </w:pPr>
+    </w:lvl>
+    <w:lvl w:ilvl="2" w:tplc="0409001B" w:tentative="1">
+      <w:start w:val="1"/>
+      <w:numFmt w:val="lowerRoman"/>
+      <w:lvlText w:val="%3."/>
+      <w:lvlJc w:val="right"/>
+      <w:pPr>
+        <w:ind w:left="5700" w:hanging="480"/>
+      </w:pPr>
+    </w:lvl>
+    <w:lvl w:ilvl="3" w:tplc="0409000F" w:tentative="1">
+      <w:start w:val="1"/>
+      <w:numFmt w:val="decimal"/>
+      <w:lvlText w:val="%4."/>
+      <w:lvlJc w:val="left"/>
+      <w:pPr>
+        <w:ind w:left="6180" w:hanging="480"/>
+      </w:pPr>
+    </w:lvl>
+    <w:lvl w:ilvl="4" w:tplc="04090019" w:tentative="1">
+      <w:start w:val="1"/>
+      <w:numFmt w:val="lowerLetter"/>
+      <w:lvlText w:val="%5)"/>
+      <w:lvlJc w:val="left"/>
+      <w:pPr>
+        <w:ind w:left="6660" w:hanging="480"/>
+      </w:pPr>
+    </w:lvl>
+    <w:lvl w:ilvl="5" w:tplc="0409001B" w:tentative="1">
+      <w:start w:val="1"/>
+      <w:numFmt w:val="lowerRoman"/>
+      <w:lvlText w:val="%6."/>
+      <w:lvlJc w:val="right"/>
+      <w:pPr>
+        <w:ind w:left="7140" w:hanging="480"/>
+      </w:pPr>
+    </w:lvl>
+    <w:lvl w:ilvl="6" w:tplc="0409000F" w:tentative="1">
+      <w:start w:val="1"/>
+      <w:numFmt w:val="decimal"/>
+      <w:lvlText w:val="%7."/>
+      <w:lvlJc w:val="left"/>
+      <w:pPr>
+        <w:ind w:left="7620" w:hanging="480"/>
+      </w:pPr>
+    </w:lvl>
+    <w:lvl w:ilvl="7" w:tplc="04090019" w:tentative="1">
+      <w:start w:val="1"/>
+      <w:numFmt w:val="lowerLetter"/>
+      <w:lvlText w:val="%8)"/>
+      <w:lvlJc w:val="left"/>
+      <w:pPr>
+        <w:ind w:left="8100" w:hanging="480"/>
+      </w:pPr>
+    </w:lvl>
+    <w:lvl w:ilvl="8" w:tplc="0409001B" w:tentative="1">
+      <w:start w:val="1"/>
+      <w:numFmt w:val="lowerRoman"/>
+      <w:lvlText w:val="%9."/>
+      <w:lvlJc w:val="right"/>
+      <w:pPr>
+        <w:ind w:left="8580" w:hanging="480"/>
+      </w:pPr>
+    </w:lvl>
+  </w:abstractNum>
+  <w:abstractNum w:abstractNumId="23">
     <w:nsid w:val="6DDA0D72"/>
     <w:multiLevelType w:val="hybridMultilevel"/>
     <w:tmpl w:val="39420A00"/>
@@ -11646,7 +14032,7 @@
       </w:pPr>
     </w:lvl>
   </w:abstractNum>
-  <w:abstractNum w:abstractNumId="18">
+  <w:abstractNum w:abstractNumId="24">
     <w:nsid w:val="7268404E"/>
     <w:multiLevelType w:val="hybridMultilevel"/>
     <w:tmpl w:val="D3561CB6"/>
@@ -11736,61 +14122,79 @@
     </w:lvl>
   </w:abstractNum>
   <w:num w:numId="1">
-    <w:abstractNumId w:val="6"/>
+    <w:abstractNumId w:val="7"/>
   </w:num>
   <w:num w:numId="2">
-    <w:abstractNumId w:val="14"/>
+    <w:abstractNumId w:val="19"/>
   </w:num>
   <w:num w:numId="3">
-    <w:abstractNumId w:val="10"/>
+    <w:abstractNumId w:val="12"/>
   </w:num>
   <w:num w:numId="4">
-    <w:abstractNumId w:val="7"/>
+    <w:abstractNumId w:val="8"/>
   </w:num>
   <w:num w:numId="5">
-    <w:abstractNumId w:val="12"/>
+    <w:abstractNumId w:val="14"/>
   </w:num>
   <w:num w:numId="6">
     <w:abstractNumId w:val="2"/>
   </w:num>
   <w:num w:numId="7">
+    <w:abstractNumId w:val="5"/>
+  </w:num>
+  <w:num w:numId="8">
     <w:abstractNumId w:val="4"/>
   </w:num>
-  <w:num w:numId="8">
-    <w:abstractNumId w:val="3"/>
-  </w:num>
   <w:num w:numId="9">
-    <w:abstractNumId w:val="5"/>
+    <w:abstractNumId w:val="6"/>
   </w:num>
   <w:num w:numId="10">
-    <w:abstractNumId w:val="15"/>
+    <w:abstractNumId w:val="20"/>
   </w:num>
   <w:num w:numId="11">
     <w:abstractNumId w:val="1"/>
   </w:num>
   <w:num w:numId="12">
+    <w:abstractNumId w:val="16"/>
+  </w:num>
+  <w:num w:numId="13">
+    <w:abstractNumId w:val="24"/>
+  </w:num>
+  <w:num w:numId="14">
+    <w:abstractNumId w:val="23"/>
+  </w:num>
+  <w:num w:numId="15">
+    <w:abstractNumId w:val="21"/>
+  </w:num>
+  <w:num w:numId="16">
+    <w:abstractNumId w:val="11"/>
+  </w:num>
+  <w:num w:numId="17">
     <w:abstractNumId w:val="13"/>
   </w:num>
-  <w:num w:numId="13">
-    <w:abstractNumId w:val="18"/>
-  </w:num>
-  <w:num w:numId="14">
-    <w:abstractNumId w:val="17"/>
-  </w:num>
-  <w:num w:numId="15">
-    <w:abstractNumId w:val="16"/>
-  </w:num>
-  <w:num w:numId="16">
-    <w:abstractNumId w:val="9"/>
-  </w:num>
-  <w:num w:numId="17">
-    <w:abstractNumId w:val="11"/>
-  </w:num>
   <w:num w:numId="18">
-    <w:abstractNumId w:val="8"/>
+    <w:abstractNumId w:val="10"/>
   </w:num>
   <w:num w:numId="19">
     <w:abstractNumId w:val="0"/>
+  </w:num>
+  <w:num w:numId="20">
+    <w:abstractNumId w:val="9"/>
+  </w:num>
+  <w:num w:numId="21">
+    <w:abstractNumId w:val="3"/>
+  </w:num>
+  <w:num w:numId="22">
+    <w:abstractNumId w:val="15"/>
+  </w:num>
+  <w:num w:numId="23">
+    <w:abstractNumId w:val="18"/>
+  </w:num>
+  <w:num w:numId="24">
+    <w:abstractNumId w:val="17"/>
+  </w:num>
+  <w:num w:numId="25">
+    <w:abstractNumId w:val="22"/>
   </w:num>
 </w:numbering>
 </file>

--- a/JS基础理论知识/JS免费课理论知识.docx
+++ b/JS基础理论知识/JS免费课理论知识.docx
@@ -6328,6 +6328,15 @@
       <w:r>
         <w:t>中有几项我们就遍历几次</w:t>
       </w:r>
+      <w:r>
+        <w:t xml:space="preserve"> IE6-8</w:t>
+      </w:r>
+      <w:r>
+        <w:rPr>
+          <w:rFonts w:hint="eastAsia"/>
+        </w:rPr>
+        <w:t>不兼容</w:t>
+      </w:r>
     </w:p>
     <w:p>
       <w:pPr>
@@ -6444,6 +6453,47 @@
       </w:r>
       <w:r>
         <w:t>是window</w:t>
+      </w:r>
+    </w:p>
+    <w:p>
+      <w:pPr>
+        <w:spacing w:line="400" w:lineRule="exact"/>
+      </w:pPr>
+      <w:r>
+        <w:rPr>
+          <w:rFonts w:hint="eastAsia"/>
+        </w:rPr>
+        <w:tab/>
+      </w:r>
+      <w:r>
+        <w:rPr>
+          <w:rFonts w:hint="eastAsia"/>
+        </w:rPr>
+        <w:tab/>
+        <w:t>15) map和</w:t>
+      </w:r>
+      <w:proofErr w:type="spellStart"/>
+      <w:r>
+        <w:t>forEach</w:t>
+      </w:r>
+      <w:proofErr w:type="spellEnd"/>
+      <w:r>
+        <w:t>基本操作一样，</w:t>
+      </w:r>
+      <w:r>
+        <w:rPr>
+          <w:rFonts w:hint="eastAsia"/>
+        </w:rPr>
+        <w:t>但是</w:t>
+      </w:r>
+      <w:r>
+        <w:t>map支持返回值 IE6-8</w:t>
+      </w:r>
+      <w:r>
+        <w:rPr>
+          <w:rFonts w:hint="eastAsia"/>
+        </w:rPr>
+        <w:t>不兼容</w:t>
       </w:r>
     </w:p>
     <w:p>
@@ -10693,42 +10743,105 @@
         <w:pStyle w:val="a3"/>
         <w:numPr>
           <w:ilvl w:val="0"/>
-          <w:numId w:val="21"/>
+          <w:numId w:val="26"/>
         </w:numPr>
         <w:spacing w:line="400" w:lineRule="exact"/>
         <w:ind w:firstLineChars="0"/>
       </w:pPr>
+      <w:r>
+        <w:rPr>
+          <w:rFonts w:hint="eastAsia"/>
+        </w:rPr>
+        <w:t>a</w:t>
+      </w:r>
+      <w:r>
+        <w:t>标签的默认行为：</w:t>
+      </w:r>
+      <w:r>
+        <w:t>1）URL</w:t>
+      </w:r>
+      <w:r>
+        <w:rPr>
+          <w:rFonts w:hint="eastAsia"/>
+        </w:rPr>
+        <w:t>页面</w:t>
+      </w:r>
+      <w:r>
+        <w:t>的跳转 2）</w:t>
+      </w:r>
+      <w:r>
+        <w:rPr>
+          <w:rFonts w:hint="eastAsia"/>
+        </w:rPr>
+        <w:t>锚点</w:t>
+      </w:r>
+      <w:r>
+        <w:t>定位（</w:t>
+      </w:r>
       <w:proofErr w:type="spellStart"/>
       <w:r>
         <w:t>href</w:t>
       </w:r>
       <w:proofErr w:type="spellEnd"/>
       <w:r>
-        <w:t>:</w:t>
-      </w:r>
-      <w:r>
-        <w:rPr>
-          <w:rFonts w:hint="eastAsia"/>
-        </w:rPr>
-        <w:t>如果</w:t>
-      </w:r>
-      <w:r>
-        <w:rPr>
-          <w:rFonts w:hint="eastAsia"/>
-        </w:rPr>
-        <w:t>不写</w:t>
-      </w:r>
-      <w:r>
-        <w:t>或者写了”#”，</w:t>
-      </w:r>
-      <w:r>
-        <w:rPr>
-          <w:rFonts w:hint="eastAsia"/>
-        </w:rPr>
-        <w:t>默认</w:t>
-      </w:r>
-      <w:r>
-        <w:t>跳转到页面最顶部</w:t>
+        <w:t>=’#xxx’）3)</w:t>
+      </w:r>
+    </w:p>
+    <w:p>
+      <w:pPr>
+        <w:spacing w:line="400" w:lineRule="exact"/>
+        <w:ind w:left="1080"/>
+      </w:pPr>
+      <w:r>
+        <w:rPr>
+          <w:rFonts w:hint="eastAsia"/>
+        </w:rPr>
+        <w:t>锚点</w:t>
+      </w:r>
+      <w:r>
+        <w:t>定位的原理：</w:t>
+      </w:r>
+      <w:r>
+        <w:rPr>
+          <w:rFonts w:hint="eastAsia"/>
+        </w:rPr>
+        <w:t>其实</w:t>
+      </w:r>
+      <w:r>
+        <w:t>就是在URL</w:t>
+      </w:r>
+      <w:r>
+        <w:rPr>
+          <w:rFonts w:hint="eastAsia"/>
+        </w:rPr>
+        <w:t>地址</w:t>
+      </w:r>
+      <w:r>
+        <w:t>的末尾增加一个#</w:t>
+      </w:r>
+      <w:r>
+        <w:rPr>
+          <w:rFonts w:hint="eastAsia"/>
+        </w:rPr>
+        <w:t>id</w:t>
+      </w:r>
+      <w:r>
+        <w:t>;</w:t>
+      </w:r>
+      <w:r>
+        <w:rPr>
+          <w:rFonts w:hint="eastAsia"/>
+        </w:rPr>
+        <w:t>这样加载</w:t>
+      </w:r>
+      <w:r>
+        <w:t>页面的时候就会定位到指定的ID</w:t>
+      </w:r>
+      <w:r>
+        <w:rPr>
+          <w:rFonts w:hint="eastAsia"/>
+        </w:rPr>
+        <w:t>地址</w:t>
       </w:r>
     </w:p>
     <w:p>
@@ -10736,48 +10849,28 @@
         <w:pStyle w:val="a3"/>
         <w:numPr>
           <w:ilvl w:val="0"/>
-          <w:numId w:val="21"/>
+          <w:numId w:val="26"/>
         </w:numPr>
         <w:spacing w:line="400" w:lineRule="exact"/>
         <w:ind w:firstLineChars="0"/>
       </w:pPr>
-      <w:proofErr w:type="spellStart"/>
-      <w:r>
-        <w:rPr>
-          <w:rFonts w:hint="eastAsia"/>
-        </w:rPr>
-        <w:t>href</w:t>
-      </w:r>
-      <w:proofErr w:type="spellEnd"/>
-      <w:r>
-        <w:t>：</w:t>
-      </w:r>
-      <w:r>
-        <w:rPr>
-          <w:rFonts w:hint="eastAsia"/>
-        </w:rPr>
-        <w:t>写了</w:t>
-      </w:r>
-      <w:r>
-        <w:t>“#div”</w:t>
-      </w:r>
-      <w:r>
-        <w:rPr>
-          <w:rFonts w:hint="eastAsia"/>
-        </w:rPr>
-        <w:t>；会</w:t>
-      </w:r>
-      <w:r>
-        <w:t>跳转到对应的模块；</w:t>
-      </w:r>
-      <w:r>
-        <w:rPr>
-          <w:rFonts w:hint="eastAsia"/>
-        </w:rPr>
-        <w:t>这是</w:t>
-      </w:r>
-      <w:r>
-        <w:t>对锚点的运用</w:t>
+      <w:r>
+        <w:rPr>
+          <w:rFonts w:hint="eastAsia"/>
+        </w:rPr>
+        <w:t>阻止</w:t>
+      </w:r>
+      <w:r>
+        <w:t>a</w:t>
+      </w:r>
+      <w:r>
+        <w:rPr>
+          <w:rFonts w:hint="eastAsia"/>
+        </w:rPr>
+        <w:t>标签</w:t>
+      </w:r>
+      <w:r>
+        <w:t>默认行为</w:t>
       </w:r>
     </w:p>
     <w:p>
@@ -10785,33 +10878,121 @@
         <w:pStyle w:val="a3"/>
         <w:numPr>
           <w:ilvl w:val="0"/>
-          <w:numId w:val="21"/>
+          <w:numId w:val="27"/>
         </w:numPr>
         <w:spacing w:line="400" w:lineRule="exact"/>
         <w:ind w:firstLineChars="0"/>
       </w:pPr>
       <w:proofErr w:type="spellStart"/>
       <w:r>
-        <w:rPr>
-          <w:rFonts w:hint="eastAsia"/>
-        </w:rPr>
         <w:t>href</w:t>
       </w:r>
       <w:proofErr w:type="spellEnd"/>
-      <w:r>
-        <w:t>：</w:t>
-      </w:r>
-      <w:r>
-        <w:rPr>
-          <w:rFonts w:hint="eastAsia"/>
-        </w:rPr>
-        <w:t>实现</w:t>
-      </w:r>
-      <w:r>
-        <w:t>各个页面之间的连接跳转</w:t>
-      </w:r>
-      <w:r>
-        <w:t xml:space="preserve">  </w:t>
+      <w:proofErr w:type="gramStart"/>
+      <w:r>
+        <w:t>=‘</w:t>
+      </w:r>
+      <w:proofErr w:type="spellStart"/>
+      <w:proofErr w:type="gramEnd"/>
+      <w:r>
+        <w:rPr>
+          <w:rFonts w:hint="eastAsia"/>
+        </w:rPr>
+        <w:t>javascript</w:t>
+      </w:r>
+      <w:proofErr w:type="spellEnd"/>
+      <w:r>
+        <w:rPr>
+          <w:rFonts w:hint="eastAsia"/>
+        </w:rPr>
+        <w:t>:;</w:t>
+      </w:r>
+      <w:r>
+        <w:t>’</w:t>
+      </w:r>
+      <w:r>
+        <w:t>//</w:t>
+      </w:r>
+      <w:r>
+        <w:rPr>
+          <w:rFonts w:hint="eastAsia"/>
+        </w:rPr>
+        <w:t xml:space="preserve"> </w:t>
+      </w:r>
+      <w:proofErr w:type="spellStart"/>
+      <w:r>
+        <w:rPr>
+          <w:rFonts w:hint="eastAsia"/>
+        </w:rPr>
+        <w:t>href</w:t>
+      </w:r>
+      <w:proofErr w:type="spellEnd"/>
+      <w:r>
+        <w:t>=’</w:t>
+      </w:r>
+      <w:proofErr w:type="spellStart"/>
+      <w:r>
+        <w:t>viod</w:t>
+      </w:r>
+      <w:proofErr w:type="spellEnd"/>
+      <w:r>
+        <w:t>=0;’</w:t>
+      </w:r>
+    </w:p>
+    <w:p>
+      <w:pPr>
+        <w:pStyle w:val="a3"/>
+        <w:numPr>
+          <w:ilvl w:val="0"/>
+          <w:numId w:val="27"/>
+        </w:numPr>
+        <w:spacing w:line="400" w:lineRule="exact"/>
+        <w:ind w:firstLineChars="0"/>
+      </w:pPr>
+    </w:p>
+    <w:p>
+      <w:pPr>
+        <w:pStyle w:val="a3"/>
+        <w:numPr>
+          <w:ilvl w:val="0"/>
+          <w:numId w:val="27"/>
+        </w:numPr>
+        <w:spacing w:line="400" w:lineRule="exact"/>
+        <w:ind w:firstLineChars="0"/>
+      </w:pPr>
+      <w:r>
+        <w:rPr>
+          <w:rFonts w:hint="eastAsia"/>
+        </w:rPr>
+        <w:t>在</w:t>
+      </w:r>
+      <w:r>
+        <w:t>JS</w:t>
+      </w:r>
+      <w:r>
+        <w:rPr>
+          <w:rFonts w:hint="eastAsia"/>
+        </w:rPr>
+        <w:t>中</w:t>
+      </w:r>
+      <w:r>
+        <w:t>用</w:t>
+      </w:r>
+      <w:proofErr w:type="spellStart"/>
+      <w:r>
+        <w:t>preventDefault</w:t>
+      </w:r>
+      <w:proofErr w:type="spellEnd"/>
+      <w:r>
+        <w:t>/</w:t>
+      </w:r>
+      <w:proofErr w:type="spellStart"/>
+      <w:r>
+        <w:t>returnValue</w:t>
+      </w:r>
+      <w:proofErr w:type="spellEnd"/>
+      <w:r>
+        <w:t>=false;</w:t>
       </w:r>
     </w:p>
     <w:p>
@@ -10876,7 +11057,13 @@
       </w:r>
       <w:proofErr w:type="spellEnd"/>
       <w:r>
-        <w:t>-transition:</w:t>
+        <w:t>-</w:t>
+      </w:r>
+      <w:r>
+        <w:t>linear-</w:t>
+      </w:r>
+      <w:r>
+        <w:t>transition:</w:t>
       </w:r>
       <w:r>
         <w:t xml:space="preserve"> </w:t>
@@ -10913,13 +11100,22 @@
       </w:r>
       <w:proofErr w:type="spellEnd"/>
       <w:r>
-        <w:rPr>
-          <w:rFonts w:hint="eastAsia"/>
-        </w:rPr>
-        <w:t>-transition</w:t>
+        <w:t>-</w:t>
+      </w:r>
+      <w:r>
+        <w:t>linear-</w:t>
+      </w:r>
+      <w:r>
+        <w:rPr>
+          <w:rFonts w:hint="eastAsia"/>
+        </w:rPr>
+        <w:t>transition</w:t>
       </w:r>
       <w:r>
         <w:t xml:space="preserve"> ：</w:t>
+      </w:r>
+      <w:r>
+        <w:t>火狐</w:t>
       </w:r>
     </w:p>
     <w:p>
@@ -10944,13 +11140,22 @@
       </w:r>
       <w:proofErr w:type="spellEnd"/>
       <w:r>
-        <w:rPr>
-          <w:rFonts w:hint="eastAsia"/>
-        </w:rPr>
-        <w:t>-transition</w:t>
+        <w:t>-</w:t>
+      </w:r>
+      <w:r>
+        <w:t>linear-</w:t>
+      </w:r>
+      <w:r>
+        <w:rPr>
+          <w:rFonts w:hint="eastAsia"/>
+        </w:rPr>
+        <w:t>transition</w:t>
       </w:r>
       <w:r>
         <w:t>：</w:t>
+      </w:r>
+      <w:r>
+        <w:t>IE</w:t>
       </w:r>
     </w:p>
     <w:p>
@@ -10970,7 +11175,19 @@
         <w:rPr>
           <w:rFonts w:hint="eastAsia"/>
         </w:rPr>
-        <w:t>o-transition</w:t>
+        <w:t>o</w:t>
+      </w:r>
+      <w:r>
+        <w:t>-</w:t>
+      </w:r>
+      <w:r>
+        <w:t>linear-</w:t>
+      </w:r>
+      <w:r>
+        <w:rPr>
+          <w:rFonts w:hint="eastAsia"/>
+        </w:rPr>
+        <w:t>transition</w:t>
       </w:r>
       <w:r>
         <w:t>：欧朋浏览器</w:t>
@@ -10986,6 +11203,18 @@
         <w:spacing w:line="400" w:lineRule="exact"/>
         <w:ind w:firstLineChars="0"/>
       </w:pPr>
+      <w:r>
+        <w:t>linear-</w:t>
+      </w:r>
+      <w:r>
+        <w:rPr>
+          <w:rFonts w:hint="eastAsia"/>
+        </w:rPr>
+        <w:t>transition</w:t>
+      </w:r>
+      <w:r>
+        <w:t>:</w:t>
+      </w:r>
     </w:p>
     <w:p>
       <w:pPr>
@@ -11047,8 +11276,6 @@
       <w:r>
         <w:t>transition</w:t>
       </w:r>
-      <w:bookmarkStart w:id="2" w:name="_GoBack"/>
-      <w:bookmarkEnd w:id="2"/>
     </w:p>
     <w:p>
       <w:pPr>
@@ -11309,62 +11536,228 @@
         <w:rPr>
           <w:rFonts w:hint="eastAsia"/>
         </w:rPr>
-        <w:t>transform</w:t>
-      </w:r>
-      <w:r>
-        <w:rPr>
-          <w:rFonts w:hint="eastAsia"/>
-        </w:rPr>
+        <w:t xml:space="preserve">transform: </w:t>
+      </w:r>
+      <w:proofErr w:type="spellStart"/>
+      <w:r>
+        <w:rPr>
+          <w:rFonts w:hint="eastAsia"/>
+        </w:rPr>
+        <w:t>rotat</w:t>
+      </w:r>
+      <w:proofErr w:type="spellEnd"/>
+      <w:r>
+        <w:rPr>
+          <w:rFonts w:hint="eastAsia"/>
+        </w:rPr>
+        <w:t>(</w:t>
+      </w:r>
+      <w:r>
+        <w:t>45deg</w:t>
+      </w:r>
+      <w:r>
+        <w:rPr>
+          <w:rFonts w:hint="eastAsia"/>
+        </w:rPr>
+        <w:t>)</w:t>
+      </w:r>
+      <w:r>
+        <w:t>旋转</w:t>
+      </w:r>
+    </w:p>
+    <w:p>
+      <w:pPr>
+        <w:pStyle w:val="a3"/>
+        <w:spacing w:line="400" w:lineRule="exact"/>
+        <w:ind w:left="1020" w:firstLineChars="0" w:firstLine="3360"/>
+      </w:pPr>
+      <w:r>
+        <w:t>2)</w:t>
+      </w:r>
+      <w:r>
+        <w:rPr>
+          <w:rFonts w:hint="eastAsia"/>
+        </w:rPr>
+        <w:t xml:space="preserve"> </w:t>
+      </w:r>
+      <w:r>
+        <w:rPr>
+          <w:rFonts w:hint="eastAsia"/>
+        </w:rPr>
+        <w:t xml:space="preserve">transform </w:t>
+      </w:r>
+      <w:r>
         <w:t xml:space="preserve">: </w:t>
       </w:r>
-      <w:proofErr w:type="spellStart"/>
-      <w:r>
-        <w:rPr>
-          <w:rFonts w:hint="eastAsia"/>
-        </w:rPr>
-        <w:t>rotat</w:t>
-      </w:r>
-      <w:proofErr w:type="spellEnd"/>
-      <w:r>
-        <w:rPr>
-          <w:rFonts w:hint="eastAsia"/>
-        </w:rPr>
+      <w:r>
+        <w:rPr>
+          <w:rFonts w:hint="eastAsia"/>
+        </w:rPr>
+        <w:t>skew</w:t>
+      </w:r>
+      <w:r>
+        <w:t>(15</w:t>
+      </w:r>
+      <w:r>
+        <w:rPr>
+          <w:rFonts w:hint="eastAsia"/>
+        </w:rPr>
+        <w:t>deg</w:t>
+      </w:r>
+      <w:r>
+        <w:t>,15</w:t>
+      </w:r>
+      <w:r>
+        <w:rPr>
+          <w:rFonts w:hint="eastAsia"/>
+        </w:rPr>
+        <w:t>deg</w:t>
+      </w:r>
+      <w:r>
+        <w:t>)倾斜</w:t>
+      </w:r>
+      <w:r>
+        <w:t>;</w:t>
+      </w:r>
+    </w:p>
+    <w:p>
+      <w:pPr>
+        <w:pStyle w:val="a3"/>
+        <w:spacing w:line="400" w:lineRule="exact"/>
+        <w:ind w:left="1020" w:firstLineChars="0" w:firstLine="3360"/>
+      </w:pPr>
+      <w:r>
+        <w:t>3)</w:t>
+      </w:r>
+      <w:r>
+        <w:rPr>
+          <w:rFonts w:hint="eastAsia"/>
+        </w:rPr>
+        <w:t xml:space="preserve"> </w:t>
+      </w:r>
+      <w:r>
+        <w:rPr>
+          <w:rFonts w:hint="eastAsia"/>
+        </w:rPr>
+        <w:t xml:space="preserve">transform </w:t>
+      </w:r>
+      <w:r>
+        <w:t>:</w:t>
+      </w:r>
+      <w:r>
+        <w:rPr>
+          <w:rFonts w:hint="eastAsia"/>
+        </w:rPr>
+        <w:t>scale(</w:t>
+      </w:r>
+      <w:r>
+        <w:t>15deg</w:t>
+      </w:r>
+      <w:r>
+        <w:rPr>
+          <w:rFonts w:hint="eastAsia"/>
+        </w:rPr>
+        <w:t>)</w:t>
+      </w:r>
+      <w:r>
+        <w:t>默认值1，&lt;1</w:t>
+      </w:r>
+      <w:r>
+        <w:rPr>
+          <w:rFonts w:hint="eastAsia"/>
+        </w:rPr>
+        <w:t>表示</w:t>
+      </w:r>
+      <w:r>
+        <w:t>缩小，&gt;1</w:t>
+      </w:r>
+      <w:r>
+        <w:rPr>
+          <w:rFonts w:hint="eastAsia"/>
+        </w:rPr>
+        <w:t>表示</w:t>
+      </w:r>
+      <w:r>
+        <w:t>放大</w:t>
+      </w:r>
+    </w:p>
+    <w:p>
+      <w:pPr>
+        <w:pStyle w:val="a3"/>
+        <w:spacing w:line="400" w:lineRule="exact"/>
+        <w:ind w:left="1020" w:firstLineChars="0" w:firstLine="3360"/>
+      </w:pPr>
+      <w:r>
+        <w:rPr>
+          <w:rFonts w:hint="eastAsia"/>
+        </w:rPr>
+        <w:t>4）</w:t>
+      </w:r>
+      <w:r>
+        <w:rPr>
+          <w:rFonts w:hint="eastAsia"/>
+        </w:rPr>
+        <w:t xml:space="preserve">transform: </w:t>
+      </w:r>
+      <w:r>
+        <w:rPr>
+          <w:rFonts w:hint="eastAsia"/>
+        </w:rPr>
+        <w:t>translate</w:t>
+      </w:r>
+      <w:r>
         <w:t>(</w:t>
       </w:r>
-      <w:r>
-        <w:t>45deg</w:t>
-      </w:r>
-      <w:r>
-        <w:rPr>
-          <w:rFonts w:hint="eastAsia"/>
-        </w:rPr>
+      <w:proofErr w:type="spellStart"/>
+      <w:r>
+        <w:t>x,y</w:t>
+      </w:r>
+      <w:proofErr w:type="spellEnd"/>
+      <w:r>
         <w:t>)</w:t>
       </w:r>
       <w:r>
-        <w:t>旋转</w:t>
-      </w:r>
-    </w:p>
-    <w:p>
-      <w:pPr>
-        <w:pStyle w:val="a3"/>
-        <w:spacing w:line="400" w:lineRule="exact"/>
-        <w:ind w:left="1020" w:firstLineChars="0" w:firstLine="3360"/>
-      </w:pPr>
-      <w:r>
-        <w:t>2)</w:t>
-      </w:r>
-      <w:r>
-        <w:rPr>
-          <w:rFonts w:hint="eastAsia"/>
-        </w:rPr>
+        <w:rPr>
+          <w:rFonts w:hint="eastAsia"/>
+        </w:rPr>
+        <w:t>平移</w:t>
+      </w:r>
+      <w:r>
         <w:t xml:space="preserve"> </w:t>
       </w:r>
       <w:r>
         <w:rPr>
           <w:rFonts w:hint="eastAsia"/>
         </w:rPr>
-        <w:t>transform</w:t>
-      </w:r>
+        <w:t>基准点</w:t>
+      </w:r>
+      <w:r>
+        <w:t>只能是中心</w:t>
+      </w:r>
+      <w:r>
+        <w:rPr>
+          <w:rFonts w:hint="eastAsia"/>
+        </w:rPr>
+        <w:t>点</w:t>
+      </w:r>
+      <w:r>
+        <w:t>，</w:t>
+      </w:r>
+      <w:r>
+        <w:rPr>
+          <w:rFonts w:hint="eastAsia"/>
+        </w:rPr>
+        <w:t>一般写</w:t>
+      </w:r>
+      <w:r>
+        <w:t>在最后</w:t>
+      </w:r>
+    </w:p>
+    <w:p>
+      <w:pPr>
+        <w:spacing w:line="400" w:lineRule="exact"/>
+        <w:ind w:left="2940"/>
+      </w:pPr>
       <w:r>
         <w:rPr>
           <w:rFonts w:hint="eastAsia"/>
@@ -11372,202 +11765,12 @@
         <w:t xml:space="preserve"> </w:t>
       </w:r>
       <w:r>
-        <w:t xml:space="preserve">: </w:t>
-      </w:r>
-      <w:r>
-        <w:rPr>
-          <w:rFonts w:hint="eastAsia"/>
-        </w:rPr>
-        <w:t>skew</w:t>
-      </w:r>
-      <w:r>
-        <w:t>(15</w:t>
-      </w:r>
-      <w:r>
-        <w:rPr>
-          <w:rFonts w:hint="eastAsia"/>
-        </w:rPr>
-        <w:t>deg</w:t>
-      </w:r>
-      <w:r>
-        <w:t>,15</w:t>
-      </w:r>
-      <w:r>
-        <w:rPr>
-          <w:rFonts w:hint="eastAsia"/>
-        </w:rPr>
-        <w:t>deg</w:t>
-      </w:r>
-      <w:r>
-        <w:t>)倾斜</w:t>
-      </w:r>
-      <w:r>
-        <w:t>;</w:t>
-      </w:r>
-    </w:p>
-    <w:p>
-      <w:pPr>
-        <w:pStyle w:val="a3"/>
-        <w:spacing w:line="400" w:lineRule="exact"/>
-        <w:ind w:left="1020" w:firstLineChars="0" w:firstLine="3360"/>
-      </w:pPr>
-      <w:r>
-        <w:t>3)</w:t>
-      </w:r>
-      <w:r>
-        <w:rPr>
-          <w:rFonts w:hint="eastAsia"/>
-        </w:rPr>
         <w:t xml:space="preserve"> </w:t>
       </w:r>
       <w:r>
         <w:rPr>
           <w:rFonts w:hint="eastAsia"/>
         </w:rPr>
-        <w:t>transform</w:t>
-      </w:r>
-      <w:r>
-        <w:rPr>
-          <w:rFonts w:hint="eastAsia"/>
-        </w:rPr>
-        <w:t xml:space="preserve"> </w:t>
-      </w:r>
-      <w:r>
-        <w:t>:</w:t>
-      </w:r>
-      <w:r>
-        <w:rPr>
-          <w:rFonts w:hint="eastAsia"/>
-        </w:rPr>
-        <w:t>scale(</w:t>
-      </w:r>
-      <w:r>
-        <w:t>15deg</w:t>
-      </w:r>
-      <w:r>
-        <w:rPr>
-          <w:rFonts w:hint="eastAsia"/>
-        </w:rPr>
-        <w:t>)</w:t>
-      </w:r>
-      <w:r>
-        <w:t>默认值1，&lt;1</w:t>
-      </w:r>
-      <w:r>
-        <w:rPr>
-          <w:rFonts w:hint="eastAsia"/>
-        </w:rPr>
-        <w:t>表示</w:t>
-      </w:r>
-      <w:r>
-        <w:t>缩小，&gt;1</w:t>
-      </w:r>
-      <w:r>
-        <w:rPr>
-          <w:rFonts w:hint="eastAsia"/>
-        </w:rPr>
-        <w:t>表示</w:t>
-      </w:r>
-      <w:r>
-        <w:t>放大</w:t>
-      </w:r>
-    </w:p>
-    <w:p>
-      <w:pPr>
-        <w:pStyle w:val="a3"/>
-        <w:spacing w:line="400" w:lineRule="exact"/>
-        <w:ind w:left="1020" w:firstLineChars="0" w:firstLine="3360"/>
-      </w:pPr>
-      <w:r>
-        <w:rPr>
-          <w:rFonts w:hint="eastAsia"/>
-        </w:rPr>
-        <w:t>4）</w:t>
-      </w:r>
-      <w:r>
-        <w:rPr>
-          <w:rFonts w:hint="eastAsia"/>
-        </w:rPr>
-        <w:t>transform</w:t>
-      </w:r>
-      <w:r>
-        <w:rPr>
-          <w:rFonts w:hint="eastAsia"/>
-        </w:rPr>
-        <w:t xml:space="preserve">: </w:t>
-      </w:r>
-      <w:r>
-        <w:rPr>
-          <w:rFonts w:hint="eastAsia"/>
-        </w:rPr>
-        <w:t>translate</w:t>
-      </w:r>
-      <w:r>
-        <w:t>(</w:t>
-      </w:r>
-      <w:proofErr w:type="spellStart"/>
-      <w:r>
-        <w:t>x,y</w:t>
-      </w:r>
-      <w:proofErr w:type="spellEnd"/>
-      <w:r>
-        <w:t>)</w:t>
-      </w:r>
-      <w:r>
-        <w:rPr>
-          <w:rFonts w:hint="eastAsia"/>
-        </w:rPr>
-        <w:t>平移</w:t>
-      </w:r>
-      <w:r>
-        <w:t xml:space="preserve"> </w:t>
-      </w:r>
-      <w:r>
-        <w:rPr>
-          <w:rFonts w:hint="eastAsia"/>
-        </w:rPr>
-        <w:t>基准点</w:t>
-      </w:r>
-      <w:r>
-        <w:t>只能是中心</w:t>
-      </w:r>
-      <w:r>
-        <w:rPr>
-          <w:rFonts w:hint="eastAsia"/>
-        </w:rPr>
-        <w:t>点</w:t>
-      </w:r>
-      <w:r>
-        <w:t>，</w:t>
-      </w:r>
-      <w:r>
-        <w:rPr>
-          <w:rFonts w:hint="eastAsia"/>
-        </w:rPr>
-        <w:t>一般写</w:t>
-      </w:r>
-      <w:r>
-        <w:t>在最后</w:t>
-      </w:r>
-    </w:p>
-    <w:p>
-      <w:pPr>
-        <w:spacing w:line="400" w:lineRule="exact"/>
-        <w:ind w:left="2940"/>
-      </w:pPr>
-      <w:r>
-        <w:rPr>
-          <w:rFonts w:hint="eastAsia"/>
-        </w:rPr>
-        <w:t xml:space="preserve"> </w:t>
-      </w:r>
-      <w:r>
-        <w:t xml:space="preserve"> </w:t>
-      </w:r>
-      <w:r>
-        <w:rPr>
-          <w:rFonts w:hint="eastAsia"/>
-        </w:rPr>
         <w:t xml:space="preserve"> 3D方法</w:t>
       </w:r>
       <w:r>
@@ -11598,10 +11801,7 @@
         <w:t>多远</w:t>
       </w:r>
       <w:r>
-        <w:t>去看这个）</w:t>
-      </w:r>
-      <w:r>
-        <w:t>transform-style:preserve-3d</w:t>
+        <w:t>去看这个）transform-style:preserve-3d</w:t>
       </w:r>
       <w:r>
         <w:rPr>
@@ -11657,6 +11857,8 @@
         <w:spacing w:line="400" w:lineRule="exact"/>
         <w:ind w:firstLineChars="0"/>
       </w:pPr>
+      <w:bookmarkStart w:id="2" w:name="_GoBack"/>
+      <w:bookmarkEnd w:id="2"/>
       <w:r>
         <w:rPr>
           <w:rFonts w:hint="eastAsia"/>
@@ -11668,10 +11870,7 @@
       </w:r>
       <w:proofErr w:type="spellStart"/>
       <w:r>
-        <w:t>rotate</w:t>
-      </w:r>
-      <w:r>
-        <w:t>Y</w:t>
+        <w:t>rotateY</w:t>
       </w:r>
       <w:proofErr w:type="spellEnd"/>
       <w:r>
@@ -11721,9 +11920,6 @@
         </w:numPr>
         <w:spacing w:line="400" w:lineRule="exact"/>
         <w:ind w:firstLineChars="0"/>
-        <w:rPr>
-          <w:rFonts w:hint="eastAsia"/>
-        </w:rPr>
       </w:pPr>
       <w:r>
         <w:rPr>
@@ -11882,6 +12078,103 @@
       </w:r>
       <w:r>
         <w:t xml:space="preserve"> </w:t>
+      </w:r>
+    </w:p>
+    <w:p>
+      <w:pPr>
+        <w:spacing w:line="400" w:lineRule="exact"/>
+      </w:pPr>
+      <w:r>
+        <w:t>二十</w:t>
+      </w:r>
+      <w:r>
+        <w:rPr>
+          <w:rFonts w:hint="eastAsia"/>
+        </w:rPr>
+        <w:t>七</w:t>
+      </w:r>
+      <w:r>
+        <w:t>.</w:t>
+      </w:r>
+      <w:proofErr w:type="spellStart"/>
+      <w:r>
+        <w:rPr>
+          <w:rFonts w:hint="eastAsia"/>
+        </w:rPr>
+        <w:t>css</w:t>
+      </w:r>
+      <w:proofErr w:type="spellEnd"/>
+      <w:r>
+        <w:t>兼容处理‘之优雅降级’：</w:t>
+      </w:r>
+    </w:p>
+    <w:p>
+      <w:pPr>
+        <w:spacing w:line="400" w:lineRule="exact"/>
+      </w:pPr>
+      <w:r>
+        <w:rPr>
+          <w:rFonts w:hint="eastAsia"/>
+        </w:rPr>
+        <w:tab/>
+        <w:t xml:space="preserve">   我们</w:t>
+      </w:r>
+      <w:r>
+        <w:t>使用CSS3</w:t>
+      </w:r>
+      <w:r>
+        <w:rPr>
+          <w:rFonts w:hint="eastAsia"/>
+        </w:rPr>
+        <w:t>或者</w:t>
+      </w:r>
+      <w:r>
+        <w:t>H5</w:t>
+      </w:r>
+      <w:r>
+        <w:rPr>
+          <w:rFonts w:hint="eastAsia"/>
+        </w:rPr>
+        <w:t>的</w:t>
+      </w:r>
+      <w:r>
+        <w:t>一些新的属性，</w:t>
+      </w:r>
+      <w:r>
+        <w:rPr>
+          <w:rFonts w:hint="eastAsia"/>
+        </w:rPr>
+        <w:t>高版本</w:t>
+      </w:r>
+      <w:r>
+        <w:t>的浏览器是支持的，</w:t>
+      </w:r>
+      <w:r>
+        <w:rPr>
+          <w:rFonts w:hint="eastAsia"/>
+        </w:rPr>
+        <w:t>但是对于</w:t>
+      </w:r>
+      <w:r>
+        <w:t>低版本的浏览器我们根据情况进行</w:t>
+      </w:r>
+      <w:r>
+        <w:rPr>
+          <w:rFonts w:hint="eastAsia"/>
+        </w:rPr>
+        <w:t>处理</w:t>
+      </w:r>
+      <w:r>
+        <w:t>（使用其他的</w:t>
+      </w:r>
+      <w:r>
+        <w:rPr>
+          <w:rFonts w:hint="eastAsia"/>
+        </w:rPr>
+        <w:t>技术</w:t>
+      </w:r>
+      <w:r>
+        <w:t>代替或者如果不影响大局可以不管）</w:t>
       </w:r>
     </w:p>
     <w:sectPr>
@@ -12609,6 +12902,95 @@
     </w:lvl>
   </w:abstractNum>
   <w:abstractNum w:abstractNumId="8">
+    <w:nsid w:val="16BF45E4"/>
+    <w:multiLevelType w:val="hybridMultilevel"/>
+    <w:tmpl w:val="F6D62EDA"/>
+    <w:lvl w:ilvl="0" w:tplc="EAE850D2">
+      <w:start w:val="1"/>
+      <w:numFmt w:val="decimal"/>
+      <w:lvlText w:val="%1）"/>
+      <w:lvlJc w:val="left"/>
+      <w:pPr>
+        <w:ind w:left="1800" w:hanging="720"/>
+      </w:pPr>
+      <w:rPr>
+        <w:rFonts w:hint="default"/>
+      </w:rPr>
+    </w:lvl>
+    <w:lvl w:ilvl="1" w:tplc="04090019" w:tentative="1">
+      <w:start w:val="1"/>
+      <w:numFmt w:val="lowerLetter"/>
+      <w:lvlText w:val="%2)"/>
+      <w:lvlJc w:val="left"/>
+      <w:pPr>
+        <w:ind w:left="2040" w:hanging="480"/>
+      </w:pPr>
+    </w:lvl>
+    <w:lvl w:ilvl="2" w:tplc="0409001B" w:tentative="1">
+      <w:start w:val="1"/>
+      <w:numFmt w:val="lowerRoman"/>
+      <w:lvlText w:val="%3."/>
+      <w:lvlJc w:val="right"/>
+      <w:pPr>
+        <w:ind w:left="2520" w:hanging="480"/>
+      </w:pPr>
+    </w:lvl>
+    <w:lvl w:ilvl="3" w:tplc="0409000F" w:tentative="1">
+      <w:start w:val="1"/>
+      <w:numFmt w:val="decimal"/>
+      <w:lvlText w:val="%4."/>
+      <w:lvlJc w:val="left"/>
+      <w:pPr>
+        <w:ind w:left="3000" w:hanging="480"/>
+      </w:pPr>
+    </w:lvl>
+    <w:lvl w:ilvl="4" w:tplc="04090019" w:tentative="1">
+      <w:start w:val="1"/>
+      <w:numFmt w:val="lowerLetter"/>
+      <w:lvlText w:val="%5)"/>
+      <w:lvlJc w:val="left"/>
+      <w:pPr>
+        <w:ind w:left="3480" w:hanging="480"/>
+      </w:pPr>
+    </w:lvl>
+    <w:lvl w:ilvl="5" w:tplc="0409001B" w:tentative="1">
+      <w:start w:val="1"/>
+      <w:numFmt w:val="lowerRoman"/>
+      <w:lvlText w:val="%6."/>
+      <w:lvlJc w:val="right"/>
+      <w:pPr>
+        <w:ind w:left="3960" w:hanging="480"/>
+      </w:pPr>
+    </w:lvl>
+    <w:lvl w:ilvl="6" w:tplc="0409000F" w:tentative="1">
+      <w:start w:val="1"/>
+      <w:numFmt w:val="decimal"/>
+      <w:lvlText w:val="%7."/>
+      <w:lvlJc w:val="left"/>
+      <w:pPr>
+        <w:ind w:left="4440" w:hanging="480"/>
+      </w:pPr>
+    </w:lvl>
+    <w:lvl w:ilvl="7" w:tplc="04090019" w:tentative="1">
+      <w:start w:val="1"/>
+      <w:numFmt w:val="lowerLetter"/>
+      <w:lvlText w:val="%8)"/>
+      <w:lvlJc w:val="left"/>
+      <w:pPr>
+        <w:ind w:left="4920" w:hanging="480"/>
+      </w:pPr>
+    </w:lvl>
+    <w:lvl w:ilvl="8" w:tplc="0409001B" w:tentative="1">
+      <w:start w:val="1"/>
+      <w:numFmt w:val="lowerRoman"/>
+      <w:lvlText w:val="%9."/>
+      <w:lvlJc w:val="right"/>
+      <w:pPr>
+        <w:ind w:left="5400" w:hanging="480"/>
+      </w:pPr>
+    </w:lvl>
+  </w:abstractNum>
+  <w:abstractNum w:abstractNumId="9">
     <w:nsid w:val="31222E59"/>
     <w:multiLevelType w:val="hybridMultilevel"/>
     <w:tmpl w:val="36CE02CE"/>
@@ -12697,7 +13079,7 @@
       </w:pPr>
     </w:lvl>
   </w:abstractNum>
-  <w:abstractNum w:abstractNumId="9">
+  <w:abstractNum w:abstractNumId="10">
     <w:nsid w:val="3371265B"/>
     <w:multiLevelType w:val="hybridMultilevel"/>
     <w:tmpl w:val="90D0E540"/>
@@ -12786,7 +13168,7 @@
       </w:pPr>
     </w:lvl>
   </w:abstractNum>
-  <w:abstractNum w:abstractNumId="10">
+  <w:abstractNum w:abstractNumId="11">
     <w:nsid w:val="36260A38"/>
     <w:multiLevelType w:val="hybridMultilevel"/>
     <w:tmpl w:val="84425D36"/>
@@ -12875,7 +13257,7 @@
       </w:pPr>
     </w:lvl>
   </w:abstractNum>
-  <w:abstractNum w:abstractNumId="11">
+  <w:abstractNum w:abstractNumId="12">
     <w:nsid w:val="380F5778"/>
     <w:multiLevelType w:val="hybridMultilevel"/>
     <w:tmpl w:val="4CF47B7E"/>
@@ -12964,7 +13346,7 @@
       </w:pPr>
     </w:lvl>
   </w:abstractNum>
-  <w:abstractNum w:abstractNumId="12">
+  <w:abstractNum w:abstractNumId="13">
     <w:nsid w:val="3DB33397"/>
     <w:multiLevelType w:val="hybridMultilevel"/>
     <w:tmpl w:val="8CBA2FF8"/>
@@ -13053,7 +13435,7 @@
       </w:pPr>
     </w:lvl>
   </w:abstractNum>
-  <w:abstractNum w:abstractNumId="13">
+  <w:abstractNum w:abstractNumId="14">
     <w:nsid w:val="3E812E5E"/>
     <w:multiLevelType w:val="hybridMultilevel"/>
     <w:tmpl w:val="16E2387E"/>
@@ -13142,7 +13524,7 @@
       </w:pPr>
     </w:lvl>
   </w:abstractNum>
-  <w:abstractNum w:abstractNumId="14">
+  <w:abstractNum w:abstractNumId="15">
     <w:nsid w:val="3E9D422C"/>
     <w:multiLevelType w:val="multilevel"/>
     <w:tmpl w:val="36CE02CE"/>
@@ -13231,7 +13613,7 @@
       </w:pPr>
     </w:lvl>
   </w:abstractNum>
-  <w:abstractNum w:abstractNumId="15">
+  <w:abstractNum w:abstractNumId="16">
     <w:nsid w:val="4C261709"/>
     <w:multiLevelType w:val="hybridMultilevel"/>
     <w:tmpl w:val="EFA8853C"/>
@@ -13320,7 +13702,7 @@
       </w:pPr>
     </w:lvl>
   </w:abstractNum>
-  <w:abstractNum w:abstractNumId="16">
+  <w:abstractNum w:abstractNumId="17">
     <w:nsid w:val="51585322"/>
     <w:multiLevelType w:val="hybridMultilevel"/>
     <w:tmpl w:val="B6F214E8"/>
@@ -13409,7 +13791,96 @@
       </w:pPr>
     </w:lvl>
   </w:abstractNum>
-  <w:abstractNum w:abstractNumId="17">
+  <w:abstractNum w:abstractNumId="18">
+    <w:nsid w:val="526412FB"/>
+    <w:multiLevelType w:val="hybridMultilevel"/>
+    <w:tmpl w:val="528C13B4"/>
+    <w:lvl w:ilvl="0" w:tplc="2452BFFA">
+      <w:start w:val="1"/>
+      <w:numFmt w:val="decimal"/>
+      <w:lvlText w:val="%1."/>
+      <w:lvlJc w:val="left"/>
+      <w:pPr>
+        <w:ind w:left="1080" w:hanging="360"/>
+      </w:pPr>
+      <w:rPr>
+        <w:rFonts w:hint="default"/>
+      </w:rPr>
+    </w:lvl>
+    <w:lvl w:ilvl="1" w:tplc="04090019" w:tentative="1">
+      <w:start w:val="1"/>
+      <w:numFmt w:val="lowerLetter"/>
+      <w:lvlText w:val="%2)"/>
+      <w:lvlJc w:val="left"/>
+      <w:pPr>
+        <w:ind w:left="1680" w:hanging="480"/>
+      </w:pPr>
+    </w:lvl>
+    <w:lvl w:ilvl="2" w:tplc="0409001B" w:tentative="1">
+      <w:start w:val="1"/>
+      <w:numFmt w:val="lowerRoman"/>
+      <w:lvlText w:val="%3."/>
+      <w:lvlJc w:val="right"/>
+      <w:pPr>
+        <w:ind w:left="2160" w:hanging="480"/>
+      </w:pPr>
+    </w:lvl>
+    <w:lvl w:ilvl="3" w:tplc="0409000F" w:tentative="1">
+      <w:start w:val="1"/>
+      <w:numFmt w:val="decimal"/>
+      <w:lvlText w:val="%4."/>
+      <w:lvlJc w:val="left"/>
+      <w:pPr>
+        <w:ind w:left="2640" w:hanging="480"/>
+      </w:pPr>
+    </w:lvl>
+    <w:lvl w:ilvl="4" w:tplc="04090019" w:tentative="1">
+      <w:start w:val="1"/>
+      <w:numFmt w:val="lowerLetter"/>
+      <w:lvlText w:val="%5)"/>
+      <w:lvlJc w:val="left"/>
+      <w:pPr>
+        <w:ind w:left="3120" w:hanging="480"/>
+      </w:pPr>
+    </w:lvl>
+    <w:lvl w:ilvl="5" w:tplc="0409001B" w:tentative="1">
+      <w:start w:val="1"/>
+      <w:numFmt w:val="lowerRoman"/>
+      <w:lvlText w:val="%6."/>
+      <w:lvlJc w:val="right"/>
+      <w:pPr>
+        <w:ind w:left="3600" w:hanging="480"/>
+      </w:pPr>
+    </w:lvl>
+    <w:lvl w:ilvl="6" w:tplc="0409000F" w:tentative="1">
+      <w:start w:val="1"/>
+      <w:numFmt w:val="decimal"/>
+      <w:lvlText w:val="%7."/>
+      <w:lvlJc w:val="left"/>
+      <w:pPr>
+        <w:ind w:left="4080" w:hanging="480"/>
+      </w:pPr>
+    </w:lvl>
+    <w:lvl w:ilvl="7" w:tplc="04090019" w:tentative="1">
+      <w:start w:val="1"/>
+      <w:numFmt w:val="lowerLetter"/>
+      <w:lvlText w:val="%8)"/>
+      <w:lvlJc w:val="left"/>
+      <w:pPr>
+        <w:ind w:left="4560" w:hanging="480"/>
+      </w:pPr>
+    </w:lvl>
+    <w:lvl w:ilvl="8" w:tplc="0409001B" w:tentative="1">
+      <w:start w:val="1"/>
+      <w:numFmt w:val="lowerRoman"/>
+      <w:lvlText w:val="%9."/>
+      <w:lvlJc w:val="right"/>
+      <w:pPr>
+        <w:ind w:left="5040" w:hanging="480"/>
+      </w:pPr>
+    </w:lvl>
+  </w:abstractNum>
+  <w:abstractNum w:abstractNumId="19">
     <w:nsid w:val="58DD6670"/>
     <w:multiLevelType w:val="hybridMultilevel"/>
     <w:tmpl w:val="815054DA"/>
@@ -13498,7 +13969,7 @@
       </w:pPr>
     </w:lvl>
   </w:abstractNum>
-  <w:abstractNum w:abstractNumId="18">
+  <w:abstractNum w:abstractNumId="20">
     <w:nsid w:val="59555A67"/>
     <w:multiLevelType w:val="hybridMultilevel"/>
     <w:tmpl w:val="0C80F318"/>
@@ -13587,7 +14058,7 @@
       </w:pPr>
     </w:lvl>
   </w:abstractNum>
-  <w:abstractNum w:abstractNumId="19">
+  <w:abstractNum w:abstractNumId="21">
     <w:nsid w:val="5C1321D3"/>
     <w:multiLevelType w:val="hybridMultilevel"/>
     <w:tmpl w:val="895056F6"/>
@@ -13676,7 +14147,7 @@
       </w:pPr>
     </w:lvl>
   </w:abstractNum>
-  <w:abstractNum w:abstractNumId="20">
+  <w:abstractNum w:abstractNumId="22">
     <w:nsid w:val="60311402"/>
     <w:multiLevelType w:val="hybridMultilevel"/>
     <w:tmpl w:val="A7088E7E"/>
@@ -13765,7 +14236,7 @@
       </w:pPr>
     </w:lvl>
   </w:abstractNum>
-  <w:abstractNum w:abstractNumId="21">
+  <w:abstractNum w:abstractNumId="23">
     <w:nsid w:val="646C5188"/>
     <w:multiLevelType w:val="hybridMultilevel"/>
     <w:tmpl w:val="E1ECC99E"/>
@@ -13854,7 +14325,7 @@
       </w:pPr>
     </w:lvl>
   </w:abstractNum>
-  <w:abstractNum w:abstractNumId="22">
+  <w:abstractNum w:abstractNumId="24">
     <w:nsid w:val="66023053"/>
     <w:multiLevelType w:val="hybridMultilevel"/>
     <w:tmpl w:val="B1A21064"/>
@@ -13943,7 +14414,7 @@
       </w:pPr>
     </w:lvl>
   </w:abstractNum>
-  <w:abstractNum w:abstractNumId="23">
+  <w:abstractNum w:abstractNumId="25">
     <w:nsid w:val="6DDA0D72"/>
     <w:multiLevelType w:val="hybridMultilevel"/>
     <w:tmpl w:val="39420A00"/>
@@ -14032,7 +14503,7 @@
       </w:pPr>
     </w:lvl>
   </w:abstractNum>
-  <w:abstractNum w:abstractNumId="24">
+  <w:abstractNum w:abstractNumId="26">
     <w:nsid w:val="7268404E"/>
     <w:multiLevelType w:val="hybridMultilevel"/>
     <w:tmpl w:val="D3561CB6"/>
@@ -14125,16 +14596,16 @@
     <w:abstractNumId w:val="7"/>
   </w:num>
   <w:num w:numId="2">
-    <w:abstractNumId w:val="19"/>
+    <w:abstractNumId w:val="21"/>
   </w:num>
   <w:num w:numId="3">
-    <w:abstractNumId w:val="12"/>
+    <w:abstractNumId w:val="13"/>
   </w:num>
   <w:num w:numId="4">
-    <w:abstractNumId w:val="8"/>
+    <w:abstractNumId w:val="9"/>
   </w:num>
   <w:num w:numId="5">
-    <w:abstractNumId w:val="14"/>
+    <w:abstractNumId w:val="15"/>
   </w:num>
   <w:num w:numId="6">
     <w:abstractNumId w:val="2"/>
@@ -14149,52 +14620,58 @@
     <w:abstractNumId w:val="6"/>
   </w:num>
   <w:num w:numId="10">
-    <w:abstractNumId w:val="20"/>
+    <w:abstractNumId w:val="22"/>
   </w:num>
   <w:num w:numId="11">
     <w:abstractNumId w:val="1"/>
   </w:num>
   <w:num w:numId="12">
-    <w:abstractNumId w:val="16"/>
+    <w:abstractNumId w:val="17"/>
   </w:num>
   <w:num w:numId="13">
-    <w:abstractNumId w:val="24"/>
+    <w:abstractNumId w:val="26"/>
   </w:num>
   <w:num w:numId="14">
+    <w:abstractNumId w:val="25"/>
+  </w:num>
+  <w:num w:numId="15">
     <w:abstractNumId w:val="23"/>
   </w:num>
-  <w:num w:numId="15">
-    <w:abstractNumId w:val="21"/>
-  </w:num>
   <w:num w:numId="16">
-    <w:abstractNumId w:val="11"/>
+    <w:abstractNumId w:val="12"/>
   </w:num>
   <w:num w:numId="17">
-    <w:abstractNumId w:val="13"/>
+    <w:abstractNumId w:val="14"/>
   </w:num>
   <w:num w:numId="18">
-    <w:abstractNumId w:val="10"/>
+    <w:abstractNumId w:val="11"/>
   </w:num>
   <w:num w:numId="19">
     <w:abstractNumId w:val="0"/>
   </w:num>
   <w:num w:numId="20">
-    <w:abstractNumId w:val="9"/>
+    <w:abstractNumId w:val="10"/>
   </w:num>
   <w:num w:numId="21">
     <w:abstractNumId w:val="3"/>
   </w:num>
   <w:num w:numId="22">
-    <w:abstractNumId w:val="15"/>
+    <w:abstractNumId w:val="16"/>
   </w:num>
   <w:num w:numId="23">
+    <w:abstractNumId w:val="20"/>
+  </w:num>
+  <w:num w:numId="24">
+    <w:abstractNumId w:val="19"/>
+  </w:num>
+  <w:num w:numId="25">
+    <w:abstractNumId w:val="24"/>
+  </w:num>
+  <w:num w:numId="26">
     <w:abstractNumId w:val="18"/>
   </w:num>
-  <w:num w:numId="24">
-    <w:abstractNumId w:val="17"/>
-  </w:num>
-  <w:num w:numId="25">
-    <w:abstractNumId w:val="22"/>
+  <w:num w:numId="27">
+    <w:abstractNumId w:val="8"/>
   </w:num>
 </w:numbering>
 </file>

--- a/JS基础理论知识/JS免费课理论知识.docx
+++ b/JS基础理论知识/JS免费课理论知识.docx
@@ -2195,7 +2195,15 @@
       </w:r>
       <w:proofErr w:type="spellEnd"/>
       <w:r>
-        <w:t>)==0;</w:t>
+        <w:t>)==</w:t>
+      </w:r>
+      <w:proofErr w:type="spellStart"/>
+      <w:r>
+        <w:t>NaN</w:t>
+      </w:r>
+      <w:proofErr w:type="spellEnd"/>
+      <w:r>
+        <w:t>;</w:t>
       </w:r>
     </w:p>
     <w:p>
@@ -11276,6 +11284,24 @@
       <w:r>
         <w:t>transition</w:t>
       </w:r>
+      <w:r>
+        <w:rPr>
+          <w:rFonts w:hint="eastAsia"/>
+        </w:rPr>
+        <w:t>和</w:t>
+      </w:r>
+      <w:r>
+        <w:t>transform</w:t>
+      </w:r>
+      <w:r>
+        <w:rPr>
+          <w:rFonts w:hint="eastAsia"/>
+        </w:rPr>
+        <w:t>常常</w:t>
+      </w:r>
+      <w:r>
+        <w:t>配合使用</w:t>
+      </w:r>
     </w:p>
     <w:p>
       <w:pPr>
@@ -11823,6 +11849,8 @@
         <w:spacing w:line="400" w:lineRule="exact"/>
         <w:ind w:firstLineChars="0"/>
       </w:pPr>
+      <w:bookmarkStart w:id="2" w:name="_GoBack"/>
+      <w:bookmarkEnd w:id="2"/>
       <w:r>
         <w:rPr>
           <w:rFonts w:hint="eastAsia"/>
@@ -11857,8 +11885,6 @@
         <w:spacing w:line="400" w:lineRule="exact"/>
         <w:ind w:firstLineChars="0"/>
       </w:pPr>
-      <w:bookmarkStart w:id="2" w:name="_GoBack"/>
-      <w:bookmarkEnd w:id="2"/>
       <w:r>
         <w:rPr>
           <w:rFonts w:hint="eastAsia"/>

--- a/JS基础理论知识/JS免费课理论知识.docx
+++ b/JS基础理论知识/JS免费课理论知识.docx
@@ -9,6 +9,15 @@
           <w:sz w:val="28"/>
         </w:rPr>
       </w:pPr>
+      <w:bookmarkStart w:id="0" w:name="_GoBack"/>
+      <w:bookmarkEnd w:id="0"/>
+      <w:r>
+        <w:rPr>
+          <w:b/>
+          <w:sz w:val="28"/>
+        </w:rPr>
+        <w:t xml:space="preserve"> </w:t>
+      </w:r>
       <w:r>
         <w:rPr>
           <w:b/>
@@ -8877,8 +8886,8 @@
         </w:rPr>
         <w:t>主体</w:t>
       </w:r>
-      <w:bookmarkStart w:id="0" w:name="OLE_LINK1"/>
-      <w:bookmarkStart w:id="1" w:name="OLE_LINK2"/>
+      <w:bookmarkStart w:id="1" w:name="OLE_LINK1"/>
+      <w:bookmarkStart w:id="2" w:name="OLE_LINK2"/>
       <w:r>
         <w:t>是操作元素的父级元素</w:t>
       </w:r>
@@ -8912,8 +8921,8 @@
       <w:r>
         <w:t>移动，而不</w:t>
       </w:r>
-      <w:bookmarkEnd w:id="0"/>
       <w:bookmarkEnd w:id="1"/>
+      <w:bookmarkEnd w:id="2"/>
       <w:r>
         <w:t>是</w:t>
       </w:r>
@@ -11849,8 +11858,6 @@
         <w:spacing w:line="400" w:lineRule="exact"/>
         <w:ind w:firstLineChars="0"/>
       </w:pPr>
-      <w:bookmarkStart w:id="2" w:name="_GoBack"/>
-      <w:bookmarkEnd w:id="2"/>
       <w:r>
         <w:rPr>
           <w:rFonts w:hint="eastAsia"/>

--- a/JS基础理论知识/JS免费课理论知识.docx
+++ b/JS基础理论知识/JS免费课理论知识.docx
@@ -9,8 +9,6 @@
           <w:sz w:val="28"/>
         </w:rPr>
       </w:pPr>
-      <w:bookmarkStart w:id="0" w:name="_GoBack"/>
-      <w:bookmarkEnd w:id="0"/>
       <w:r>
         <w:rPr>
           <w:b/>
@@ -8886,8 +8884,8 @@
         </w:rPr>
         <w:t>主体</w:t>
       </w:r>
-      <w:bookmarkStart w:id="1" w:name="OLE_LINK1"/>
-      <w:bookmarkStart w:id="2" w:name="OLE_LINK2"/>
+      <w:bookmarkStart w:id="0" w:name="OLE_LINK1"/>
+      <w:bookmarkStart w:id="1" w:name="OLE_LINK2"/>
       <w:r>
         <w:t>是操作元素的父级元素</w:t>
       </w:r>
@@ -8921,8 +8919,8 @@
       <w:r>
         <w:t>移动，而不</w:t>
       </w:r>
+      <w:bookmarkEnd w:id="0"/>
       <w:bookmarkEnd w:id="1"/>
-      <w:bookmarkEnd w:id="2"/>
       <w:r>
         <w:t>是</w:t>
       </w:r>
@@ -11277,7 +11275,213 @@
         <w:rPr>
           <w:b/>
         </w:rPr>
+        <w:t>新增加</w:t>
+      </w:r>
+      <w:r>
+        <w:rPr>
+          <w:b/>
+        </w:rPr>
         <w:t>属性</w:t>
+      </w:r>
+    </w:p>
+    <w:p>
+      <w:pPr>
+        <w:spacing w:line="400" w:lineRule="exact"/>
+        <w:ind w:firstLine="720"/>
+        <w:rPr>
+          <w:b/>
+        </w:rPr>
+      </w:pPr>
+      <w:r>
+        <w:rPr>
+          <w:rFonts w:hint="eastAsia"/>
+          <w:b/>
+        </w:rPr>
+        <w:t>常用</w:t>
+      </w:r>
+      <w:r>
+        <w:rPr>
+          <w:b/>
+        </w:rPr>
+        <w:t>的一些属</w:t>
+      </w:r>
+      <w:r>
+        <w:rPr>
+          <w:rFonts w:hint="eastAsia"/>
+          <w:b/>
+        </w:rPr>
+        <w:t>性</w:t>
+      </w:r>
+      <w:r>
+        <w:rPr>
+          <w:b/>
+        </w:rPr>
+        <w:t>(盒子圆角、</w:t>
+      </w:r>
+      <w:r>
+        <w:rPr>
+          <w:rFonts w:hint="eastAsia"/>
+          <w:b/>
+        </w:rPr>
+        <w:t>盒子</w:t>
+      </w:r>
+      <w:r>
+        <w:rPr>
+          <w:b/>
+        </w:rPr>
+        <w:t>阴影、</w:t>
+      </w:r>
+      <w:r>
+        <w:rPr>
+          <w:rFonts w:hint="eastAsia"/>
+          <w:b/>
+        </w:rPr>
+        <w:t>盒子背景颜色</w:t>
+      </w:r>
+      <w:r>
+        <w:rPr>
+          <w:b/>
+        </w:rPr>
+        <w:t>渐变)</w:t>
+      </w:r>
+    </w:p>
+    <w:p>
+      <w:pPr>
+        <w:spacing w:line="400" w:lineRule="exact"/>
+        <w:ind w:firstLine="720"/>
+        <w:rPr>
+          <w:b/>
+        </w:rPr>
+      </w:pPr>
+      <w:r>
+        <w:rPr>
+          <w:rFonts w:hint="eastAsia"/>
+          <w:b/>
+        </w:rPr>
+        <w:t>新增</w:t>
+      </w:r>
+      <w:r>
+        <w:rPr>
+          <w:b/>
+        </w:rPr>
+        <w:t>一些强大的CSS</w:t>
+      </w:r>
+      <w:r>
+        <w:rPr>
+          <w:rFonts w:hint="eastAsia"/>
+          <w:b/>
+        </w:rPr>
+        <w:t>选择器</w:t>
+      </w:r>
+    </w:p>
+    <w:p>
+      <w:pPr>
+        <w:spacing w:line="400" w:lineRule="exact"/>
+        <w:ind w:firstLine="720"/>
+        <w:rPr>
+          <w:b/>
+        </w:rPr>
+      </w:pPr>
+      <w:r>
+        <w:rPr>
+          <w:rFonts w:hint="eastAsia"/>
+          <w:b/>
+        </w:rPr>
+        <w:t>对于</w:t>
+      </w:r>
+      <w:r>
+        <w:rPr>
+          <w:b/>
+        </w:rPr>
+        <w:t>background的变革：</w:t>
+      </w:r>
+      <w:r>
+        <w:rPr>
+          <w:rFonts w:hint="eastAsia"/>
+          <w:b/>
+        </w:rPr>
+        <w:t>background</w:t>
+      </w:r>
+      <w:r>
+        <w:rPr>
+          <w:b/>
+        </w:rPr>
+        <w:t>-</w:t>
+      </w:r>
+      <w:r>
+        <w:rPr>
+          <w:rFonts w:hint="eastAsia"/>
+          <w:b/>
+        </w:rPr>
+        <w:t>size</w:t>
+      </w:r>
+      <w:r>
+        <w:rPr>
+          <w:b/>
+        </w:rPr>
+        <w:t>、</w:t>
+      </w:r>
+      <w:r>
+        <w:rPr>
+          <w:rFonts w:hint="eastAsia"/>
+          <w:b/>
+        </w:rPr>
+        <w:t>background</w:t>
+      </w:r>
+      <w:r>
+        <w:rPr>
+          <w:b/>
+        </w:rPr>
+        <w:t>-</w:t>
+      </w:r>
+      <w:r>
+        <w:rPr>
+          <w:rFonts w:hint="eastAsia"/>
+          <w:b/>
+        </w:rPr>
+        <w:t>origin</w:t>
+      </w:r>
+      <w:r>
+        <w:rPr>
+          <w:b/>
+        </w:rPr>
+        <w:t>、RGBA</w:t>
+      </w:r>
+    </w:p>
+    <w:p>
+      <w:pPr>
+        <w:spacing w:line="400" w:lineRule="exact"/>
+        <w:ind w:firstLine="720"/>
+        <w:rPr>
+          <w:rFonts w:hint="eastAsia"/>
+          <w:b/>
+        </w:rPr>
+      </w:pPr>
+      <w:r>
+        <w:rPr>
+          <w:rFonts w:hint="eastAsia"/>
+          <w:b/>
+        </w:rPr>
+        <w:t>CSS变形</w:t>
+      </w:r>
+      <w:r>
+        <w:rPr>
+          <w:b/>
+        </w:rPr>
+        <w:t xml:space="preserve">：2D/3D </w:t>
+      </w:r>
+      <w:r>
+        <w:rPr>
+          <w:rFonts w:hint="eastAsia"/>
+          <w:b/>
+        </w:rPr>
+        <w:t>transform</w:t>
+      </w:r>
+      <w:r>
+        <w:rPr>
+          <w:b/>
+        </w:rPr>
+        <w:t>：</w:t>
       </w:r>
     </w:p>
     <w:p>
@@ -11285,43 +11489,751 @@
         <w:pStyle w:val="a3"/>
         <w:numPr>
           <w:ilvl w:val="0"/>
-          <w:numId w:val="24"/>
+          <w:numId w:val="28"/>
         </w:numPr>
         <w:spacing w:line="400" w:lineRule="exact"/>
         <w:ind w:firstLineChars="0"/>
       </w:pPr>
       <w:r>
-        <w:t>transition</w:t>
-      </w:r>
-      <w:r>
-        <w:rPr>
-          <w:rFonts w:hint="eastAsia"/>
-        </w:rPr>
-        <w:t>和</w:t>
-      </w:r>
-      <w:r>
-        <w:t>transform</w:t>
-      </w:r>
-      <w:r>
-        <w:rPr>
-          <w:rFonts w:hint="eastAsia"/>
-        </w:rPr>
-        <w:t>常常</w:t>
-      </w:r>
-      <w:r>
-        <w:t>配合使用</w:t>
+        <w:rPr>
+          <w:rFonts w:hint="eastAsia"/>
+        </w:rPr>
+        <w:t>选择器</w:t>
       </w:r>
     </w:p>
     <w:p>
       <w:pPr>
         <w:pStyle w:val="a3"/>
-        <w:numPr>
-          <w:ilvl w:val="0"/>
-          <w:numId w:val="24"/>
-        </w:numPr>
-        <w:spacing w:line="400" w:lineRule="exact"/>
-        <w:ind w:firstLineChars="0"/>
-      </w:pPr>
+        <w:spacing w:line="400" w:lineRule="exact"/>
+        <w:ind w:left="1080" w:firstLineChars="0" w:firstLine="0"/>
+        <w:rPr>
+          <w:rFonts w:hint="eastAsia"/>
+        </w:rPr>
+      </w:pPr>
+      <w:r>
+        <w:t>.box</w:t>
+      </w:r>
+      <w:r>
+        <w:t>.bg{</w:t>
+      </w:r>
+      <w:r>
+        <w:t xml:space="preserve"> </w:t>
+      </w:r>
+      <w:r>
+        <w:t>}</w:t>
+      </w:r>
+      <w:r>
+        <w:t>-&gt;</w:t>
+      </w:r>
+      <w:r>
+        <w:rPr>
+          <w:rFonts w:hint="eastAsia"/>
+        </w:rPr>
+        <w:t>二次</w:t>
+      </w:r>
+      <w:r>
+        <w:t>筛选：</w:t>
+      </w:r>
+      <w:r>
+        <w:rPr>
+          <w:rFonts w:hint="eastAsia"/>
+        </w:rPr>
+        <w:t>先把所有</w:t>
+      </w:r>
+      <w:r>
+        <w:t>.box</w:t>
+      </w:r>
+      <w:r>
+        <w:rPr>
+          <w:rFonts w:hint="eastAsia"/>
+        </w:rPr>
+        <w:t>的</w:t>
+      </w:r>
+      <w:r>
+        <w:t>找</w:t>
+      </w:r>
+      <w:r>
+        <w:rPr>
+          <w:rFonts w:hint="eastAsia"/>
+        </w:rPr>
+        <w:t>到</w:t>
+      </w:r>
+      <w:r>
+        <w:t>，</w:t>
+      </w:r>
+      <w:r>
+        <w:rPr>
+          <w:rFonts w:hint="eastAsia"/>
+        </w:rPr>
+        <w:t>在</w:t>
+      </w:r>
+      <w:r>
+        <w:t>找到的集合中把拥有.</w:t>
+      </w:r>
+      <w:proofErr w:type="spellStart"/>
+      <w:r>
+        <w:t>bg</w:t>
+      </w:r>
+      <w:proofErr w:type="spellEnd"/>
+      <w:r>
+        <w:rPr>
+          <w:rFonts w:hint="eastAsia"/>
+        </w:rPr>
+        <w:t>的</w:t>
+      </w:r>
+      <w:r>
+        <w:t>筛选出啦</w:t>
+      </w:r>
+    </w:p>
+    <w:p>
+      <w:pPr>
+        <w:pStyle w:val="a3"/>
+        <w:spacing w:line="400" w:lineRule="exact"/>
+        <w:ind w:left="1080" w:firstLineChars="0" w:firstLine="0"/>
+      </w:pPr>
+      <w:r>
+        <w:rPr>
+          <w:rFonts w:hint="eastAsia"/>
+        </w:rPr>
+        <w:t>.box .</w:t>
+      </w:r>
+      <w:proofErr w:type="spellStart"/>
+      <w:r>
+        <w:rPr>
+          <w:rFonts w:hint="eastAsia"/>
+        </w:rPr>
+        <w:t>bg</w:t>
+      </w:r>
+      <w:proofErr w:type="spellEnd"/>
+      <w:r>
+        <w:t>{ }-&gt;后代筛选：</w:t>
+      </w:r>
+      <w:r>
+        <w:rPr>
+          <w:rFonts w:hint="eastAsia"/>
+        </w:rPr>
+        <w:t>把</w:t>
+      </w:r>
+      <w:r>
+        <w:t>具有.box</w:t>
+      </w:r>
+      <w:r>
+        <w:rPr>
+          <w:rFonts w:hint="eastAsia"/>
+        </w:rPr>
+        <w:t>样式的</w:t>
+      </w:r>
+      <w:r>
+        <w:t>元素的后代元素中能具有.</w:t>
+      </w:r>
+      <w:proofErr w:type="spellStart"/>
+      <w:r>
+        <w:t>bg</w:t>
+      </w:r>
+      <w:proofErr w:type="spellEnd"/>
+      <w:r>
+        <w:rPr>
+          <w:rFonts w:hint="eastAsia"/>
+        </w:rPr>
+        <w:t>样式</w:t>
+      </w:r>
+      <w:r>
+        <w:t>的元素找出来</w:t>
+      </w:r>
+    </w:p>
+    <w:p>
+      <w:pPr>
+        <w:spacing w:line="400" w:lineRule="exact"/>
+        <w:rPr>
+          <w:rFonts w:hint="eastAsia"/>
+        </w:rPr>
+      </w:pPr>
+      <w:r>
+        <w:tab/>
+        <w:t xml:space="preserve">  </w:t>
+      </w:r>
+      <w:r>
+        <w:tab/>
+        <w:t xml:space="preserve">  .box span{ }-&gt;</w:t>
+      </w:r>
+      <w:r>
+        <w:rPr>
+          <w:rFonts w:hint="eastAsia"/>
+        </w:rPr>
+        <w:t>所有</w:t>
+      </w:r>
+      <w:r>
+        <w:t>后代中span</w:t>
+      </w:r>
+    </w:p>
+    <w:p>
+      <w:pPr>
+        <w:spacing w:line="400" w:lineRule="exact"/>
+      </w:pPr>
+      <w:r>
+        <w:rPr>
+          <w:rFonts w:hint="eastAsia"/>
+        </w:rPr>
+        <w:tab/>
+      </w:r>
+      <w:r>
+        <w:rPr>
+          <w:rFonts w:hint="eastAsia"/>
+        </w:rPr>
+        <w:tab/>
+        <w:t xml:space="preserve">  .box&gt;span{</w:t>
+      </w:r>
+      <w:r>
+        <w:t xml:space="preserve"> </w:t>
+      </w:r>
+      <w:r>
+        <w:rPr>
+          <w:rFonts w:hint="eastAsia"/>
+        </w:rPr>
+        <w:t>}</w:t>
+      </w:r>
+      <w:r>
+        <w:t>-&gt;所有儿子中的span</w:t>
+      </w:r>
+    </w:p>
+    <w:p>
+      <w:pPr>
+        <w:spacing w:line="400" w:lineRule="exact"/>
+        <w:rPr>
+          <w:rFonts w:hint="eastAsia"/>
+        </w:rPr>
+      </w:pPr>
+      <w:r>
+        <w:rPr>
+          <w:rFonts w:hint="eastAsia"/>
+        </w:rPr>
+        <w:tab/>
+      </w:r>
+      <w:r>
+        <w:rPr>
+          <w:rFonts w:hint="eastAsia"/>
+        </w:rPr>
+        <w:tab/>
+        <w:t xml:space="preserve">  .</w:t>
+      </w:r>
+      <w:proofErr w:type="spellStart"/>
+      <w:r>
+        <w:rPr>
+          <w:rFonts w:hint="eastAsia"/>
+        </w:rPr>
+        <w:t>box~span</w:t>
+      </w:r>
+      <w:proofErr w:type="spellEnd"/>
+      <w:r>
+        <w:rPr>
+          <w:rFonts w:hint="eastAsia"/>
+        </w:rPr>
+        <w:t>{</w:t>
+      </w:r>
+      <w:r>
+        <w:t xml:space="preserve"> </w:t>
+      </w:r>
+      <w:r>
+        <w:rPr>
+          <w:rFonts w:hint="eastAsia"/>
+        </w:rPr>
+        <w:t>}</w:t>
+      </w:r>
+      <w:r>
+        <w:t>-&gt;所有弟弟中最近的一个span</w:t>
+      </w:r>
+    </w:p>
+    <w:p>
+      <w:pPr>
+        <w:spacing w:line="400" w:lineRule="exact"/>
+      </w:pPr>
+      <w:r>
+        <w:rPr>
+          <w:rFonts w:hint="eastAsia"/>
+        </w:rPr>
+        <w:tab/>
+      </w:r>
+      <w:r>
+        <w:rPr>
+          <w:rFonts w:hint="eastAsia"/>
+        </w:rPr>
+        <w:tab/>
+        <w:t xml:space="preserve">  .</w:t>
+      </w:r>
+      <w:proofErr w:type="spellStart"/>
+      <w:r>
+        <w:rPr>
+          <w:rFonts w:hint="eastAsia"/>
+        </w:rPr>
+        <w:t>box+span</w:t>
+      </w:r>
+      <w:proofErr w:type="spellEnd"/>
+      <w:r>
+        <w:rPr>
+          <w:rFonts w:hint="eastAsia"/>
+        </w:rPr>
+        <w:t>{</w:t>
+      </w:r>
+      <w:r>
+        <w:t xml:space="preserve"> </w:t>
+      </w:r>
+      <w:r>
+        <w:rPr>
+          <w:rFonts w:hint="eastAsia"/>
+        </w:rPr>
+        <w:t>}</w:t>
+      </w:r>
+      <w:r>
+        <w:t>-&gt;下一个弟弟并且是span标签</w:t>
+      </w:r>
+    </w:p>
+    <w:p>
+      <w:pPr>
+        <w:spacing w:line="400" w:lineRule="exact"/>
+        <w:rPr>
+          <w:rFonts w:hint="eastAsia"/>
+        </w:rPr>
+      </w:pPr>
+      <w:r>
+        <w:rPr>
+          <w:rFonts w:hint="eastAsia"/>
+        </w:rPr>
+        <w:tab/>
+      </w:r>
+      <w:r>
+        <w:rPr>
+          <w:rFonts w:hint="eastAsia"/>
+        </w:rPr>
+        <w:tab/>
+        <w:t xml:space="preserve">  .box&gt;</w:t>
+      </w:r>
+      <w:proofErr w:type="spellStart"/>
+      <w:r>
+        <w:rPr>
+          <w:rFonts w:hint="eastAsia"/>
+        </w:rPr>
+        <w:t>span:first-child</w:t>
+      </w:r>
+      <w:proofErr w:type="spellEnd"/>
+      <w:r>
+        <w:rPr>
+          <w:rFonts w:hint="eastAsia"/>
+        </w:rPr>
+        <w:t>{</w:t>
+      </w:r>
+      <w:r>
+        <w:t xml:space="preserve"> </w:t>
+      </w:r>
+      <w:r>
+        <w:rPr>
+          <w:rFonts w:hint="eastAsia"/>
+        </w:rPr>
+        <w:t>}</w:t>
+      </w:r>
+      <w:r>
+        <w:t>-&gt;</w:t>
+      </w:r>
+      <w:r>
+        <w:rPr>
+          <w:rFonts w:hint="eastAsia"/>
+        </w:rPr>
+        <w:t>一个集合</w:t>
+      </w:r>
+      <w:r>
+        <w:t>中的第一个</w:t>
+      </w:r>
+    </w:p>
+    <w:p>
+      <w:pPr>
+        <w:spacing w:line="400" w:lineRule="exact"/>
+        <w:rPr>
+          <w:rFonts w:hint="eastAsia"/>
+        </w:rPr>
+      </w:pPr>
+      <w:r>
+        <w:rPr>
+          <w:rFonts w:hint="eastAsia"/>
+        </w:rPr>
+        <w:tab/>
+      </w:r>
+      <w:r>
+        <w:rPr>
+          <w:rFonts w:hint="eastAsia"/>
+        </w:rPr>
+        <w:tab/>
+        <w:t xml:space="preserve">  .box&gt;</w:t>
+      </w:r>
+      <w:proofErr w:type="spellStart"/>
+      <w:r>
+        <w:rPr>
+          <w:rFonts w:hint="eastAsia"/>
+        </w:rPr>
+        <w:t>span:last-child</w:t>
+      </w:r>
+      <w:proofErr w:type="spellEnd"/>
+      <w:r>
+        <w:rPr>
+          <w:rFonts w:hint="eastAsia"/>
+        </w:rPr>
+        <w:t>{</w:t>
+      </w:r>
+      <w:r>
+        <w:t xml:space="preserve"> </w:t>
+      </w:r>
+      <w:r>
+        <w:rPr>
+          <w:rFonts w:hint="eastAsia"/>
+        </w:rPr>
+        <w:t>}</w:t>
+      </w:r>
+      <w:r>
+        <w:t>-&gt;一个</w:t>
+      </w:r>
+      <w:r>
+        <w:rPr>
+          <w:rFonts w:hint="eastAsia"/>
+        </w:rPr>
+        <w:t>集合中</w:t>
+      </w:r>
+      <w:r>
+        <w:t>的最后一个</w:t>
+      </w:r>
+    </w:p>
+    <w:p>
+      <w:pPr>
+        <w:spacing w:line="400" w:lineRule="exact"/>
+      </w:pPr>
+      <w:r>
+        <w:rPr>
+          <w:rFonts w:hint="eastAsia"/>
+        </w:rPr>
+        <w:tab/>
+      </w:r>
+      <w:r>
+        <w:rPr>
+          <w:rFonts w:hint="eastAsia"/>
+        </w:rPr>
+        <w:tab/>
+        <w:t xml:space="preserve">  .box&gt;</w:t>
+      </w:r>
+      <w:proofErr w:type="spellStart"/>
+      <w:r>
+        <w:rPr>
+          <w:rFonts w:hint="eastAsia"/>
+        </w:rPr>
+        <w:t>span:nth-child</w:t>
+      </w:r>
+      <w:proofErr w:type="spellEnd"/>
+      <w:r>
+        <w:rPr>
+          <w:rFonts w:hint="eastAsia"/>
+        </w:rPr>
+        <w:t>(</w:t>
+      </w:r>
+      <w:r>
+        <w:t>2</w:t>
+      </w:r>
+      <w:r>
+        <w:rPr>
+          <w:rFonts w:hint="eastAsia"/>
+        </w:rPr>
+        <w:t>)</w:t>
+      </w:r>
+      <w:r>
+        <w:t>{ }-&gt;</w:t>
+      </w:r>
+      <w:r>
+        <w:rPr>
+          <w:rFonts w:hint="eastAsia"/>
+        </w:rPr>
+        <w:t>子元素</w:t>
+      </w:r>
+      <w:r>
+        <w:t>中的第二2</w:t>
+      </w:r>
+      <w:r>
+        <w:rPr>
+          <w:rFonts w:hint="eastAsia"/>
+        </w:rPr>
+        <w:t>个</w:t>
+      </w:r>
+    </w:p>
+    <w:p>
+      <w:pPr>
+        <w:spacing w:line="400" w:lineRule="exact"/>
+      </w:pPr>
+      <w:r>
+        <w:rPr>
+          <w:rFonts w:hint="eastAsia"/>
+        </w:rPr>
+        <w:tab/>
+      </w:r>
+      <w:r>
+        <w:rPr>
+          <w:rFonts w:hint="eastAsia"/>
+        </w:rPr>
+        <w:tab/>
+        <w:t xml:space="preserve">  .box&gt;</w:t>
+      </w:r>
+      <w:proofErr w:type="spellStart"/>
+      <w:r>
+        <w:rPr>
+          <w:rFonts w:hint="eastAsia"/>
+        </w:rPr>
+        <w:t>span:nth-child</w:t>
+      </w:r>
+      <w:proofErr w:type="spellEnd"/>
+      <w:r>
+        <w:rPr>
+          <w:rFonts w:hint="eastAsia"/>
+        </w:rPr>
+        <w:t>(</w:t>
+      </w:r>
+      <w:r>
+        <w:t>odd</w:t>
+      </w:r>
+      <w:r>
+        <w:rPr>
+          <w:rFonts w:hint="eastAsia"/>
+        </w:rPr>
+        <w:t>)</w:t>
+      </w:r>
+      <w:r>
+        <w:t>{ }-&gt;基数行</w:t>
+      </w:r>
+    </w:p>
+    <w:p>
+      <w:pPr>
+        <w:spacing w:line="400" w:lineRule="exact"/>
+      </w:pPr>
+      <w:r>
+        <w:rPr>
+          <w:rFonts w:hint="eastAsia"/>
+        </w:rPr>
+        <w:tab/>
+      </w:r>
+      <w:r>
+        <w:rPr>
+          <w:rFonts w:hint="eastAsia"/>
+        </w:rPr>
+        <w:tab/>
+        <w:t xml:space="preserve">  .box&gt;</w:t>
+      </w:r>
+      <w:proofErr w:type="spellStart"/>
+      <w:r>
+        <w:rPr>
+          <w:rFonts w:hint="eastAsia"/>
+        </w:rPr>
+        <w:t>span:nth-child</w:t>
+      </w:r>
+      <w:proofErr w:type="spellEnd"/>
+      <w:r>
+        <w:rPr>
+          <w:rFonts w:hint="eastAsia"/>
+        </w:rPr>
+        <w:t>(</w:t>
+      </w:r>
+      <w:r>
+        <w:t>even</w:t>
+      </w:r>
+      <w:r>
+        <w:rPr>
+          <w:rFonts w:hint="eastAsia"/>
+        </w:rPr>
+        <w:t>)</w:t>
+      </w:r>
+      <w:r>
+        <w:t>{ }</w:t>
+      </w:r>
+      <w:r>
+        <w:rPr>
+          <w:rFonts w:hint="eastAsia"/>
+        </w:rPr>
+        <w:t>-&gt;偶数行</w:t>
+      </w:r>
+    </w:p>
+    <w:p>
+      <w:pPr>
+        <w:spacing w:line="400" w:lineRule="exact"/>
+      </w:pPr>
+      <w:r>
+        <w:tab/>
+      </w:r>
+      <w:r>
+        <w:tab/>
+        <w:t xml:space="preserve">  .box&gt;</w:t>
+      </w:r>
+      <w:proofErr w:type="spellStart"/>
+      <w:r>
+        <w:t>span:nth-child</w:t>
+      </w:r>
+      <w:proofErr w:type="spellEnd"/>
+      <w:r>
+        <w:t>(3n+2){ }-&gt;隔3</w:t>
+      </w:r>
+      <w:r>
+        <w:rPr>
+          <w:rFonts w:hint="eastAsia"/>
+        </w:rPr>
+        <w:t>中</w:t>
+      </w:r>
+      <w:r>
+        <w:t>的第2</w:t>
+      </w:r>
+      <w:r>
+        <w:rPr>
+          <w:rFonts w:hint="eastAsia"/>
+        </w:rPr>
+        <w:t>个</w:t>
+      </w:r>
+      <w:r>
+        <w:t>；</w:t>
+      </w:r>
+    </w:p>
+    <w:p>
+      <w:pPr>
+        <w:spacing w:line="400" w:lineRule="exact"/>
+      </w:pPr>
+      <w:r>
+        <w:rPr>
+          <w:rFonts w:hint="eastAsia"/>
+        </w:rPr>
+        <w:tab/>
+      </w:r>
+      <w:r>
+        <w:rPr>
+          <w:rFonts w:hint="eastAsia"/>
+        </w:rPr>
+        <w:tab/>
+        <w:t xml:space="preserve">  .box&gt;</w:t>
+      </w:r>
+      <w:proofErr w:type="spellStart"/>
+      <w:r>
+        <w:rPr>
+          <w:rFonts w:hint="eastAsia"/>
+        </w:rPr>
+        <w:t>span:nth-last-child</w:t>
+      </w:r>
+      <w:proofErr w:type="spellEnd"/>
+      <w:r>
+        <w:rPr>
+          <w:rFonts w:hint="eastAsia"/>
+        </w:rPr>
+        <w:t>(</w:t>
+      </w:r>
+      <w:r>
+        <w:t>2</w:t>
+      </w:r>
+      <w:r>
+        <w:rPr>
+          <w:rFonts w:hint="eastAsia"/>
+        </w:rPr>
+        <w:t>)</w:t>
+      </w:r>
+      <w:r>
+        <w:t>{ }-&gt;</w:t>
+      </w:r>
+      <w:r>
+        <w:rPr>
+          <w:rFonts w:hint="eastAsia"/>
+        </w:rPr>
+        <w:t>倒数</w:t>
+      </w:r>
+      <w:r>
+        <w:t>第二个</w:t>
+      </w:r>
+    </w:p>
+    <w:p>
+      <w:pPr>
+        <w:spacing w:line="400" w:lineRule="exact"/>
+        <w:rPr>
+          <w:rFonts w:hint="eastAsia"/>
+        </w:rPr>
+      </w:pPr>
+      <w:r>
+        <w:rPr>
+          <w:rFonts w:hint="eastAsia"/>
+        </w:rPr>
+        <w:tab/>
+      </w:r>
+      <w:r>
+        <w:rPr>
+          <w:rFonts w:hint="eastAsia"/>
+        </w:rPr>
+        <w:tab/>
+        <w:t xml:space="preserve">  </w:t>
+      </w:r>
+      <w:proofErr w:type="spellStart"/>
+      <w:r>
+        <w:rPr>
+          <w:rFonts w:hint="eastAsia"/>
+        </w:rPr>
+        <w:t>span:not</w:t>
+      </w:r>
+      <w:proofErr w:type="spellEnd"/>
+      <w:r>
+        <w:rPr>
+          <w:rFonts w:hint="eastAsia"/>
+        </w:rPr>
+        <w:t>(</w:t>
+      </w:r>
+      <w:r>
+        <w:t>.green</w:t>
+      </w:r>
+      <w:r>
+        <w:rPr>
+          <w:rFonts w:hint="eastAsia"/>
+        </w:rPr>
+        <w:t>)</w:t>
+      </w:r>
+      <w:r>
+        <w:t>{ }-&gt;</w:t>
+      </w:r>
+      <w:r>
+        <w:rPr>
+          <w:rFonts w:hint="eastAsia"/>
+        </w:rPr>
+        <w:t>所有</w:t>
+      </w:r>
+      <w:r>
+        <w:t>的</w:t>
+      </w:r>
+      <w:r>
+        <w:rPr>
+          <w:rFonts w:hint="eastAsia"/>
+        </w:rPr>
+        <w:t>span</w:t>
+      </w:r>
+      <w:r>
+        <w:t>中</w:t>
+      </w:r>
+      <w:r>
+        <w:rPr>
+          <w:rFonts w:hint="eastAsia"/>
+        </w:rPr>
+        <w:t>没有green</w:t>
+      </w:r>
+      <w:r>
+        <w:t>类名的</w:t>
+      </w:r>
+    </w:p>
+    <w:p>
+      <w:pPr>
+        <w:spacing w:line="400" w:lineRule="exact"/>
+      </w:pPr>
+      <w:r>
+        <w:tab/>
+        <w:t xml:space="preserve"> 2.</w:t>
+      </w:r>
+      <w:r>
+        <w:rPr>
+          <w:rFonts w:hint="eastAsia"/>
+        </w:rPr>
+        <w:t xml:space="preserve"> </w:t>
+      </w:r>
+      <w:r>
+        <w:t xml:space="preserve"> </w:t>
+      </w:r>
       <w:proofErr w:type="spellStart"/>
       <w:r>
         <w:rPr>
@@ -11522,44 +12434,135 @@
     </w:p>
     <w:p>
       <w:pPr>
+        <w:spacing w:line="400" w:lineRule="exact"/>
+        <w:ind w:left="420" w:firstLine="420"/>
+      </w:pPr>
+      <w:r>
+        <w:rPr>
+          <w:rFonts w:hint="eastAsia"/>
+        </w:rPr>
+        <w:t>box</w:t>
+      </w:r>
+      <w:r>
+        <w:t>-shadow: insert</w:t>
+      </w:r>
+    </w:p>
+    <w:p>
+      <w:pPr>
+        <w:spacing w:line="400" w:lineRule="exact"/>
+      </w:pPr>
+      <w:r>
+        <w:t xml:space="preserve">    3. </w:t>
+      </w:r>
+      <w:r>
+        <w:rPr>
+          <w:rFonts w:hint="eastAsia"/>
+        </w:rPr>
+        <w:t xml:space="preserve"> </w:t>
+      </w:r>
+      <w:r>
+        <w:rPr>
+          <w:rFonts w:hint="eastAsia"/>
+        </w:rPr>
+        <w:t>transform(变形属性)</w:t>
+      </w:r>
+      <w:r>
+        <w:t>：2D方法：1)</w:t>
+      </w:r>
+      <w:r>
+        <w:rPr>
+          <w:rFonts w:hint="eastAsia"/>
+        </w:rPr>
+        <w:t xml:space="preserve"> </w:t>
+      </w:r>
+      <w:r>
+        <w:rPr>
+          <w:rFonts w:hint="eastAsia"/>
+        </w:rPr>
+        <w:t>transform: rotat</w:t>
+      </w:r>
+      <w:r>
+        <w:t>e</w:t>
+      </w:r>
+      <w:r>
+        <w:rPr>
+          <w:rFonts w:hint="eastAsia"/>
+        </w:rPr>
+        <w:t>(</w:t>
+      </w:r>
+      <w:r>
+        <w:t>45deg</w:t>
+      </w:r>
+      <w:r>
+        <w:rPr>
+          <w:rFonts w:hint="eastAsia"/>
+        </w:rPr>
+        <w:t>)</w:t>
+      </w:r>
+      <w:r>
+        <w:t>旋转</w:t>
+      </w:r>
+    </w:p>
+    <w:p>
+      <w:pPr>
         <w:pStyle w:val="a3"/>
         <w:spacing w:line="400" w:lineRule="exact"/>
-        <w:ind w:left="1020" w:firstLineChars="0" w:firstLine="0"/>
-      </w:pPr>
-      <w:r>
-        <w:rPr>
-          <w:rFonts w:hint="eastAsia"/>
-        </w:rPr>
-        <w:t>box</w:t>
-      </w:r>
-      <w:r>
-        <w:t>-shadow</w:t>
-      </w:r>
-      <w:r>
-        <w:t xml:space="preserve">: insert </w:t>
+        <w:ind w:left="1020" w:firstLineChars="0" w:firstLine="3360"/>
+      </w:pPr>
+      <w:r>
+        <w:t>2)</w:t>
+      </w:r>
+      <w:r>
+        <w:rPr>
+          <w:rFonts w:hint="eastAsia"/>
+        </w:rPr>
+        <w:t xml:space="preserve"> </w:t>
+      </w:r>
+      <w:r>
+        <w:rPr>
+          <w:rFonts w:hint="eastAsia"/>
+        </w:rPr>
+        <w:t xml:space="preserve">transform </w:t>
+      </w:r>
+      <w:r>
+        <w:t xml:space="preserve">: </w:t>
+      </w:r>
+      <w:r>
+        <w:rPr>
+          <w:rFonts w:hint="eastAsia"/>
+        </w:rPr>
+        <w:t>skew</w:t>
+      </w:r>
+      <w:r>
+        <w:t>(15</w:t>
+      </w:r>
+      <w:r>
+        <w:rPr>
+          <w:rFonts w:hint="eastAsia"/>
+        </w:rPr>
+        <w:t>deg</w:t>
+      </w:r>
+      <w:r>
+        <w:t>,15</w:t>
+      </w:r>
+      <w:r>
+        <w:rPr>
+          <w:rFonts w:hint="eastAsia"/>
+        </w:rPr>
+        <w:t>deg</w:t>
+      </w:r>
+      <w:r>
+        <w:t>)倾斜;</w:t>
       </w:r>
     </w:p>
     <w:p>
       <w:pPr>
         <w:pStyle w:val="a3"/>
-        <w:numPr>
-          <w:ilvl w:val="0"/>
-          <w:numId w:val="24"/>
-        </w:numPr>
-        <w:spacing w:line="400" w:lineRule="exact"/>
-        <w:ind w:firstLineChars="0"/>
-      </w:pPr>
-      <w:r>
-        <w:rPr>
-          <w:rFonts w:hint="eastAsia"/>
-        </w:rPr>
-        <w:t>transform(变形属性)</w:t>
-      </w:r>
-      <w:r>
-        <w:t>：2D方法：</w:t>
-      </w:r>
-      <w:r>
-        <w:t>1)</w:t>
+        <w:spacing w:line="400" w:lineRule="exact"/>
+        <w:ind w:left="1020" w:firstLineChars="0" w:firstLine="3360"/>
+      </w:pPr>
+      <w:r>
+        <w:t>3)</w:t>
       </w:r>
       <w:r>
         <w:rPr>
@@ -11571,24 +12574,19 @@
         <w:rPr>
           <w:rFonts w:hint="eastAsia"/>
         </w:rPr>
-        <w:t xml:space="preserve">transform: </w:t>
-      </w:r>
-      <w:proofErr w:type="spellStart"/>
-      <w:r>
-        <w:rPr>
-          <w:rFonts w:hint="eastAsia"/>
-        </w:rPr>
-        <w:t>rotat</w:t>
-      </w:r>
-      <w:proofErr w:type="spellEnd"/>
-      <w:r>
-        <w:rPr>
-          <w:rFonts w:hint="eastAsia"/>
-        </w:rPr>
-        <w:t>(</w:t>
-      </w:r>
-      <w:r>
-        <w:t>45deg</w:t>
+        <w:t xml:space="preserve">transform </w:t>
+      </w:r>
+      <w:r>
+        <w:t>:</w:t>
+      </w:r>
+      <w:r>
+        <w:rPr>
+          <w:rFonts w:hint="eastAsia"/>
+        </w:rPr>
+        <w:t>scale(</w:t>
+      </w:r>
+      <w:r>
+        <w:t>15deg</w:t>
       </w:r>
       <w:r>
         <w:rPr>
@@ -11597,7 +12595,25 @@
         <w:t>)</w:t>
       </w:r>
       <w:r>
-        <w:t>旋转</w:t>
+        <w:t>默认值1，&lt;1</w:t>
+      </w:r>
+      <w:r>
+        <w:rPr>
+          <w:rFonts w:hint="eastAsia"/>
+        </w:rPr>
+        <w:t>表示</w:t>
+      </w:r>
+      <w:r>
+        <w:t>缩小，&gt;1</w:t>
+      </w:r>
+      <w:r>
+        <w:rPr>
+          <w:rFonts w:hint="eastAsia"/>
+        </w:rPr>
+        <w:t>表示</w:t>
+      </w:r>
+      <w:r>
+        <w:t>放大</w:t>
       </w:r>
     </w:p>
     <w:p>
@@ -11607,138 +12623,10 @@
         <w:ind w:left="1020" w:firstLineChars="0" w:firstLine="3360"/>
       </w:pPr>
       <w:r>
-        <w:t>2)</w:t>
-      </w:r>
-      <w:r>
-        <w:rPr>
-          <w:rFonts w:hint="eastAsia"/>
-        </w:rPr>
-        <w:t xml:space="preserve"> </w:t>
-      </w:r>
-      <w:r>
-        <w:rPr>
-          <w:rFonts w:hint="eastAsia"/>
-        </w:rPr>
-        <w:t xml:space="preserve">transform </w:t>
-      </w:r>
-      <w:r>
-        <w:t xml:space="preserve">: </w:t>
-      </w:r>
-      <w:r>
-        <w:rPr>
-          <w:rFonts w:hint="eastAsia"/>
-        </w:rPr>
-        <w:t>skew</w:t>
-      </w:r>
-      <w:r>
-        <w:t>(15</w:t>
-      </w:r>
-      <w:r>
-        <w:rPr>
-          <w:rFonts w:hint="eastAsia"/>
-        </w:rPr>
-        <w:t>deg</w:t>
-      </w:r>
-      <w:r>
-        <w:t>,15</w:t>
-      </w:r>
-      <w:r>
-        <w:rPr>
-          <w:rFonts w:hint="eastAsia"/>
-        </w:rPr>
-        <w:t>deg</w:t>
-      </w:r>
-      <w:r>
-        <w:t>)倾斜</w:t>
-      </w:r>
-      <w:r>
-        <w:t>;</w:t>
-      </w:r>
-    </w:p>
-    <w:p>
-      <w:pPr>
-        <w:pStyle w:val="a3"/>
-        <w:spacing w:line="400" w:lineRule="exact"/>
-        <w:ind w:left="1020" w:firstLineChars="0" w:firstLine="3360"/>
-      </w:pPr>
-      <w:r>
-        <w:t>3)</w:t>
-      </w:r>
-      <w:r>
-        <w:rPr>
-          <w:rFonts w:hint="eastAsia"/>
-        </w:rPr>
-        <w:t xml:space="preserve"> </w:t>
-      </w:r>
-      <w:r>
-        <w:rPr>
-          <w:rFonts w:hint="eastAsia"/>
-        </w:rPr>
-        <w:t xml:space="preserve">transform </w:t>
-      </w:r>
-      <w:r>
-        <w:t>:</w:t>
-      </w:r>
-      <w:r>
-        <w:rPr>
-          <w:rFonts w:hint="eastAsia"/>
-        </w:rPr>
-        <w:t>scale(</w:t>
-      </w:r>
-      <w:r>
-        <w:t>15deg</w:t>
-      </w:r>
-      <w:r>
-        <w:rPr>
-          <w:rFonts w:hint="eastAsia"/>
-        </w:rPr>
-        <w:t>)</w:t>
-      </w:r>
-      <w:r>
-        <w:t>默认值1，&lt;1</w:t>
-      </w:r>
-      <w:r>
-        <w:rPr>
-          <w:rFonts w:hint="eastAsia"/>
-        </w:rPr>
-        <w:t>表示</w:t>
-      </w:r>
-      <w:r>
-        <w:t>缩小，&gt;1</w:t>
-      </w:r>
-      <w:r>
-        <w:rPr>
-          <w:rFonts w:hint="eastAsia"/>
-        </w:rPr>
-        <w:t>表示</w:t>
-      </w:r>
-      <w:r>
-        <w:t>放大</w:t>
-      </w:r>
-    </w:p>
-    <w:p>
-      <w:pPr>
-        <w:pStyle w:val="a3"/>
-        <w:spacing w:line="400" w:lineRule="exact"/>
-        <w:ind w:left="1020" w:firstLineChars="0" w:firstLine="3360"/>
-      </w:pPr>
-      <w:r>
-        <w:rPr>
-          <w:rFonts w:hint="eastAsia"/>
-        </w:rPr>
-        <w:t>4）</w:t>
-      </w:r>
-      <w:r>
-        <w:rPr>
-          <w:rFonts w:hint="eastAsia"/>
-        </w:rPr>
-        <w:t xml:space="preserve">transform: </w:t>
-      </w:r>
-      <w:r>
-        <w:rPr>
-          <w:rFonts w:hint="eastAsia"/>
-        </w:rPr>
-        <w:t>translate</w:t>
+        <w:rPr>
+          <w:rFonts w:hint="eastAsia"/>
+        </w:rPr>
+        <w:t>4）transform: translate</w:t>
       </w:r>
       <w:r>
         <w:t>(</w:t>
@@ -11918,9 +12806,6 @@
       <w:r>
         <w:t xml:space="preserve"> </w:t>
       </w:r>
-      <w:r>
-        <w:t>2</w:t>
-      </w:r>
     </w:p>
     <w:p>
       <w:pPr>
@@ -12023,25 +12908,243 @@
     </w:p>
     <w:p>
       <w:pPr>
+        <w:spacing w:line="400" w:lineRule="exact"/>
+        <w:ind w:left="660"/>
+      </w:pPr>
+      <w:r>
+        <w:t>如果在移动端用transform这个属性，</w:t>
+      </w:r>
+      <w:r>
+        <w:rPr>
+          <w:rFonts w:hint="eastAsia"/>
+        </w:rPr>
+        <w:t>我们</w:t>
+      </w:r>
+      <w:r>
+        <w:t>只需要写两套，而且必须写两套，</w:t>
+      </w:r>
+      <w:r>
+        <w:rPr>
+          <w:rFonts w:hint="eastAsia"/>
+        </w:rPr>
+        <w:t>否则</w:t>
+      </w:r>
+      <w:r>
+        <w:t>很多的安卓机器都不</w:t>
+      </w:r>
+      <w:r>
+        <w:rPr>
+          <w:rFonts w:hint="eastAsia"/>
+        </w:rPr>
+        <w:t>兼容</w:t>
+      </w:r>
+      <w:r>
+        <w:t>，</w:t>
+      </w:r>
+      <w:r>
+        <w:rPr>
+          <w:rFonts w:hint="eastAsia"/>
+        </w:rPr>
+        <w:t>并且</w:t>
+      </w:r>
+      <w:r>
+        <w:t>顺便不</w:t>
+      </w:r>
+      <w:r>
+        <w:rPr>
+          <w:rFonts w:hint="eastAsia"/>
+        </w:rPr>
+        <w:t>能</w:t>
+      </w:r>
+      <w:r>
+        <w:t>调换（</w:t>
+      </w:r>
+      <w:r>
+        <w:t>-</w:t>
+      </w:r>
+      <w:proofErr w:type="spellStart"/>
+      <w:r>
+        <w:t>webkit-transform:translate</w:t>
+      </w:r>
+      <w:proofErr w:type="spellEnd"/>
+      <w:r>
+        <w:t>(100px 100px</w:t>
+      </w:r>
+      <w:r>
+        <w:rPr>
+          <w:rFonts w:hint="eastAsia"/>
+        </w:rPr>
+        <w:t>)</w:t>
+      </w:r>
+      <w:r>
+        <w:t>;</w:t>
+      </w:r>
+      <w:r>
+        <w:rPr>
+          <w:rFonts w:hint="eastAsia"/>
+        </w:rPr>
+        <w:t>transform</w:t>
+      </w:r>
+      <w:r>
+        <w:t>：</w:t>
+      </w:r>
+      <w:r>
+        <w:rPr>
+          <w:rFonts w:hint="eastAsia"/>
+        </w:rPr>
+        <w:t>translate</w:t>
+      </w:r>
+      <w:r>
+        <w:t>（100</w:t>
+      </w:r>
+      <w:r>
+        <w:rPr>
+          <w:rFonts w:hint="eastAsia"/>
+        </w:rPr>
+        <w:t>px</w:t>
+      </w:r>
+      <w:r>
+        <w:t xml:space="preserve"> 100px）;）</w:t>
+      </w:r>
+    </w:p>
+    <w:p>
+      <w:pPr>
+        <w:pStyle w:val="a3"/>
+        <w:spacing w:line="400" w:lineRule="exact"/>
+        <w:ind w:left="1020" w:firstLineChars="0" w:firstLine="0"/>
+      </w:pPr>
+      <w:r>
+        <w:t>*</w:t>
+      </w:r>
+      <w:r>
+        <w:t>transition</w:t>
+      </w:r>
+      <w:r>
+        <w:rPr>
+          <w:rFonts w:hint="eastAsia"/>
+        </w:rPr>
+        <w:t>和</w:t>
+      </w:r>
+      <w:r>
+        <w:t>transform</w:t>
+      </w:r>
+      <w:r>
+        <w:rPr>
+          <w:rFonts w:hint="eastAsia"/>
+        </w:rPr>
+        <w:t>常常</w:t>
+      </w:r>
+      <w:r>
+        <w:t>配合使用</w:t>
+      </w:r>
+    </w:p>
+    <w:p>
+      <w:pPr>
+        <w:pStyle w:val="a3"/>
+        <w:spacing w:line="400" w:lineRule="exact"/>
+        <w:ind w:left="1020" w:firstLineChars="0" w:firstLine="0"/>
+      </w:pPr>
+      <w:r>
+        <w:rPr>
+          <w:rFonts w:hint="eastAsia"/>
+        </w:rPr>
+        <w:t>*</w:t>
+      </w:r>
+      <w:r>
+        <w:t>transform-origin：</w:t>
+      </w:r>
+      <w:r>
+        <w:rPr>
+          <w:rFonts w:hint="eastAsia"/>
+        </w:rPr>
+        <w:t>变形</w:t>
+      </w:r>
+      <w:r>
+        <w:t>基准点</w:t>
+      </w:r>
+    </w:p>
+    <w:p>
+      <w:pPr>
         <w:pStyle w:val="a3"/>
         <w:numPr>
           <w:ilvl w:val="0"/>
-          <w:numId w:val="24"/>
+          <w:numId w:val="19"/>
         </w:numPr>
         <w:spacing w:line="400" w:lineRule="exact"/>
         <w:ind w:firstLineChars="0"/>
       </w:pPr>
       <w:r>
-        <w:t>transform-origin：</w:t>
-      </w:r>
-      <w:r>
-        <w:rPr>
-          <w:rFonts w:hint="eastAsia"/>
-        </w:rPr>
-        <w:t>变形</w:t>
-      </w:r>
-      <w:r>
-        <w:t>基准点</w:t>
+        <w:t>css3</w:t>
+      </w:r>
+      <w:r>
+        <w:rPr>
+          <w:rFonts w:hint="eastAsia"/>
+        </w:rPr>
+        <w:t>的</w:t>
+      </w:r>
+      <w:r>
+        <w:t>动画分为两种：</w:t>
+      </w:r>
+      <w:r>
+        <w:rPr>
+          <w:rFonts w:hint="eastAsia"/>
+        </w:rPr>
+        <w:t>过渡</w:t>
+      </w:r>
+      <w:r>
+        <w:t>动画/</w:t>
+      </w:r>
+      <w:r>
+        <w:rPr>
+          <w:rFonts w:hint="eastAsia"/>
+        </w:rPr>
+        <w:t>帧动画</w:t>
+      </w:r>
+    </w:p>
+    <w:p>
+      <w:pPr>
+        <w:pStyle w:val="a3"/>
+        <w:spacing w:line="400" w:lineRule="exact"/>
+        <w:ind w:left="960" w:firstLineChars="0" w:firstLine="0"/>
+      </w:pPr>
+      <w:r>
+        <w:t>A（起始位置）-</w:t>
+      </w:r>
+      <w:r>
+        <w:rPr>
+          <w:rFonts w:hint="eastAsia"/>
+        </w:rPr>
+        <w:t>-&gt;</w:t>
+      </w:r>
+      <w:r>
+        <w:t>B（结束</w:t>
+      </w:r>
+      <w:r>
+        <w:rPr>
+          <w:rFonts w:hint="eastAsia"/>
+        </w:rPr>
+        <w:t>位置</w:t>
+      </w:r>
+      <w:r>
+        <w:t>）</w:t>
+      </w:r>
+      <w:bookmarkStart w:id="2" w:name="_GoBack"/>
+      <w:bookmarkEnd w:id="2"/>
+    </w:p>
+    <w:p>
+      <w:pPr>
+        <w:pStyle w:val="a3"/>
+        <w:spacing w:line="400" w:lineRule="exact"/>
+        <w:ind w:left="960" w:firstLineChars="0" w:firstLine="0"/>
+        <w:rPr>
+          <w:rFonts w:hint="eastAsia"/>
+        </w:rPr>
+      </w:pPr>
+      <w:r>
+        <w:rPr>
+          <w:rFonts w:hint="eastAsia"/>
+        </w:rPr>
+        <w:t>过渡动画</w:t>
       </w:r>
     </w:p>
     <w:p>
@@ -12049,7 +13152,7 @@
         <w:pStyle w:val="a3"/>
         <w:numPr>
           <w:ilvl w:val="0"/>
-          <w:numId w:val="24"/>
+          <w:numId w:val="19"/>
         </w:numPr>
         <w:spacing w:line="400" w:lineRule="exact"/>
         <w:ind w:firstLineChars="0"/>
@@ -13024,6 +14127,95 @@
     </w:lvl>
   </w:abstractNum>
   <w:abstractNum w:abstractNumId="9">
+    <w:nsid w:val="29FB44BD"/>
+    <w:multiLevelType w:val="hybridMultilevel"/>
+    <w:tmpl w:val="29087D0A"/>
+    <w:lvl w:ilvl="0" w:tplc="0DD2767E">
+      <w:start w:val="1"/>
+      <w:numFmt w:val="decimal"/>
+      <w:lvlText w:val="%1."/>
+      <w:lvlJc w:val="left"/>
+      <w:pPr>
+        <w:ind w:left="1080" w:hanging="360"/>
+      </w:pPr>
+      <w:rPr>
+        <w:rFonts w:hint="default"/>
+      </w:rPr>
+    </w:lvl>
+    <w:lvl w:ilvl="1" w:tplc="04090019" w:tentative="1">
+      <w:start w:val="1"/>
+      <w:numFmt w:val="lowerLetter"/>
+      <w:lvlText w:val="%2)"/>
+      <w:lvlJc w:val="left"/>
+      <w:pPr>
+        <w:ind w:left="1680" w:hanging="480"/>
+      </w:pPr>
+    </w:lvl>
+    <w:lvl w:ilvl="2" w:tplc="0409001B" w:tentative="1">
+      <w:start w:val="1"/>
+      <w:numFmt w:val="lowerRoman"/>
+      <w:lvlText w:val="%3."/>
+      <w:lvlJc w:val="right"/>
+      <w:pPr>
+        <w:ind w:left="2160" w:hanging="480"/>
+      </w:pPr>
+    </w:lvl>
+    <w:lvl w:ilvl="3" w:tplc="0409000F" w:tentative="1">
+      <w:start w:val="1"/>
+      <w:numFmt w:val="decimal"/>
+      <w:lvlText w:val="%4."/>
+      <w:lvlJc w:val="left"/>
+      <w:pPr>
+        <w:ind w:left="2640" w:hanging="480"/>
+      </w:pPr>
+    </w:lvl>
+    <w:lvl w:ilvl="4" w:tplc="04090019" w:tentative="1">
+      <w:start w:val="1"/>
+      <w:numFmt w:val="lowerLetter"/>
+      <w:lvlText w:val="%5)"/>
+      <w:lvlJc w:val="left"/>
+      <w:pPr>
+        <w:ind w:left="3120" w:hanging="480"/>
+      </w:pPr>
+    </w:lvl>
+    <w:lvl w:ilvl="5" w:tplc="0409001B" w:tentative="1">
+      <w:start w:val="1"/>
+      <w:numFmt w:val="lowerRoman"/>
+      <w:lvlText w:val="%6."/>
+      <w:lvlJc w:val="right"/>
+      <w:pPr>
+        <w:ind w:left="3600" w:hanging="480"/>
+      </w:pPr>
+    </w:lvl>
+    <w:lvl w:ilvl="6" w:tplc="0409000F" w:tentative="1">
+      <w:start w:val="1"/>
+      <w:numFmt w:val="decimal"/>
+      <w:lvlText w:val="%7."/>
+      <w:lvlJc w:val="left"/>
+      <w:pPr>
+        <w:ind w:left="4080" w:hanging="480"/>
+      </w:pPr>
+    </w:lvl>
+    <w:lvl w:ilvl="7" w:tplc="04090019" w:tentative="1">
+      <w:start w:val="1"/>
+      <w:numFmt w:val="lowerLetter"/>
+      <w:lvlText w:val="%8)"/>
+      <w:lvlJc w:val="left"/>
+      <w:pPr>
+        <w:ind w:left="4560" w:hanging="480"/>
+      </w:pPr>
+    </w:lvl>
+    <w:lvl w:ilvl="8" w:tplc="0409001B" w:tentative="1">
+      <w:start w:val="1"/>
+      <w:numFmt w:val="lowerRoman"/>
+      <w:lvlText w:val="%9."/>
+      <w:lvlJc w:val="right"/>
+      <w:pPr>
+        <w:ind w:left="5040" w:hanging="480"/>
+      </w:pPr>
+    </w:lvl>
+  </w:abstractNum>
+  <w:abstractNum w:abstractNumId="10">
     <w:nsid w:val="31222E59"/>
     <w:multiLevelType w:val="hybridMultilevel"/>
     <w:tmpl w:val="36CE02CE"/>
@@ -13112,7 +14304,7 @@
       </w:pPr>
     </w:lvl>
   </w:abstractNum>
-  <w:abstractNum w:abstractNumId="10">
+  <w:abstractNum w:abstractNumId="11">
     <w:nsid w:val="3371265B"/>
     <w:multiLevelType w:val="hybridMultilevel"/>
     <w:tmpl w:val="90D0E540"/>
@@ -13201,7 +14393,7 @@
       </w:pPr>
     </w:lvl>
   </w:abstractNum>
-  <w:abstractNum w:abstractNumId="11">
+  <w:abstractNum w:abstractNumId="12">
     <w:nsid w:val="36260A38"/>
     <w:multiLevelType w:val="hybridMultilevel"/>
     <w:tmpl w:val="84425D36"/>
@@ -13290,7 +14482,7 @@
       </w:pPr>
     </w:lvl>
   </w:abstractNum>
-  <w:abstractNum w:abstractNumId="12">
+  <w:abstractNum w:abstractNumId="13">
     <w:nsid w:val="380F5778"/>
     <w:multiLevelType w:val="hybridMultilevel"/>
     <w:tmpl w:val="4CF47B7E"/>
@@ -13379,7 +14571,7 @@
       </w:pPr>
     </w:lvl>
   </w:abstractNum>
-  <w:abstractNum w:abstractNumId="13">
+  <w:abstractNum w:abstractNumId="14">
     <w:nsid w:val="3DB33397"/>
     <w:multiLevelType w:val="hybridMultilevel"/>
     <w:tmpl w:val="8CBA2FF8"/>
@@ -13468,7 +14660,7 @@
       </w:pPr>
     </w:lvl>
   </w:abstractNum>
-  <w:abstractNum w:abstractNumId="14">
+  <w:abstractNum w:abstractNumId="15">
     <w:nsid w:val="3E812E5E"/>
     <w:multiLevelType w:val="hybridMultilevel"/>
     <w:tmpl w:val="16E2387E"/>
@@ -13557,7 +14749,7 @@
       </w:pPr>
     </w:lvl>
   </w:abstractNum>
-  <w:abstractNum w:abstractNumId="15">
+  <w:abstractNum w:abstractNumId="16">
     <w:nsid w:val="3E9D422C"/>
     <w:multiLevelType w:val="multilevel"/>
     <w:tmpl w:val="36CE02CE"/>
@@ -13646,7 +14838,7 @@
       </w:pPr>
     </w:lvl>
   </w:abstractNum>
-  <w:abstractNum w:abstractNumId="16">
+  <w:abstractNum w:abstractNumId="17">
     <w:nsid w:val="4C261709"/>
     <w:multiLevelType w:val="hybridMultilevel"/>
     <w:tmpl w:val="EFA8853C"/>
@@ -13735,7 +14927,7 @@
       </w:pPr>
     </w:lvl>
   </w:abstractNum>
-  <w:abstractNum w:abstractNumId="17">
+  <w:abstractNum w:abstractNumId="18">
     <w:nsid w:val="51585322"/>
     <w:multiLevelType w:val="hybridMultilevel"/>
     <w:tmpl w:val="B6F214E8"/>
@@ -13824,7 +15016,7 @@
       </w:pPr>
     </w:lvl>
   </w:abstractNum>
-  <w:abstractNum w:abstractNumId="18">
+  <w:abstractNum w:abstractNumId="19">
     <w:nsid w:val="526412FB"/>
     <w:multiLevelType w:val="hybridMultilevel"/>
     <w:tmpl w:val="528C13B4"/>
@@ -13913,7 +15105,7 @@
       </w:pPr>
     </w:lvl>
   </w:abstractNum>
-  <w:abstractNum w:abstractNumId="19">
+  <w:abstractNum w:abstractNumId="20">
     <w:nsid w:val="58DD6670"/>
     <w:multiLevelType w:val="hybridMultilevel"/>
     <w:tmpl w:val="815054DA"/>
@@ -14002,7 +15194,7 @@
       </w:pPr>
     </w:lvl>
   </w:abstractNum>
-  <w:abstractNum w:abstractNumId="20">
+  <w:abstractNum w:abstractNumId="21">
     <w:nsid w:val="59555A67"/>
     <w:multiLevelType w:val="hybridMultilevel"/>
     <w:tmpl w:val="0C80F318"/>
@@ -14091,7 +15283,7 @@
       </w:pPr>
     </w:lvl>
   </w:abstractNum>
-  <w:abstractNum w:abstractNumId="21">
+  <w:abstractNum w:abstractNumId="22">
     <w:nsid w:val="5C1321D3"/>
     <w:multiLevelType w:val="hybridMultilevel"/>
     <w:tmpl w:val="895056F6"/>
@@ -14180,7 +15372,7 @@
       </w:pPr>
     </w:lvl>
   </w:abstractNum>
-  <w:abstractNum w:abstractNumId="22">
+  <w:abstractNum w:abstractNumId="23">
     <w:nsid w:val="60311402"/>
     <w:multiLevelType w:val="hybridMultilevel"/>
     <w:tmpl w:val="A7088E7E"/>
@@ -14269,7 +15461,7 @@
       </w:pPr>
     </w:lvl>
   </w:abstractNum>
-  <w:abstractNum w:abstractNumId="23">
+  <w:abstractNum w:abstractNumId="24">
     <w:nsid w:val="646C5188"/>
     <w:multiLevelType w:val="hybridMultilevel"/>
     <w:tmpl w:val="E1ECC99E"/>
@@ -14358,7 +15550,7 @@
       </w:pPr>
     </w:lvl>
   </w:abstractNum>
-  <w:abstractNum w:abstractNumId="24">
+  <w:abstractNum w:abstractNumId="25">
     <w:nsid w:val="66023053"/>
     <w:multiLevelType w:val="hybridMultilevel"/>
     <w:tmpl w:val="B1A21064"/>
@@ -14447,7 +15639,7 @@
       </w:pPr>
     </w:lvl>
   </w:abstractNum>
-  <w:abstractNum w:abstractNumId="25">
+  <w:abstractNum w:abstractNumId="26">
     <w:nsid w:val="6DDA0D72"/>
     <w:multiLevelType w:val="hybridMultilevel"/>
     <w:tmpl w:val="39420A00"/>
@@ -14536,7 +15728,7 @@
       </w:pPr>
     </w:lvl>
   </w:abstractNum>
-  <w:abstractNum w:abstractNumId="26">
+  <w:abstractNum w:abstractNumId="27">
     <w:nsid w:val="7268404E"/>
     <w:multiLevelType w:val="hybridMultilevel"/>
     <w:tmpl w:val="D3561CB6"/>
@@ -14629,16 +15821,16 @@
     <w:abstractNumId w:val="7"/>
   </w:num>
   <w:num w:numId="2">
-    <w:abstractNumId w:val="21"/>
+    <w:abstractNumId w:val="22"/>
   </w:num>
   <w:num w:numId="3">
-    <w:abstractNumId w:val="13"/>
+    <w:abstractNumId w:val="14"/>
   </w:num>
   <w:num w:numId="4">
-    <w:abstractNumId w:val="9"/>
+    <w:abstractNumId w:val="10"/>
   </w:num>
   <w:num w:numId="5">
-    <w:abstractNumId w:val="15"/>
+    <w:abstractNumId w:val="16"/>
   </w:num>
   <w:num w:numId="6">
     <w:abstractNumId w:val="2"/>
@@ -14653,58 +15845,61 @@
     <w:abstractNumId w:val="6"/>
   </w:num>
   <w:num w:numId="10">
-    <w:abstractNumId w:val="22"/>
+    <w:abstractNumId w:val="23"/>
   </w:num>
   <w:num w:numId="11">
     <w:abstractNumId w:val="1"/>
   </w:num>
   <w:num w:numId="12">
-    <w:abstractNumId w:val="17"/>
+    <w:abstractNumId w:val="18"/>
   </w:num>
   <w:num w:numId="13">
+    <w:abstractNumId w:val="27"/>
+  </w:num>
+  <w:num w:numId="14">
     <w:abstractNumId w:val="26"/>
   </w:num>
-  <w:num w:numId="14">
-    <w:abstractNumId w:val="25"/>
-  </w:num>
   <w:num w:numId="15">
-    <w:abstractNumId w:val="23"/>
+    <w:abstractNumId w:val="24"/>
   </w:num>
   <w:num w:numId="16">
-    <w:abstractNumId w:val="12"/>
+    <w:abstractNumId w:val="13"/>
   </w:num>
   <w:num w:numId="17">
-    <w:abstractNumId w:val="14"/>
+    <w:abstractNumId w:val="15"/>
   </w:num>
   <w:num w:numId="18">
-    <w:abstractNumId w:val="11"/>
+    <w:abstractNumId w:val="12"/>
   </w:num>
   <w:num w:numId="19">
     <w:abstractNumId w:val="0"/>
   </w:num>
   <w:num w:numId="20">
-    <w:abstractNumId w:val="10"/>
+    <w:abstractNumId w:val="11"/>
   </w:num>
   <w:num w:numId="21">
     <w:abstractNumId w:val="3"/>
   </w:num>
   <w:num w:numId="22">
-    <w:abstractNumId w:val="16"/>
+    <w:abstractNumId w:val="17"/>
   </w:num>
   <w:num w:numId="23">
+    <w:abstractNumId w:val="21"/>
+  </w:num>
+  <w:num w:numId="24">
     <w:abstractNumId w:val="20"/>
   </w:num>
-  <w:num w:numId="24">
-    <w:abstractNumId w:val="19"/>
-  </w:num>
   <w:num w:numId="25">
-    <w:abstractNumId w:val="24"/>
+    <w:abstractNumId w:val="25"/>
   </w:num>
   <w:num w:numId="26">
-    <w:abstractNumId w:val="18"/>
+    <w:abstractNumId w:val="19"/>
   </w:num>
   <w:num w:numId="27">
     <w:abstractNumId w:val="8"/>
+  </w:num>
+  <w:num w:numId="28">
+    <w:abstractNumId w:val="9"/>
   </w:num>
 </w:numbering>
 </file>

--- a/JS基础理论知识/JS免费课理论知识.docx
+++ b/JS基础理论知识/JS免费课理论知识.docx
@@ -3155,6 +3155,9 @@
       <w:pPr>
         <w:spacing w:line="400" w:lineRule="exact"/>
         <w:ind w:firstLine="480"/>
+        <w:rPr>
+          <w:rFonts w:hint="eastAsia"/>
+        </w:rPr>
       </w:pPr>
       <w:r>
         <w:rPr>
@@ -3167,7 +3170,7 @@
         <w:rPr>
           <w:rFonts w:hint="eastAsia"/>
         </w:rPr>
-        <w:t>str.splice</w:t>
+        <w:t>str.slice</w:t>
       </w:r>
       <w:proofErr w:type="spellEnd"/>
       <w:r>
@@ -3279,6 +3282,9 @@
       <w:pPr>
         <w:spacing w:line="400" w:lineRule="exact"/>
         <w:ind w:firstLine="480"/>
+        <w:rPr>
+          <w:rFonts w:hint="eastAsia"/>
+        </w:rPr>
       </w:pPr>
       <w:r>
         <w:rPr>
@@ -3310,6 +3316,8 @@
       <w:r>
         <w:t>大写</w:t>
       </w:r>
+      <w:bookmarkStart w:id="0" w:name="_GoBack"/>
+      <w:bookmarkEnd w:id="0"/>
     </w:p>
     <w:p>
       <w:pPr>
@@ -8884,8 +8892,8 @@
         </w:rPr>
         <w:t>主体</w:t>
       </w:r>
-      <w:bookmarkStart w:id="0" w:name="OLE_LINK1"/>
-      <w:bookmarkStart w:id="1" w:name="OLE_LINK2"/>
+      <w:bookmarkStart w:id="1" w:name="OLE_LINK1"/>
+      <w:bookmarkStart w:id="2" w:name="OLE_LINK2"/>
       <w:r>
         <w:t>是操作元素的父级元素</w:t>
       </w:r>
@@ -8919,8 +8927,8 @@
       <w:r>
         <w:t>移动，而不</w:t>
       </w:r>
-      <w:bookmarkEnd w:id="0"/>
       <w:bookmarkEnd w:id="1"/>
+      <w:bookmarkEnd w:id="2"/>
       <w:r>
         <w:t>是</w:t>
       </w:r>
@@ -11453,7 +11461,6 @@
         <w:spacing w:line="400" w:lineRule="exact"/>
         <w:ind w:firstLine="720"/>
         <w:rPr>
-          <w:rFonts w:hint="eastAsia"/>
           <w:b/>
         </w:rPr>
       </w:pPr>
@@ -11506,9 +11513,6 @@
         <w:pStyle w:val="a3"/>
         <w:spacing w:line="400" w:lineRule="exact"/>
         <w:ind w:left="1080" w:firstLineChars="0" w:firstLine="0"/>
-        <w:rPr>
-          <w:rFonts w:hint="eastAsia"/>
-        </w:rPr>
       </w:pPr>
       <w:r>
         <w:t>.box</w:t>
@@ -11644,9 +11648,6 @@
     <w:p>
       <w:pPr>
         <w:spacing w:line="400" w:lineRule="exact"/>
-        <w:rPr>
-          <w:rFonts w:hint="eastAsia"/>
-        </w:rPr>
       </w:pPr>
       <w:r>
         <w:tab/>
@@ -11699,9 +11700,6 @@
     <w:p>
       <w:pPr>
         <w:spacing w:line="400" w:lineRule="exact"/>
-        <w:rPr>
-          <w:rFonts w:hint="eastAsia"/>
-        </w:rPr>
       </w:pPr>
       <w:r>
         <w:rPr>
@@ -11790,9 +11788,6 @@
     <w:p>
       <w:pPr>
         <w:spacing w:line="400" w:lineRule="exact"/>
-        <w:rPr>
-          <w:rFonts w:hint="eastAsia"/>
-        </w:rPr>
       </w:pPr>
       <w:r>
         <w:rPr>
@@ -11846,9 +11841,6 @@
     <w:p>
       <w:pPr>
         <w:spacing w:line="400" w:lineRule="exact"/>
-        <w:rPr>
-          <w:rFonts w:hint="eastAsia"/>
-        </w:rPr>
       </w:pPr>
       <w:r>
         <w:rPr>
@@ -12146,9 +12138,6 @@
     <w:p>
       <w:pPr>
         <w:spacing w:line="400" w:lineRule="exact"/>
-        <w:rPr>
-          <w:rFonts w:hint="eastAsia"/>
-        </w:rPr>
       </w:pPr>
       <w:r>
         <w:rPr>
@@ -12957,10 +12946,7 @@
         <w:t>能</w:t>
       </w:r>
       <w:r>
-        <w:t>调换（</w:t>
-      </w:r>
-      <w:r>
-        <w:t>-</w:t>
+        <w:t>调换（-</w:t>
       </w:r>
       <w:proofErr w:type="spellStart"/>
       <w:r>
@@ -13128,17 +13114,12 @@
       <w:r>
         <w:t>）</w:t>
       </w:r>
-      <w:bookmarkStart w:id="2" w:name="_GoBack"/>
-      <w:bookmarkEnd w:id="2"/>
     </w:p>
     <w:p>
       <w:pPr>
         <w:pStyle w:val="a3"/>
         <w:spacing w:line="400" w:lineRule="exact"/>
         <w:ind w:left="960" w:firstLineChars="0" w:firstLine="0"/>
-        <w:rPr>
-          <w:rFonts w:hint="eastAsia"/>
-        </w:rPr>
       </w:pPr>
       <w:r>
         <w:rPr>

--- a/JS基础理论知识/JS免费课理论知识.docx
+++ b/JS基础理论知识/JS免费课理论知识.docx
@@ -867,7 +867,16 @@
         <w:rPr>
           <w:rFonts w:hint="eastAsia"/>
         </w:rPr>
-        <w:t>console.tabel</w:t>
+        <w:t>console.tab</w:t>
+      </w:r>
+      <w:r>
+        <w:rPr>
+          <w:rFonts w:hint="eastAsia"/>
+        </w:rPr>
+        <w:t>l</w:t>
+      </w:r>
+      <w:r>
+        <w:t>e</w:t>
       </w:r>
       <w:proofErr w:type="spellEnd"/>
       <w:r>
@@ -1303,6 +1312,9 @@
         </w:rPr>
         <w:t>大写</w:t>
       </w:r>
+      <w:r>
+        <w:t>x</w:t>
+      </w:r>
     </w:p>
     <w:p>
       <w:pPr>
@@ -1554,7 +1566,13 @@
       </w:r>
       <w:proofErr w:type="spellEnd"/>
       <w:r>
-        <w:t>, String, Boolean, Null, Undefined</w:t>
+        <w:t>, String, Boolean, Null, Un</w:t>
+      </w:r>
+      <w:r>
+        <w:t xml:space="preserve"> </w:t>
+      </w:r>
+      <w:r>
+        <w:t>defined</w:t>
       </w:r>
     </w:p>
     <w:p>
@@ -1810,6 +1828,9 @@
       </w:r>
       <w:r>
         <w:t>的时候</w:t>
+      </w:r>
+      <w:r>
+        <w:t xml:space="preserve"> </w:t>
       </w:r>
     </w:p>
     <w:p>
@@ -3155,9 +3176,6 @@
       <w:pPr>
         <w:spacing w:line="400" w:lineRule="exact"/>
         <w:ind w:firstLine="480"/>
-        <w:rPr>
-          <w:rFonts w:hint="eastAsia"/>
-        </w:rPr>
       </w:pPr>
       <w:r>
         <w:rPr>
@@ -3282,9 +3300,6 @@
       <w:pPr>
         <w:spacing w:line="400" w:lineRule="exact"/>
         <w:ind w:firstLine="480"/>
-        <w:rPr>
-          <w:rFonts w:hint="eastAsia"/>
-        </w:rPr>
       </w:pPr>
       <w:r>
         <w:rPr>
@@ -3316,8 +3331,6 @@
       <w:r>
         <w:t>大写</w:t>
       </w:r>
-      <w:bookmarkStart w:id="0" w:name="_GoBack"/>
-      <w:bookmarkEnd w:id="0"/>
     </w:p>
     <w:p>
       <w:pPr>
@@ -5814,6 +5827,9 @@
         <w:pStyle w:val="a3"/>
         <w:spacing w:line="400" w:lineRule="exact"/>
         <w:ind w:left="960" w:firstLineChars="0" w:firstLine="0"/>
+        <w:rPr>
+          <w:rFonts w:hint="eastAsia"/>
+        </w:rPr>
       </w:pPr>
       <w:r>
         <w:rPr>
@@ -5834,6 +5850,14 @@
       <w:r>
         <w:t xml:space="preserve">){return a-b}) </w:t>
       </w:r>
+      <w:r>
+        <w:t xml:space="preserve">  </w:t>
+      </w:r>
+      <w:r>
+        <w:t xml:space="preserve"> </w:t>
+      </w:r>
+      <w:bookmarkStart w:id="0" w:name="_GoBack"/>
+      <w:bookmarkEnd w:id="0"/>
     </w:p>
     <w:p>
       <w:pPr>
